--- a/write-up.docx
+++ b/write-up.docx
@@ -89,7 +89,11 @@
       <w:r>
         <w:t>moforj@mit.edu</w:t>
       </w:r>
-    </w:p>
+      <w:bookmarkStart w:id="0" w:name="_GoBack"/>
+      <w:bookmarkEnd w:id="0"/>
+    </w:p>
+    <w:p/>
+    <w:p/>
     <w:p/>
     <w:p>
       <w:pPr>
@@ -209,8 +213,13 @@
         </w:rPr>
         <w:t xml:space="preserve"> </w:t>
       </w:r>
-      <w:r>
-        <w:t>Baye’s theorem</w:t>
+      <w:proofErr w:type="spellStart"/>
+      <w:r>
+        <w:t>Baye’s</w:t>
+      </w:r>
+      <w:proofErr w:type="spellEnd"/>
+      <w:r>
+        <w:t xml:space="preserve"> theorem</w:t>
       </w:r>
       <w:r>
         <w:t>,</w:t>
@@ -338,11 +347,8 @@
         <w:ind w:firstLine="216"/>
       </w:pPr>
       <w:r>
-        <w:t xml:space="preserve">The first boost in this phase, was changing the approach from being imperative (a set of </w:t>
-      </w:r>
-      <w:r>
         <w:lastRenderedPageBreak/>
-        <w:t xml:space="preserve">questions with little or no background), to narrative – letting the reader getting absorbed into an interesting story line, associating him/her to the role of main character, and adding some humor to further render the experience agreeable. </w:t>
+        <w:t xml:space="preserve">The first boost in this phase, was changing the approach from being imperative (a set of questions with little or no background), to narrative – letting the reader getting absorbed into an interesting story line, associating him/her to the role of main character, and adding some humor to further render the experience agreeable. </w:t>
       </w:r>
     </w:p>
     <w:p>
@@ -399,7 +405,15 @@
         <w:t>require any specialized piece of software</w:t>
       </w:r>
       <w:r>
-        <w:t xml:space="preserve"> (e.g. java JRE, python interpreter, c/c++ compiler etc.)</w:t>
+        <w:t xml:space="preserve"> (e.g. java JRE, python interpreter, c/</w:t>
+      </w:r>
+      <w:proofErr w:type="spellStart"/>
+      <w:r>
+        <w:t>c++</w:t>
+      </w:r>
+      <w:proofErr w:type="spellEnd"/>
+      <w:r>
+        <w:t xml:space="preserve"> compiler etc.)</w:t>
       </w:r>
       <w:r>
         <w:t xml:space="preserve">. The website could we found at </w:t>
@@ -446,7 +460,23 @@
         <w:ind w:firstLine="216"/>
       </w:pPr>
       <w:r>
-        <w:t xml:space="preserve">Even still on its very early release, the website attracted a lot more users, and hence was very promising. Because of its early success, the web-based game interface was then completely moved over from telnet, to html and javascript. The server however, was built on Django python. </w:t>
+        <w:t xml:space="preserve">Even still on its very early release, the website attracted a lot more users, and hence was very promising. Because of its early success, the web-based game interface was then completely moved over from telnet, to html and </w:t>
+      </w:r>
+      <w:proofErr w:type="spellStart"/>
+      <w:r>
+        <w:t>javascript</w:t>
+      </w:r>
+      <w:proofErr w:type="spellEnd"/>
+      <w:r>
+        <w:t xml:space="preserve">. The server however, was built on </w:t>
+      </w:r>
+      <w:proofErr w:type="spellStart"/>
+      <w:r>
+        <w:t>Django</w:t>
+      </w:r>
+      <w:proofErr w:type="spellEnd"/>
+      <w:r>
+        <w:t xml:space="preserve"> python. </w:t>
       </w:r>
     </w:p>
     <w:p>
@@ -506,15 +536,18 @@
         <w:t>In an effort to compare apple-to-apple, the human user was first subjected to all the data, which the Mathematical model is built on.</w:t>
       </w:r>
       <w:r>
-        <w:t xml:space="preserve"> This was important, as it ensured both the human and the Mathematical models are based on the same priors.</w:t>
-      </w:r>
-    </w:p>
-    <w:p>
-      <w:pPr>
-        <w:pStyle w:val="BodyText"/>
-      </w:pPr>
+        <w:t xml:space="preserve"> This </w:t>
+      </w:r>
       <w:r>
         <w:lastRenderedPageBreak/>
+        <w:t>was important, as it ensured both the human and the Mathematical models are based on the same priors.</w:t>
+      </w:r>
+    </w:p>
+    <w:p>
+      <w:pPr>
+        <w:pStyle w:val="BodyText"/>
+      </w:pPr>
+      <w:r>
         <w:t xml:space="preserve"> Because this was a dense level of information, it was important to pass this message in a smooth and gentle fashion. </w:t>
       </w:r>
     </w:p>
@@ -764,6 +797,7 @@
         <w:rPr>
           <w:i/>
         </w:rPr>
+        <w:lastRenderedPageBreak/>
         <w:t>You got teleported into the star, and was heading towards Planet MIT-21.</w:t>
       </w:r>
     </w:p>
@@ -786,7 +820,6 @@
         <w:rPr>
           <w:i/>
         </w:rPr>
-        <w:lastRenderedPageBreak/>
         <w:t>On the way however, the star tells you it will bring you to the sole planet which knows about RPS. You, all curious, ask for more details on the planet. The star gladly summarizes the following to you:</w:t>
       </w:r>
     </w:p>
@@ -827,96 +860,198 @@
           <w:i/>
         </w:rPr>
       </w:pPr>
-      <w:r>
-        <w:rPr>
-          <w:i/>
-        </w:rPr>
-        <w:t>the Rockers, who choose Rock 70% of the time, and the other 2 randomly,</w:t>
-      </w:r>
-    </w:p>
-    <w:p>
-      <w:pPr>
-        <w:pStyle w:val="BodyText"/>
-        <w:rPr>
-          <w:i/>
-        </w:rPr>
-      </w:pPr>
-    </w:p>
-    <w:p>
-      <w:pPr>
-        <w:pStyle w:val="BodyText"/>
-        <w:rPr>
-          <w:i/>
-        </w:rPr>
-      </w:pPr>
-      <w:r>
-        <w:rPr>
-          <w:i/>
-        </w:rPr>
-        <w:t xml:space="preserve">the Paperers, who choose Paper 80% of the time, and the other 2 randomly, </w:t>
-      </w:r>
-    </w:p>
-    <w:p>
-      <w:pPr>
-        <w:pStyle w:val="BodyText"/>
-        <w:rPr>
-          <w:i/>
-        </w:rPr>
-      </w:pPr>
-    </w:p>
-    <w:p>
-      <w:pPr>
-        <w:pStyle w:val="BodyText"/>
-        <w:rPr>
-          <w:i/>
-        </w:rPr>
-      </w:pPr>
-      <w:r>
-        <w:rPr>
-          <w:i/>
-        </w:rPr>
-        <w:t>the Scissorers, who choose Scissor 90% of the time, and the other 2 randomly, and</w:t>
-      </w:r>
-    </w:p>
-    <w:p>
-      <w:pPr>
-        <w:pStyle w:val="BodyText"/>
-        <w:rPr>
-          <w:i/>
-        </w:rPr>
-      </w:pPr>
-    </w:p>
-    <w:p>
-      <w:pPr>
-        <w:pStyle w:val="BodyText"/>
-        <w:rPr>
-          <w:i/>
-        </w:rPr>
-      </w:pPr>
-      <w:r>
-        <w:rPr>
-          <w:i/>
-        </w:rPr>
-        <w:t>the Normals, who have no preference. FURTHERMORE</w:t>
-      </w:r>
-    </w:p>
-    <w:p>
-      <w:pPr>
-        <w:pStyle w:val="BodyText"/>
-        <w:rPr>
-          <w:i/>
-        </w:rPr>
-      </w:pPr>
-    </w:p>
-    <w:p>
-      <w:pPr>
-        <w:pStyle w:val="BodyText"/>
-      </w:pPr>
-      <w:r>
-        <w:rPr>
-          <w:i/>
-        </w:rPr>
-        <w:t>MIT-21 inhabitants can switch consciousnesses amongst themselves. So you might be playing with a Rocker at the start, but that Rocker switches consciousness with a Paperer, at some point in the game. The switch happens according to the following affinity table: (the higher the affinity, the more likely it is for the switch to occ</w:t>
+      <w:proofErr w:type="gramStart"/>
+      <w:r>
+        <w:rPr>
+          <w:i/>
+        </w:rPr>
+        <w:t>the</w:t>
+      </w:r>
+      <w:proofErr w:type="gramEnd"/>
+      <w:r>
+        <w:rPr>
+          <w:i/>
+        </w:rPr>
+        <w:t xml:space="preserve"> Rockers, who choose Rock 70% of the time, and the other 2 randomly,</w:t>
+      </w:r>
+    </w:p>
+    <w:p>
+      <w:pPr>
+        <w:pStyle w:val="BodyText"/>
+        <w:rPr>
+          <w:i/>
+        </w:rPr>
+      </w:pPr>
+    </w:p>
+    <w:p>
+      <w:pPr>
+        <w:pStyle w:val="BodyText"/>
+        <w:rPr>
+          <w:i/>
+        </w:rPr>
+      </w:pPr>
+      <w:proofErr w:type="gramStart"/>
+      <w:r>
+        <w:rPr>
+          <w:i/>
+        </w:rPr>
+        <w:t>the</w:t>
+      </w:r>
+      <w:proofErr w:type="gramEnd"/>
+      <w:r>
+        <w:rPr>
+          <w:i/>
+        </w:rPr>
+        <w:t xml:space="preserve"> </w:t>
+      </w:r>
+      <w:proofErr w:type="spellStart"/>
+      <w:r>
+        <w:rPr>
+          <w:i/>
+        </w:rPr>
+        <w:t>Paperers</w:t>
+      </w:r>
+      <w:proofErr w:type="spellEnd"/>
+      <w:r>
+        <w:rPr>
+          <w:i/>
+        </w:rPr>
+        <w:t xml:space="preserve">, who choose Paper 80% of the time, and the other 2 randomly, </w:t>
+      </w:r>
+    </w:p>
+    <w:p>
+      <w:pPr>
+        <w:pStyle w:val="BodyText"/>
+        <w:rPr>
+          <w:i/>
+        </w:rPr>
+      </w:pPr>
+    </w:p>
+    <w:p>
+      <w:pPr>
+        <w:pStyle w:val="BodyText"/>
+        <w:rPr>
+          <w:i/>
+        </w:rPr>
+      </w:pPr>
+      <w:proofErr w:type="gramStart"/>
+      <w:r>
+        <w:rPr>
+          <w:i/>
+        </w:rPr>
+        <w:t>the</w:t>
+      </w:r>
+      <w:proofErr w:type="gramEnd"/>
+      <w:r>
+        <w:rPr>
+          <w:i/>
+        </w:rPr>
+        <w:t xml:space="preserve"> </w:t>
+      </w:r>
+      <w:proofErr w:type="spellStart"/>
+      <w:r>
+        <w:rPr>
+          <w:i/>
+        </w:rPr>
+        <w:t>Scissorers</w:t>
+      </w:r>
+      <w:proofErr w:type="spellEnd"/>
+      <w:r>
+        <w:rPr>
+          <w:i/>
+        </w:rPr>
+        <w:t>, who choose Scissor 90% of the time, and the other 2 randomly, and</w:t>
+      </w:r>
+    </w:p>
+    <w:p>
+      <w:pPr>
+        <w:pStyle w:val="BodyText"/>
+        <w:rPr>
+          <w:i/>
+        </w:rPr>
+      </w:pPr>
+    </w:p>
+    <w:p>
+      <w:pPr>
+        <w:pStyle w:val="BodyText"/>
+        <w:rPr>
+          <w:i/>
+        </w:rPr>
+      </w:pPr>
+      <w:proofErr w:type="gramStart"/>
+      <w:r>
+        <w:rPr>
+          <w:i/>
+        </w:rPr>
+        <w:t>the</w:t>
+      </w:r>
+      <w:proofErr w:type="gramEnd"/>
+      <w:r>
+        <w:rPr>
+          <w:i/>
+        </w:rPr>
+        <w:t xml:space="preserve"> </w:t>
+      </w:r>
+      <w:proofErr w:type="spellStart"/>
+      <w:r>
+        <w:rPr>
+          <w:i/>
+        </w:rPr>
+        <w:t>Normals</w:t>
+      </w:r>
+      <w:proofErr w:type="spellEnd"/>
+      <w:r>
+        <w:rPr>
+          <w:i/>
+        </w:rPr>
+        <w:t>, who have no preference. FURTHERMORE</w:t>
+      </w:r>
+    </w:p>
+    <w:p>
+      <w:pPr>
+        <w:pStyle w:val="BodyText"/>
+        <w:rPr>
+          <w:i/>
+        </w:rPr>
+      </w:pPr>
+    </w:p>
+    <w:p>
+      <w:pPr>
+        <w:pStyle w:val="BodyText"/>
+      </w:pPr>
+      <w:r>
+        <w:rPr>
+          <w:i/>
+        </w:rPr>
+        <w:t xml:space="preserve">MIT-21 inhabitants can switch </w:t>
+      </w:r>
+      <w:proofErr w:type="spellStart"/>
+      <w:r>
+        <w:rPr>
+          <w:i/>
+        </w:rPr>
+        <w:t>consciousnesses</w:t>
+      </w:r>
+      <w:proofErr w:type="spellEnd"/>
+      <w:r>
+        <w:rPr>
+          <w:i/>
+        </w:rPr>
+        <w:t xml:space="preserve"> amongst themselves. So you might be playing with a Rocker at the start, but that Rocker switches consciousness with a </w:t>
+      </w:r>
+      <w:proofErr w:type="spellStart"/>
+      <w:r>
+        <w:rPr>
+          <w:i/>
+        </w:rPr>
+        <w:t>Paperer</w:t>
+      </w:r>
+      <w:proofErr w:type="spellEnd"/>
+      <w:r>
+        <w:rPr>
+          <w:i/>
+        </w:rPr>
+        <w:t>, at some point in the game. The switch happens according to the following affinity table: (the higher the affinity, the more likely it is for the switch to occ</w:t>
       </w:r>
       <w:r>
         <w:rPr>
@@ -924,8 +1059,6 @@
         </w:rPr>
         <w:t>u</w:t>
       </w:r>
-      <w:bookmarkStart w:id="0" w:name="_GoBack"/>
-      <w:bookmarkEnd w:id="0"/>
       <w:r>
         <w:rPr>
           <w:i/>
@@ -1141,12 +1274,14 @@
                 <w:i/>
               </w:rPr>
             </w:pPr>
+            <w:proofErr w:type="spellStart"/>
             <w:r>
               <w:rPr>
                 <w:i/>
               </w:rPr>
               <w:t>Paperer</w:t>
             </w:r>
+            <w:proofErr w:type="spellEnd"/>
           </w:p>
         </w:tc>
         <w:tc>
@@ -1161,12 +1296,14 @@
                 <w:i/>
               </w:rPr>
             </w:pPr>
+            <w:proofErr w:type="spellStart"/>
             <w:r>
               <w:rPr>
                 <w:i/>
               </w:rPr>
               <w:t>Scissorer</w:t>
             </w:r>
+            <w:proofErr w:type="spellEnd"/>
           </w:p>
         </w:tc>
         <w:tc>
@@ -1353,12 +1490,14 @@
                 <w:i/>
               </w:rPr>
             </w:pPr>
+            <w:proofErr w:type="spellStart"/>
             <w:r>
               <w:rPr>
                 <w:i/>
               </w:rPr>
               <w:t>Paperer</w:t>
             </w:r>
+            <w:proofErr w:type="spellEnd"/>
           </w:p>
         </w:tc>
         <w:tc>
@@ -1478,12 +1617,14 @@
                 <w:i/>
               </w:rPr>
             </w:pPr>
+            <w:proofErr w:type="spellStart"/>
             <w:r>
               <w:rPr>
                 <w:i/>
               </w:rPr>
               <w:t>Scissorer</w:t>
             </w:r>
+            <w:proofErr w:type="spellEnd"/>
           </w:p>
         </w:tc>
         <w:tc>
@@ -1796,6 +1937,30 @@
           <w:i/>
         </w:rPr>
       </w:pPr>
+    </w:p>
+    <w:p>
+      <w:pPr>
+        <w:pStyle w:val="BodyText"/>
+        <w:rPr>
+          <w:i/>
+        </w:rPr>
+      </w:pPr>
+    </w:p>
+    <w:p>
+      <w:pPr>
+        <w:pStyle w:val="BodyText"/>
+        <w:rPr>
+          <w:i/>
+        </w:rPr>
+      </w:pPr>
+    </w:p>
+    <w:p>
+      <w:pPr>
+        <w:pStyle w:val="BodyText"/>
+        <w:rPr>
+          <w:i/>
+        </w:rPr>
+      </w:pPr>
       <w:r>
         <w:rPr>
           <w:i/>
@@ -1828,15 +1993,16 @@
         <w:rPr>
           <w:i/>
         </w:rPr>
-        <w:lastRenderedPageBreak/>
         <w:t xml:space="preserve">You start the game, and he opens tells you he is currently a </w:t>
       </w:r>
+      <w:proofErr w:type="spellStart"/>
       <w:r>
         <w:rPr>
           <w:i/>
         </w:rPr>
         <w:t>Paperer</w:t>
       </w:r>
+      <w:proofErr w:type="spellEnd"/>
       <w:r>
         <w:rPr>
           <w:i/>
@@ -1905,7 +2071,21 @@
         <w:rPr>
           <w:i/>
         </w:rPr>
-        <w:t>You start the game, and he opens tells you he is currently a Scissorers.</w:t>
+        <w:t xml:space="preserve">You start the game, and he opens tells you he is currently a </w:t>
+      </w:r>
+      <w:proofErr w:type="spellStart"/>
+      <w:r>
+        <w:rPr>
+          <w:i/>
+        </w:rPr>
+        <w:t>Scissorers</w:t>
+      </w:r>
+      <w:proofErr w:type="spellEnd"/>
+      <w:r>
+        <w:rPr>
+          <w:i/>
+        </w:rPr>
+        <w:t>.</w:t>
       </w:r>
     </w:p>
     <w:p>
@@ -2027,29 +2207,67 @@
         <w:rPr>
           <w:i/>
         </w:rPr>
-        <w:t>Based on the results above, could you infer what consciousnesses you were dealing with at each round,</w:t>
-      </w:r>
-    </w:p>
-    <w:p>
-      <w:pPr>
-        <w:pStyle w:val="BodyText"/>
-        <w:rPr>
-          <w:i/>
-        </w:rPr>
-      </w:pPr>
-    </w:p>
-    <w:p>
-      <w:pPr>
-        <w:pStyle w:val="BodyText"/>
-        <w:rPr>
-          <w:i/>
-        </w:rPr>
-      </w:pPr>
-      <w:r>
-        <w:rPr>
-          <w:i/>
-        </w:rPr>
-        <w:t>eg RRRPPNN for Rocker from round 1 - 4, Paperer from round 5 to 6, ...</w:t>
+        <w:t xml:space="preserve">Based on the results above, could you infer what </w:t>
+      </w:r>
+      <w:proofErr w:type="spellStart"/>
+      <w:r>
+        <w:rPr>
+          <w:i/>
+        </w:rPr>
+        <w:t>consciousnesses</w:t>
+      </w:r>
+      <w:proofErr w:type="spellEnd"/>
+      <w:r>
+        <w:rPr>
+          <w:i/>
+        </w:rPr>
+        <w:t xml:space="preserve"> you were dealing with at each round,</w:t>
+      </w:r>
+    </w:p>
+    <w:p>
+      <w:pPr>
+        <w:pStyle w:val="BodyText"/>
+        <w:rPr>
+          <w:i/>
+        </w:rPr>
+      </w:pPr>
+    </w:p>
+    <w:p>
+      <w:pPr>
+        <w:pStyle w:val="BodyText"/>
+        <w:rPr>
+          <w:i/>
+        </w:rPr>
+      </w:pPr>
+      <w:proofErr w:type="spellStart"/>
+      <w:proofErr w:type="gramStart"/>
+      <w:r>
+        <w:rPr>
+          <w:i/>
+        </w:rPr>
+        <w:t>eg</w:t>
+      </w:r>
+      <w:proofErr w:type="spellEnd"/>
+      <w:proofErr w:type="gramEnd"/>
+      <w:r>
+        <w:rPr>
+          <w:i/>
+        </w:rPr>
+        <w:t xml:space="preserve"> RRRPPNN for Rocker from round 1 - 4, </w:t>
+      </w:r>
+      <w:proofErr w:type="spellStart"/>
+      <w:r>
+        <w:rPr>
+          <w:i/>
+        </w:rPr>
+        <w:t>Paperer</w:t>
+      </w:r>
+      <w:proofErr w:type="spellEnd"/>
+      <w:r>
+        <w:rPr>
+          <w:i/>
+        </w:rPr>
+        <w:t xml:space="preserve"> from round 5 to 6, ...</w:t>
       </w:r>
       <w:r>
         <w:rPr>
@@ -2675,7 +2893,6 @@
         </m:oMath>
       </m:oMathPara>
       <w:r>
-        <w:lastRenderedPageBreak/>
         <w:tab/>
         <w:t xml:space="preserve">With this model, the mathematical model </w:t>
       </w:r>
@@ -2706,9 +2923,11 @@
       <w:r>
         <w:t xml:space="preserve">, which started with prior of a </w:t>
       </w:r>
+      <w:proofErr w:type="spellStart"/>
       <w:r>
         <w:t>Paperer</w:t>
       </w:r>
+      <w:proofErr w:type="spellEnd"/>
       <w:r>
         <w:t xml:space="preserve">, and assumed no “consciousness </w:t>
       </w:r>
@@ -2736,9 +2955,11 @@
       <w:r>
         <w:t xml:space="preserve">, which started with prior of a </w:t>
       </w:r>
+      <w:proofErr w:type="spellStart"/>
       <w:r>
         <w:t>Scissorer</w:t>
       </w:r>
+      <w:proofErr w:type="spellEnd"/>
       <w:r>
         <w:t xml:space="preserve">, and assumed no “consciousness </w:t>
       </w:r>
@@ -2754,8 +2975,13 @@
           <w:numId w:val="7"/>
         </w:numPr>
       </w:pPr>
-      <w:r>
-        <w:t xml:space="preserve">while </w:t>
+      <w:proofErr w:type="gramStart"/>
+      <w:r>
+        <w:t>while</w:t>
+      </w:r>
+      <w:proofErr w:type="gramEnd"/>
+      <w:r>
+        <w:t xml:space="preserve"> </w:t>
       </w:r>
       <w:r>
         <w:t xml:space="preserve">that </w:t>
@@ -3027,12 +3253,14 @@
                 <w:i/>
               </w:rPr>
             </w:pPr>
+            <w:proofErr w:type="spellStart"/>
             <w:r>
               <w:rPr>
                 <w:i/>
               </w:rPr>
               <w:t>Paperer</w:t>
             </w:r>
+            <w:proofErr w:type="spellEnd"/>
           </w:p>
         </w:tc>
         <w:tc>
@@ -3047,12 +3275,14 @@
                 <w:i/>
               </w:rPr>
             </w:pPr>
+            <w:proofErr w:type="spellStart"/>
             <w:r>
               <w:rPr>
                 <w:i/>
               </w:rPr>
               <w:t>Scissorer</w:t>
             </w:r>
+            <w:proofErr w:type="spellEnd"/>
           </w:p>
         </w:tc>
         <w:tc>
@@ -3350,12 +3580,14 @@
                 <w:i/>
               </w:rPr>
             </w:pPr>
+            <w:proofErr w:type="spellStart"/>
             <w:r>
               <w:rPr>
                 <w:i/>
               </w:rPr>
               <w:t>Paperer</w:t>
             </w:r>
+            <w:proofErr w:type="spellEnd"/>
           </w:p>
         </w:tc>
         <w:tc>
@@ -3479,12 +3711,14 @@
                 <w:i/>
               </w:rPr>
             </w:pPr>
+            <w:proofErr w:type="spellStart"/>
             <w:r>
               <w:rPr>
                 <w:i/>
               </w:rPr>
               <w:t>Scissorer</w:t>
             </w:r>
+            <w:proofErr w:type="spellEnd"/>
           </w:p>
         </w:tc>
         <w:tc>
@@ -3811,12 +4045,25 @@
         <w:rPr>
           <w:lang w:eastAsia="en-US"/>
         </w:rPr>
-        <w:t xml:space="preserve">This makes sense because, all groups except the Normal group, have a 10% chance of transitioning to a normal group, while the Normal group basically serves as trap. Once in the </w:t>
+        <w:lastRenderedPageBreak/>
+        <w:t>This makes sense because, all groups except the Normal group, have a 10% chance of transitioning to a normal group, while the Normal group basically serves as trap</w:t>
       </w:r>
       <w:r>
         <w:rPr>
           <w:lang w:eastAsia="en-US"/>
         </w:rPr>
+        <w:t>ping group</w:t>
+      </w:r>
+      <w:r>
+        <w:rPr>
+          <w:lang w:eastAsia="en-US"/>
+        </w:rPr>
+        <w:t xml:space="preserve">. Once in the </w:t>
+      </w:r>
+      <w:r>
+        <w:rPr>
+          <w:lang w:eastAsia="en-US"/>
+        </w:rPr>
         <w:t>Normal</w:t>
       </w:r>
       <w:r>
@@ -3825,14 +4072,12 @@
         </w:rPr>
         <w:t xml:space="preserve"> group, </w:t>
       </w:r>
-    </w:p>
-    <w:p>
-      <w:pPr>
-        <w:pStyle w:val="BodyText"/>
+      <w:r>
         <w:rPr>
           <w:lang w:eastAsia="en-US"/>
         </w:rPr>
-      </w:pPr>
+        <w:t xml:space="preserve">the total probability of leaving is just 3%. </w:t>
+      </w:r>
     </w:p>
     <w:p>
       <w:pPr>
@@ -3841,6 +4086,336 @@
           <w:lang w:eastAsia="en-US"/>
         </w:rPr>
       </w:pPr>
+      <w:r>
+        <w:rPr>
+          <w:lang w:eastAsia="en-US"/>
+        </w:rPr>
+        <w:t>This was the expected answer when the user was asked the last concluding question:</w:t>
+      </w:r>
+    </w:p>
+    <w:p>
+      <w:pPr>
+        <w:pStyle w:val="BodyText"/>
+        <w:rPr>
+          <w:lang w:eastAsia="en-US"/>
+        </w:rPr>
+      </w:pPr>
+      <w:r>
+        <w:rPr>
+          <w:i/>
+        </w:rPr>
+        <w:t xml:space="preserve">Based on the results above, could you infer what </w:t>
+      </w:r>
+      <w:proofErr w:type="spellStart"/>
+      <w:r>
+        <w:rPr>
+          <w:i/>
+        </w:rPr>
+        <w:t>consciousnesses</w:t>
+      </w:r>
+      <w:proofErr w:type="spellEnd"/>
+      <w:r>
+        <w:rPr>
+          <w:i/>
+        </w:rPr>
+        <w:t xml:space="preserve"> you were dealing with at each round,</w:t>
+      </w:r>
+    </w:p>
+    <w:p>
+      <w:pPr>
+        <w:pStyle w:val="BodyText"/>
+        <w:rPr>
+          <w:lang w:eastAsia="en-US"/>
+        </w:rPr>
+      </w:pPr>
+    </w:p>
+    <w:p>
+      <w:pPr>
+        <w:pStyle w:val="BodyText"/>
+        <w:rPr>
+          <w:lang w:eastAsia="en-US"/>
+        </w:rPr>
+      </w:pPr>
+      <w:r>
+        <w:rPr>
+          <w:lang w:eastAsia="en-US"/>
+        </w:rPr>
+        <w:t>Th</w:t>
+      </w:r>
+      <w:r>
+        <w:rPr>
+          <w:lang w:eastAsia="en-US"/>
+        </w:rPr>
+        <w:t>e following section will summarize the results we obtained from over 100 user records.</w:t>
+      </w:r>
+    </w:p>
+    <w:p>
+      <w:pPr>
+        <w:pStyle w:val="Heading1"/>
+        <w:rPr>
+          <w:lang w:val="en-US"/>
+        </w:rPr>
+      </w:pPr>
+      <w:r>
+        <w:rPr>
+          <w:lang w:val="en-US"/>
+        </w:rPr>
+        <w:t>Re</w:t>
+      </w:r>
+      <w:r>
+        <w:rPr>
+          <w:lang w:val="en-US"/>
+        </w:rPr>
+        <w:t>sults</w:t>
+      </w:r>
+    </w:p>
+    <w:p>
+      <w:pPr>
+        <w:pStyle w:val="BodyText"/>
+        <w:rPr>
+          <w:lang w:eastAsia="en-US"/>
+        </w:rPr>
+      </w:pPr>
+      <w:r>
+        <w:rPr>
+          <w:lang w:eastAsia="en-US"/>
+        </w:rPr>
+        <w:t>First off, it was important that not even the developer of the project knew about the sequence before they are generated. As a result</w:t>
+      </w:r>
+      <w:r>
+        <w:rPr>
+          <w:lang w:eastAsia="en-US"/>
+        </w:rPr>
+        <w:t xml:space="preserve"> the entity of the algorithm made use of random inbuilt for all sensitive tasks.</w:t>
+      </w:r>
+    </w:p>
+    <w:p>
+      <w:pPr>
+        <w:pStyle w:val="BodyText"/>
+      </w:pPr>
+      <w:r>
+        <w:rPr>
+          <w:lang w:eastAsia="en-US"/>
+        </w:rPr>
+        <w:t xml:space="preserve">For an overview of the setting up </w:t>
+      </w:r>
+      <w:r>
+        <w:rPr>
+          <w:lang w:eastAsia="en-US"/>
+        </w:rPr>
+        <w:t>phase</w:t>
+      </w:r>
+      <w:r>
+        <w:rPr>
+          <w:lang w:eastAsia="en-US"/>
+        </w:rPr>
+        <w:t xml:space="preserve">, readers are advised to skim through the </w:t>
+      </w:r>
+      <w:hyperlink r:id="rId7" w:history="1">
+        <w:r>
+          <w:rPr>
+            <w:rStyle w:val="Hyperlink"/>
+          </w:rPr>
+          <w:t>https://github.com/JohnMofor/6.804-final-project/blob/master/erps/play/models.py</w:t>
+        </w:r>
+      </w:hyperlink>
+    </w:p>
+    <w:p>
+      <w:pPr>
+        <w:pStyle w:val="BodyText"/>
+        <w:rPr>
+          <w:lang w:eastAsia="en-US"/>
+        </w:rPr>
+      </w:pPr>
+    </w:p>
+    <w:p>
+      <w:pPr>
+        <w:pStyle w:val="BodyText"/>
+        <w:rPr>
+          <w:lang w:eastAsia="en-US"/>
+        </w:rPr>
+      </w:pPr>
+      <w:r>
+        <w:rPr>
+          <w:lang w:eastAsia="en-US"/>
+        </w:rPr>
+        <w:t>The following are some of the most important take-home notes on the results we obtained:</w:t>
+      </w:r>
+    </w:p>
+    <w:p>
+      <w:pPr>
+        <w:pStyle w:val="BodyText"/>
+        <w:numPr>
+          <w:ilvl w:val="0"/>
+          <w:numId w:val="9"/>
+        </w:numPr>
+        <w:rPr>
+          <w:lang w:eastAsia="en-US"/>
+        </w:rPr>
+      </w:pPr>
+      <w:r>
+        <w:rPr>
+          <w:lang w:eastAsia="en-US"/>
+        </w:rPr>
+        <w:t xml:space="preserve">The mathematical model did a pretty good job at matching the human predictions on the stable state of the Markov chain i.e. after several iterations. As of the data set processed on 12/20/2013, it has a 98% accuracy. </w:t>
+      </w:r>
+    </w:p>
+    <w:p>
+      <w:pPr>
+        <w:pStyle w:val="BodyText"/>
+        <w:numPr>
+          <w:ilvl w:val="1"/>
+          <w:numId w:val="9"/>
+        </w:numPr>
+        <w:rPr>
+          <w:lang w:eastAsia="en-US"/>
+        </w:rPr>
+      </w:pPr>
+      <w:r>
+        <w:rPr>
+          <w:lang w:eastAsia="en-US"/>
+        </w:rPr>
+        <w:t xml:space="preserve">At this point, one could argue that the human subjects who contributed to the -2% off a perfect accuracy were wrong in their analysis. </w:t>
+      </w:r>
+    </w:p>
+    <w:p>
+      <w:pPr>
+        <w:pStyle w:val="BodyText"/>
+        <w:numPr>
+          <w:ilvl w:val="2"/>
+          <w:numId w:val="9"/>
+        </w:numPr>
+        <w:rPr>
+          <w:lang w:eastAsia="en-US"/>
+        </w:rPr>
+      </w:pPr>
+      <w:r>
+        <w:rPr>
+          <w:lang w:eastAsia="en-US"/>
+        </w:rPr>
+        <w:t xml:space="preserve">Though theoretically true, the goal of this </w:t>
+      </w:r>
+      <w:r>
+        <w:rPr>
+          <w:lang w:eastAsia="en-US"/>
+        </w:rPr>
+        <w:lastRenderedPageBreak/>
+        <w:t>research, was to find the percentage match only. It is a fine thing to let the users have their say.</w:t>
+      </w:r>
+    </w:p>
+    <w:p>
+      <w:pPr>
+        <w:pStyle w:val="BodyText"/>
+        <w:numPr>
+          <w:ilvl w:val="0"/>
+          <w:numId w:val="9"/>
+        </w:numPr>
+        <w:rPr>
+          <w:lang w:eastAsia="en-US"/>
+        </w:rPr>
+      </w:pPr>
+      <w:r>
+        <w:rPr>
+          <w:lang w:eastAsia="en-US"/>
+        </w:rPr>
+        <w:t xml:space="preserve">As well, the mathematical did </w:t>
+      </w:r>
+      <w:r>
+        <w:rPr>
+          <w:lang w:eastAsia="en-US"/>
+        </w:rPr>
+        <w:t>pretty good job at discerning the relative frequencies of occurrence of “R”,”P”, and “S” in each scenario. Though the users did no</w:t>
+      </w:r>
+      <w:r>
+        <w:rPr>
+          <w:lang w:eastAsia="en-US"/>
+        </w:rPr>
+        <w:t>t</w:t>
+      </w:r>
+      <w:r>
+        <w:rPr>
+          <w:lang w:eastAsia="en-US"/>
+        </w:rPr>
+        <w:t xml:space="preserve"> get exact accuracies in sequence order, </w:t>
+      </w:r>
+      <w:r>
+        <w:rPr>
+          <w:lang w:eastAsia="en-US"/>
+        </w:rPr>
+        <w:t>but the overall frequency they predicted matched the overall frequencies of both the model and the actual data.</w:t>
+      </w:r>
+    </w:p>
+    <w:p>
+      <w:pPr>
+        <w:pStyle w:val="BodyText"/>
+        <w:numPr>
+          <w:ilvl w:val="0"/>
+          <w:numId w:val="9"/>
+        </w:numPr>
+        <w:rPr>
+          <w:lang w:eastAsia="en-US"/>
+        </w:rPr>
+      </w:pPr>
+      <w:r>
+        <w:rPr>
+          <w:lang w:eastAsia="en-US"/>
+        </w:rPr>
+        <w:t xml:space="preserve">Unfortunately, the model did not do well at matching the </w:t>
+      </w:r>
+      <w:proofErr w:type="gramStart"/>
+      <w:r>
+        <w:rPr>
+          <w:lang w:eastAsia="en-US"/>
+        </w:rPr>
+        <w:t>users</w:t>
+      </w:r>
+      <w:proofErr w:type="gramEnd"/>
+      <w:r>
+        <w:rPr>
+          <w:lang w:eastAsia="en-US"/>
+        </w:rPr>
+        <w:t xml:space="preserve"> </w:t>
+      </w:r>
+      <w:r>
+        <w:rPr>
+          <w:lang w:eastAsia="en-US"/>
+        </w:rPr>
+        <w:t>prediction on the state transitions (22.7%). This is quite explicable as both the user and model had no way of detecting switches</w:t>
+      </w:r>
+      <w:r>
+        <w:rPr>
+          <w:lang w:eastAsia="en-US"/>
+        </w:rPr>
+        <w:t xml:space="preserve"> with 100% certainty, especially the switches into or out of group N.</w:t>
+      </w:r>
+      <w:r>
+        <w:rPr>
+          <w:lang w:eastAsia="en-US"/>
+        </w:rPr>
+        <w:t xml:space="preserve">  As a result, both parties are bound to mismatch.</w:t>
+      </w:r>
+    </w:p>
+    <w:p>
+      <w:pPr>
+        <w:pStyle w:val="BodyText"/>
+        <w:rPr>
+          <w:lang w:eastAsia="en-US"/>
+        </w:rPr>
+      </w:pPr>
+    </w:p>
+    <w:p>
+      <w:pPr>
+        <w:pStyle w:val="BodyText"/>
+        <w:rPr>
+          <w:lang w:eastAsia="en-US"/>
+        </w:rPr>
+      </w:pPr>
+      <w:r>
+        <w:rPr>
+          <w:lang w:eastAsia="en-US"/>
+        </w:rPr>
+        <w:t xml:space="preserve">Those represent the highlights of all the results this research produced.  </w:t>
+      </w:r>
     </w:p>
     <w:p>
       <w:pPr>
@@ -3876,7 +4451,6 @@
         </w:numPr>
       </w:pPr>
       <w:r>
-        <w:lastRenderedPageBreak/>
         <w:t>Acknowledgment</w:t>
       </w:r>
     </w:p>
@@ -3885,7 +4459,15 @@
         <w:pStyle w:val="BodyText"/>
       </w:pPr>
       <w:r>
-        <w:t xml:space="preserve">The 6.804J staff of Fall </w:t>
+        <w:t xml:space="preserve">The 6.804J staff of </w:t>
+      </w:r>
+      <w:proofErr w:type="gramStart"/>
+      <w:r>
+        <w:t>Fall</w:t>
+      </w:r>
+      <w:proofErr w:type="gramEnd"/>
+      <w:r>
+        <w:t xml:space="preserve"> </w:t>
       </w:r>
       <w:r>
         <w:t xml:space="preserve">of </w:t>
@@ -4466,6 +5048,119 @@
       </w:rPr>
     </w:lvl>
   </w:abstractNum>
+  <w:abstractNum w:abstractNumId="8">
+    <w:nsid w:val="796D0BFE"/>
+    <w:multiLevelType w:val="hybridMultilevel"/>
+    <w:tmpl w:val="81366D26"/>
+    <w:lvl w:ilvl="0" w:tplc="04090001">
+      <w:start w:val="1"/>
+      <w:numFmt w:val="bullet"/>
+      <w:lvlText w:val=""/>
+      <w:lvlJc w:val="left"/>
+      <w:pPr>
+        <w:ind w:left="1008" w:hanging="360"/>
+      </w:pPr>
+      <w:rPr>
+        <w:rFonts w:ascii="Symbol" w:hAnsi="Symbol" w:hint="default"/>
+      </w:rPr>
+    </w:lvl>
+    <w:lvl w:ilvl="1" w:tplc="04090003">
+      <w:start w:val="1"/>
+      <w:numFmt w:val="bullet"/>
+      <w:lvlText w:val="o"/>
+      <w:lvlJc w:val="left"/>
+      <w:pPr>
+        <w:ind w:left="1728" w:hanging="360"/>
+      </w:pPr>
+      <w:rPr>
+        <w:rFonts w:ascii="Courier New" w:hAnsi="Courier New" w:cs="Courier New" w:hint="default"/>
+      </w:rPr>
+    </w:lvl>
+    <w:lvl w:ilvl="2" w:tplc="04090005">
+      <w:start w:val="1"/>
+      <w:numFmt w:val="bullet"/>
+      <w:lvlText w:val=""/>
+      <w:lvlJc w:val="left"/>
+      <w:pPr>
+        <w:ind w:left="2448" w:hanging="360"/>
+      </w:pPr>
+      <w:rPr>
+        <w:rFonts w:ascii="Wingdings" w:hAnsi="Wingdings" w:hint="default"/>
+      </w:rPr>
+    </w:lvl>
+    <w:lvl w:ilvl="3" w:tplc="04090001" w:tentative="1">
+      <w:start w:val="1"/>
+      <w:numFmt w:val="bullet"/>
+      <w:lvlText w:val=""/>
+      <w:lvlJc w:val="left"/>
+      <w:pPr>
+        <w:ind w:left="3168" w:hanging="360"/>
+      </w:pPr>
+      <w:rPr>
+        <w:rFonts w:ascii="Symbol" w:hAnsi="Symbol" w:hint="default"/>
+      </w:rPr>
+    </w:lvl>
+    <w:lvl w:ilvl="4" w:tplc="04090003" w:tentative="1">
+      <w:start w:val="1"/>
+      <w:numFmt w:val="bullet"/>
+      <w:lvlText w:val="o"/>
+      <w:lvlJc w:val="left"/>
+      <w:pPr>
+        <w:ind w:left="3888" w:hanging="360"/>
+      </w:pPr>
+      <w:rPr>
+        <w:rFonts w:ascii="Courier New" w:hAnsi="Courier New" w:cs="Courier New" w:hint="default"/>
+      </w:rPr>
+    </w:lvl>
+    <w:lvl w:ilvl="5" w:tplc="04090005" w:tentative="1">
+      <w:start w:val="1"/>
+      <w:numFmt w:val="bullet"/>
+      <w:lvlText w:val=""/>
+      <w:lvlJc w:val="left"/>
+      <w:pPr>
+        <w:ind w:left="4608" w:hanging="360"/>
+      </w:pPr>
+      <w:rPr>
+        <w:rFonts w:ascii="Wingdings" w:hAnsi="Wingdings" w:hint="default"/>
+      </w:rPr>
+    </w:lvl>
+    <w:lvl w:ilvl="6" w:tplc="04090001" w:tentative="1">
+      <w:start w:val="1"/>
+      <w:numFmt w:val="bullet"/>
+      <w:lvlText w:val=""/>
+      <w:lvlJc w:val="left"/>
+      <w:pPr>
+        <w:ind w:left="5328" w:hanging="360"/>
+      </w:pPr>
+      <w:rPr>
+        <w:rFonts w:ascii="Symbol" w:hAnsi="Symbol" w:hint="default"/>
+      </w:rPr>
+    </w:lvl>
+    <w:lvl w:ilvl="7" w:tplc="04090003" w:tentative="1">
+      <w:start w:val="1"/>
+      <w:numFmt w:val="bullet"/>
+      <w:lvlText w:val="o"/>
+      <w:lvlJc w:val="left"/>
+      <w:pPr>
+        <w:ind w:left="6048" w:hanging="360"/>
+      </w:pPr>
+      <w:rPr>
+        <w:rFonts w:ascii="Courier New" w:hAnsi="Courier New" w:cs="Courier New" w:hint="default"/>
+      </w:rPr>
+    </w:lvl>
+    <w:lvl w:ilvl="8" w:tplc="04090005" w:tentative="1">
+      <w:start w:val="1"/>
+      <w:numFmt w:val="bullet"/>
+      <w:lvlText w:val=""/>
+      <w:lvlJc w:val="left"/>
+      <w:pPr>
+        <w:ind w:left="6768" w:hanging="360"/>
+      </w:pPr>
+      <w:rPr>
+        <w:rFonts w:ascii="Wingdings" w:hAnsi="Wingdings" w:hint="default"/>
+      </w:rPr>
+    </w:lvl>
+  </w:abstractNum>
   <w:num w:numId="1">
     <w:abstractNumId w:val="0"/>
   </w:num>
@@ -4489,6 +5184,9 @@
   </w:num>
   <w:num w:numId="8">
     <w:abstractNumId w:val="6"/>
+  </w:num>
+  <w:num w:numId="9">
+    <w:abstractNumId w:val="8"/>
   </w:num>
 </w:numbering>
 </file>

--- a/write-up.docx
+++ b/write-up.docx
@@ -1,6 +1,6 @@
 
 <file path=word/document.xml><?xml version="1.0" encoding="utf-8"?>
-<w:document xmlns:wpc="http://schemas.microsoft.com/office/word/2010/wordprocessingCanvas" xmlns:mc="http://schemas.openxmlformats.org/markup-compatibility/2006" xmlns:o="urn:schemas-microsoft-com:office:office" xmlns:r="http://schemas.openxmlformats.org/officeDocument/2006/relationships" xmlns:m="http://schemas.openxmlformats.org/officeDocument/2006/math" xmlns:v="urn:schemas-microsoft-com:vml" xmlns:wp14="http://schemas.microsoft.com/office/word/2010/wordprocessingDrawing" xmlns:wp="http://schemas.openxmlformats.org/drawingml/2006/wordprocessingDrawing" xmlns:w10="urn:schemas-microsoft-com:office:word" xmlns:w="http://schemas.openxmlformats.org/wordprocessingml/2006/main" xmlns:w14="http://schemas.microsoft.com/office/word/2010/wordml" xmlns:w15="http://schemas.microsoft.com/office/word/2012/wordml" xmlns:wpg="http://schemas.microsoft.com/office/word/2010/wordprocessingGroup" xmlns:wpi="http://schemas.microsoft.com/office/word/2010/wordprocessingInk" xmlns:wne="http://schemas.microsoft.com/office/word/2006/wordml" xmlns:wps="http://schemas.microsoft.com/office/word/2010/wordprocessingShape" mc:Ignorable="w14 w15 wp14">
+<w:document xmlns:wpc="http://schemas.microsoft.com/office/word/2010/wordprocessingCanvas" xmlns:mc="http://schemas.openxmlformats.org/markup-compatibility/2006" xmlns:o="urn:schemas-microsoft-com:office:office" xmlns:r="http://schemas.openxmlformats.org/officeDocument/2006/relationships" xmlns:m="http://schemas.openxmlformats.org/officeDocument/2006/math" xmlns:v="urn:schemas-microsoft-com:vml" xmlns:wp14="http://schemas.microsoft.com/office/word/2010/wordprocessingDrawing" xmlns:wp="http://schemas.openxmlformats.org/drawingml/2006/wordprocessingDrawing" xmlns:w10="urn:schemas-microsoft-com:office:word" xmlns:w="http://schemas.openxmlformats.org/wordprocessingml/2006/main" xmlns:w14="http://schemas.microsoft.com/office/word/2010/wordml" xmlns:wpg="http://schemas.microsoft.com/office/word/2010/wordprocessingGroup" xmlns:wpi="http://schemas.microsoft.com/office/word/2010/wordprocessingInk" xmlns:wne="http://schemas.microsoft.com/office/word/2006/wordml" xmlns:wps="http://schemas.microsoft.com/office/word/2010/wordprocessingShape" mc:Ignorable="w14 wp14">
   <w:background w:color="FFFFFF"/>
   <w:body>
     <w:p>
@@ -89,8 +89,6 @@
       <w:r>
         <w:t>moforj@mit.edu</w:t>
       </w:r>
-      <w:bookmarkStart w:id="0" w:name="_GoBack"/>
-      <w:bookmarkEnd w:id="0"/>
     </w:p>
     <w:p/>
     <w:p/>
@@ -119,14 +117,7 @@
           <w:iCs/>
         </w:rPr>
         <w:lastRenderedPageBreak/>
-        <w:t>Abstra</w:t>
-      </w:r>
-      <w:r>
-        <w:rPr>
-          <w:i/>
-          <w:iCs/>
-        </w:rPr>
-        <w:t>ct</w:t>
+        <w:t>Abstract</w:t>
       </w:r>
       <w:r>
         <w:rPr>
@@ -290,7 +281,7 @@
       <w:r>
         <w:t>Subsequent sections will elaborate more on all the aforementioned procedures.</w:t>
       </w:r>
-      <w:hyperlink r:id="rId5" w:history="1"/>
+      <w:hyperlink r:id="rId6" w:history="1"/>
     </w:p>
     <w:p>
       <w:pPr>
@@ -300,20 +291,11 @@
     <w:p>
       <w:pPr>
         <w:pStyle w:val="Heading1"/>
-        <w:rPr>
-          <w:lang w:val="en-US"/>
-        </w:rPr>
-      </w:pPr>
-      <w:r>
-        <w:rPr>
-          <w:lang w:val="en-US"/>
-        </w:rPr>
+      </w:pPr>
+      <w:r>
         <w:t>Information Gathering P</w:t>
       </w:r>
       <w:r>
-        <w:rPr>
-          <w:lang w:val="en-US"/>
-        </w:rPr>
         <w:t>hase</w:t>
       </w:r>
     </w:p>
@@ -323,13 +305,7 @@
         <w:ind w:firstLine="216"/>
       </w:pPr>
       <w:r>
-        <w:t xml:space="preserve">The </w:t>
-      </w:r>
-      <w:r>
-        <w:t>great</w:t>
-      </w:r>
-      <w:r>
-        <w:t>est hindrance this project faced in this early beginnings was its lack of a user friendly information gathering mechanism. Initially, this phase was made to use an interactive telnet interface. Not many users logged into the server, and of the few who logged in, even fewer found the experience pleasant,</w:t>
+        <w:t>The greatest hindrance this project faced in this early beginnings was its lack of a user friendly information gathering mechanism. Initially, this phase was made to use an interactive telnet interface. Not many users logged into the server, and of the few who logged in, even fewer found the experience pleasant,</w:t>
       </w:r>
     </w:p>
     <w:p>
@@ -338,7 +314,11 @@
         <w:ind w:firstLine="216"/>
       </w:pPr>
       <w:r>
-        <w:t>Because the availability of a large enough dataset was imperative for the project, it became a top priority to make the data gathering as easy and friendly as possible.</w:t>
+        <w:t xml:space="preserve">Because the availability of a large enough dataset was imperative for the project, it became </w:t>
+      </w:r>
+      <w:r>
+        <w:lastRenderedPageBreak/>
+        <w:t>a top priority to make the data gathering as easy and friendly as possible.</w:t>
       </w:r>
     </w:p>
     <w:p>
@@ -347,7 +327,6 @@
         <w:ind w:firstLine="216"/>
       </w:pPr>
       <w:r>
-        <w:lastRenderedPageBreak/>
         <w:t xml:space="preserve">The first boost in this phase, was changing the approach from being imperative (a set of questions with little or no background), to narrative – letting the reader getting absorbed into an interesting story line, associating him/her to the role of main character, and adding some humor to further render the experience agreeable. </w:t>
       </w:r>
     </w:p>
@@ -378,16 +357,10 @@
         <w:ind w:firstLine="216"/>
       </w:pPr>
       <w:r>
-        <w:t xml:space="preserve">The greatest </w:t>
-      </w:r>
-      <w:r>
-        <w:t xml:space="preserve">advantage offered by </w:t>
-      </w:r>
-      <w:r>
-        <w:t>web-based interface</w:t>
-      </w:r>
-      <w:r>
-        <w:t xml:space="preserve">s </w:t>
+        <w:t xml:space="preserve">The greatest advantage offered by </w:t>
+      </w:r>
+      <w:r>
+        <w:t xml:space="preserve">web-based interfaces </w:t>
       </w:r>
       <w:r>
         <w:t xml:space="preserve">is that they are not OS-restricted, </w:t>
@@ -418,36 +391,12 @@
       <w:r>
         <w:t xml:space="preserve">. The website could we found at </w:t>
       </w:r>
-      <w:hyperlink r:id="rId6" w:history="1">
+      <w:hyperlink r:id="rId7" w:history="1">
         <w:r>
           <w:rPr>
             <w:rStyle w:val="Hyperlink"/>
           </w:rPr>
-          <w:t>http://mj-server.mit.ed</w:t>
-        </w:r>
-        <w:r>
-          <w:rPr>
-            <w:rStyle w:val="Hyperlink"/>
-          </w:rPr>
-          <w:t>u</w:t>
-        </w:r>
-        <w:r>
-          <w:rPr>
-            <w:rStyle w:val="Hyperlink"/>
-          </w:rPr>
-          <w:t>/</w:t>
-        </w:r>
-        <w:r>
-          <w:rPr>
-            <w:rStyle w:val="Hyperlink"/>
-          </w:rPr>
-          <w:t>6</w:t>
-        </w:r>
-        <w:r>
-          <w:rPr>
-            <w:rStyle w:val="Hyperlink"/>
-          </w:rPr>
-          <w:t>.804/play</w:t>
+          <w:t>http://mj-server.mit.edu/6.804/play</w:t>
         </w:r>
       </w:hyperlink>
       <w:r>
@@ -522,9 +471,7 @@
         <w:pStyle w:val="Heading1"/>
       </w:pPr>
       <w:r>
-        <w:rPr>
-          <w:lang w:val="en-US"/>
-        </w:rPr>
+        <w:lastRenderedPageBreak/>
         <w:t>The Conditioning</w:t>
       </w:r>
     </w:p>
@@ -536,11 +483,7 @@
         <w:t>In an effort to compare apple-to-apple, the human user was first subjected to all the data, which the Mathematical model is built on.</w:t>
       </w:r>
       <w:r>
-        <w:t xml:space="preserve"> This </w:t>
-      </w:r>
-      <w:r>
-        <w:lastRenderedPageBreak/>
-        <w:t>was important, as it ensured both the human and the Mathematical models are based on the same priors.</w:t>
+        <w:t xml:space="preserve"> This was important, as it ensured both the human and the Mathematical models are based on the same priors.</w:t>
       </w:r>
     </w:p>
     <w:p>
@@ -675,19 +618,7 @@
         <w:rPr>
           <w:i/>
         </w:rPr>
-        <w:t xml:space="preserve">Every night, you camp in on the </w:t>
-      </w:r>
-      <w:r>
-        <w:rPr>
-          <w:i/>
-        </w:rPr>
-        <w:t>savanna</w:t>
-      </w:r>
-      <w:r>
-        <w:rPr>
-          <w:i/>
-        </w:rPr>
-        <w:t xml:space="preserve"> grass field, just contemplating the stars, and hoping to find one that 'shoots'.</w:t>
+        <w:t>Every night, you camp in on the savanna grass field, just contemplating the stars, and hoping to find one that 'shoots'.</w:t>
       </w:r>
     </w:p>
     <w:p>
@@ -797,7 +728,6 @@
         <w:rPr>
           <w:i/>
         </w:rPr>
-        <w:lastRenderedPageBreak/>
         <w:t>You got teleported into the star, and was heading towards Planet MIT-21.</w:t>
       </w:r>
     </w:p>
@@ -1441,147 +1371,6 @@
               <w:rPr>
                 <w:i/>
               </w:rPr>
-              <w:t>10</w:t>
-            </w:r>
-            <w:r>
-              <w:rPr>
-                <w:i/>
-              </w:rPr>
-              <w:t>%</w:t>
-            </w:r>
-          </w:p>
-        </w:tc>
-      </w:tr>
-      <w:tr>
-        <w:trPr>
-          <w:trHeight w:val="257"/>
-        </w:trPr>
-        <w:tc>
-          <w:tcPr>
-            <w:tcW w:w="726" w:type="dxa"/>
-          </w:tcPr>
-          <w:p>
-            <w:pPr>
-              <w:pStyle w:val="BodyText"/>
-              <w:ind w:firstLine="0"/>
-              <w:rPr>
-                <w:b/>
-                <w:i/>
-              </w:rPr>
-            </w:pPr>
-            <w:r>
-              <w:rPr>
-                <w:b/>
-                <w:i/>
-              </w:rPr>
-              <w:t>From</w:t>
-            </w:r>
-          </w:p>
-        </w:tc>
-        <w:tc>
-          <w:tcPr>
-            <w:tcW w:w="1026" w:type="dxa"/>
-          </w:tcPr>
-          <w:p>
-            <w:pPr>
-              <w:pStyle w:val="BodyText"/>
-              <w:ind w:firstLine="0"/>
-              <w:rPr>
-                <w:i/>
-              </w:rPr>
-            </w:pPr>
-            <w:proofErr w:type="spellStart"/>
-            <w:r>
-              <w:rPr>
-                <w:i/>
-              </w:rPr>
-              <w:t>Paperer</w:t>
-            </w:r>
-            <w:proofErr w:type="spellEnd"/>
-          </w:p>
-        </w:tc>
-        <w:tc>
-          <w:tcPr>
-            <w:tcW w:w="833" w:type="dxa"/>
-          </w:tcPr>
-          <w:p>
-            <w:pPr>
-              <w:pStyle w:val="BodyText"/>
-              <w:ind w:firstLine="0"/>
-              <w:rPr>
-                <w:i/>
-              </w:rPr>
-            </w:pPr>
-            <w:r>
-              <w:rPr>
-                <w:i/>
-              </w:rPr>
-              <w:t>10%</w:t>
-            </w:r>
-          </w:p>
-        </w:tc>
-        <w:tc>
-          <w:tcPr>
-            <w:tcW w:w="930" w:type="dxa"/>
-          </w:tcPr>
-          <w:p>
-            <w:pPr>
-              <w:pStyle w:val="BodyText"/>
-              <w:ind w:firstLine="0"/>
-              <w:rPr>
-                <w:i/>
-              </w:rPr>
-            </w:pPr>
-            <w:r>
-              <w:rPr>
-                <w:i/>
-              </w:rPr>
-              <w:t>60%</w:t>
-            </w:r>
-          </w:p>
-        </w:tc>
-        <w:tc>
-          <w:tcPr>
-            <w:tcW w:w="1026" w:type="dxa"/>
-          </w:tcPr>
-          <w:p>
-            <w:pPr>
-              <w:pStyle w:val="BodyText"/>
-              <w:ind w:firstLine="0"/>
-              <w:rPr>
-                <w:i/>
-              </w:rPr>
-            </w:pPr>
-            <w:r>
-              <w:rPr>
-                <w:i/>
-              </w:rPr>
-              <w:t>2</w:t>
-            </w:r>
-            <w:r>
-              <w:rPr>
-                <w:i/>
-              </w:rPr>
-              <w:t>0%</w:t>
-            </w:r>
-          </w:p>
-        </w:tc>
-        <w:tc>
-          <w:tcPr>
-            <w:tcW w:w="944" w:type="dxa"/>
-          </w:tcPr>
-          <w:p>
-            <w:pPr>
-              <w:pStyle w:val="BodyText"/>
-              <w:ind w:firstLine="0"/>
-              <w:rPr>
-                <w:i/>
-              </w:rPr>
-            </w:pPr>
-            <w:r>
-              <w:rPr>
-                <w:i/>
-              </w:rPr>
               <w:t>10%</w:t>
             </w:r>
           </w:p>
@@ -1600,9 +1389,17 @@
               <w:pStyle w:val="BodyText"/>
               <w:ind w:firstLine="0"/>
               <w:rPr>
+                <w:b/>
                 <w:i/>
               </w:rPr>
             </w:pPr>
+            <w:r>
+              <w:rPr>
+                <w:b/>
+                <w:i/>
+              </w:rPr>
+              <w:t>From</w:t>
+            </w:r>
           </w:p>
         </w:tc>
         <w:tc>
@@ -1622,7 +1419,7 @@
               <w:rPr>
                 <w:i/>
               </w:rPr>
-              <w:t>Scissorer</w:t>
+              <w:t>Paperer</w:t>
             </w:r>
             <w:proofErr w:type="spellEnd"/>
           </w:p>
@@ -1643,7 +1440,7 @@
               <w:rPr>
                 <w:i/>
               </w:rPr>
-              <w:t>15%</w:t>
+              <w:t>10%</w:t>
             </w:r>
           </w:p>
         </w:tc>
@@ -1663,7 +1460,7 @@
               <w:rPr>
                 <w:i/>
               </w:rPr>
-              <w:t>15%</w:t>
+              <w:t>60%</w:t>
             </w:r>
           </w:p>
         </w:tc>
@@ -1683,7 +1480,7 @@
               <w:rPr>
                 <w:i/>
               </w:rPr>
-              <w:t>60%</w:t>
+              <w:t>20%</w:t>
             </w:r>
           </w:p>
         </w:tc>
@@ -1738,6 +1535,127 @@
                 <w:i/>
               </w:rPr>
             </w:pPr>
+            <w:proofErr w:type="spellStart"/>
+            <w:r>
+              <w:rPr>
+                <w:i/>
+              </w:rPr>
+              <w:t>Scissorer</w:t>
+            </w:r>
+            <w:proofErr w:type="spellEnd"/>
+          </w:p>
+        </w:tc>
+        <w:tc>
+          <w:tcPr>
+            <w:tcW w:w="833" w:type="dxa"/>
+          </w:tcPr>
+          <w:p>
+            <w:pPr>
+              <w:pStyle w:val="BodyText"/>
+              <w:ind w:firstLine="0"/>
+              <w:rPr>
+                <w:i/>
+              </w:rPr>
+            </w:pPr>
+            <w:r>
+              <w:rPr>
+                <w:i/>
+              </w:rPr>
+              <w:t>15%</w:t>
+            </w:r>
+          </w:p>
+        </w:tc>
+        <w:tc>
+          <w:tcPr>
+            <w:tcW w:w="930" w:type="dxa"/>
+          </w:tcPr>
+          <w:p>
+            <w:pPr>
+              <w:pStyle w:val="BodyText"/>
+              <w:ind w:firstLine="0"/>
+              <w:rPr>
+                <w:i/>
+              </w:rPr>
+            </w:pPr>
+            <w:r>
+              <w:rPr>
+                <w:i/>
+              </w:rPr>
+              <w:t>15%</w:t>
+            </w:r>
+          </w:p>
+        </w:tc>
+        <w:tc>
+          <w:tcPr>
+            <w:tcW w:w="1026" w:type="dxa"/>
+          </w:tcPr>
+          <w:p>
+            <w:pPr>
+              <w:pStyle w:val="BodyText"/>
+              <w:ind w:firstLine="0"/>
+              <w:rPr>
+                <w:i/>
+              </w:rPr>
+            </w:pPr>
+            <w:r>
+              <w:rPr>
+                <w:i/>
+              </w:rPr>
+              <w:t>60%</w:t>
+            </w:r>
+          </w:p>
+        </w:tc>
+        <w:tc>
+          <w:tcPr>
+            <w:tcW w:w="944" w:type="dxa"/>
+          </w:tcPr>
+          <w:p>
+            <w:pPr>
+              <w:pStyle w:val="BodyText"/>
+              <w:ind w:firstLine="0"/>
+              <w:rPr>
+                <w:i/>
+              </w:rPr>
+            </w:pPr>
+            <w:r>
+              <w:rPr>
+                <w:i/>
+              </w:rPr>
+              <w:t>10%</w:t>
+            </w:r>
+          </w:p>
+        </w:tc>
+      </w:tr>
+      <w:tr>
+        <w:trPr>
+          <w:trHeight w:val="257"/>
+        </w:trPr>
+        <w:tc>
+          <w:tcPr>
+            <w:tcW w:w="726" w:type="dxa"/>
+          </w:tcPr>
+          <w:p>
+            <w:pPr>
+              <w:pStyle w:val="BodyText"/>
+              <w:ind w:firstLine="0"/>
+              <w:rPr>
+                <w:i/>
+              </w:rPr>
+            </w:pPr>
+          </w:p>
+        </w:tc>
+        <w:tc>
+          <w:tcPr>
+            <w:tcW w:w="1026" w:type="dxa"/>
+          </w:tcPr>
+          <w:p>
+            <w:pPr>
+              <w:pStyle w:val="BodyText"/>
+              <w:ind w:firstLine="0"/>
+              <w:rPr>
+                <w:i/>
+              </w:rPr>
+            </w:pPr>
             <w:r>
               <w:rPr>
                 <w:i/>
@@ -1877,34 +1795,29 @@
         <w:rPr>
           <w:i/>
         </w:rPr>
-        <w:t>Scenari</w:t>
-      </w:r>
-      <w:r>
-        <w:rPr>
-          <w:i/>
-        </w:rPr>
-        <w:t>o R</w:t>
-      </w:r>
-    </w:p>
-    <w:p>
-      <w:pPr>
-        <w:pStyle w:val="BodyText"/>
-        <w:rPr>
-          <w:i/>
-        </w:rPr>
-      </w:pPr>
-    </w:p>
-    <w:p>
-      <w:pPr>
-        <w:pStyle w:val="BodyText"/>
-        <w:rPr>
-          <w:i/>
-        </w:rPr>
-      </w:pPr>
-      <w:r>
-        <w:rPr>
-          <w:i/>
-        </w:rPr>
+        <w:t>Scenario R</w:t>
+      </w:r>
+    </w:p>
+    <w:p>
+      <w:pPr>
+        <w:pStyle w:val="BodyText"/>
+        <w:rPr>
+          <w:i/>
+        </w:rPr>
+      </w:pPr>
+    </w:p>
+    <w:p>
+      <w:pPr>
+        <w:pStyle w:val="BodyText"/>
+        <w:rPr>
+          <w:i/>
+        </w:rPr>
+      </w:pPr>
+      <w:r>
+        <w:rPr>
+          <w:i/>
+        </w:rPr>
+        <w:lastRenderedPageBreak/>
         <w:t>You start the game, and he opens tells you he is currently a Rocker.</w:t>
       </w:r>
     </w:p>
@@ -1965,13 +1878,7 @@
         <w:rPr>
           <w:i/>
         </w:rPr>
-        <w:t xml:space="preserve">Scenario </w:t>
-      </w:r>
-      <w:r>
-        <w:rPr>
-          <w:i/>
-        </w:rPr>
-        <w:t>P</w:t>
+        <w:t>Scenario P</w:t>
       </w:r>
     </w:p>
     <w:p>
@@ -2043,13 +1950,7 @@
         <w:rPr>
           <w:i/>
         </w:rPr>
-        <w:t xml:space="preserve">Scenario </w:t>
-      </w:r>
-      <w:r>
-        <w:rPr>
-          <w:i/>
-        </w:rPr>
-        <w:t>S</w:t>
+        <w:t>Scenario S</w:t>
       </w:r>
     </w:p>
     <w:p>
@@ -2121,47 +2022,29 @@
         <w:rPr>
           <w:i/>
         </w:rPr>
-        <w:t xml:space="preserve">Scenario </w:t>
-      </w:r>
-      <w:r>
-        <w:rPr>
-          <w:i/>
-        </w:rPr>
-        <w:t>N</w:t>
-      </w:r>
-    </w:p>
-    <w:p>
-      <w:pPr>
-        <w:pStyle w:val="BodyText"/>
-        <w:rPr>
-          <w:i/>
-        </w:rPr>
-      </w:pPr>
-    </w:p>
-    <w:p>
-      <w:pPr>
-        <w:pStyle w:val="BodyText"/>
-        <w:rPr>
-          <w:i/>
-        </w:rPr>
-      </w:pPr>
-      <w:r>
-        <w:rPr>
-          <w:i/>
-        </w:rPr>
-        <w:t xml:space="preserve">You start the game, and he opens tells you he is currently a </w:t>
-      </w:r>
-      <w:r>
-        <w:rPr>
-          <w:i/>
-        </w:rPr>
-        <w:t>Normal</w:t>
-      </w:r>
-      <w:r>
-        <w:rPr>
-          <w:i/>
-        </w:rPr>
-        <w:t>.</w:t>
+        <w:t>Scenario N</w:t>
+      </w:r>
+    </w:p>
+    <w:p>
+      <w:pPr>
+        <w:pStyle w:val="BodyText"/>
+        <w:rPr>
+          <w:i/>
+        </w:rPr>
+      </w:pPr>
+    </w:p>
+    <w:p>
+      <w:pPr>
+        <w:pStyle w:val="BodyText"/>
+        <w:rPr>
+          <w:i/>
+        </w:rPr>
+      </w:pPr>
+      <w:r>
+        <w:rPr>
+          <w:i/>
+        </w:rPr>
+        <w:t>You start the game, and he opens tells you he is currently a Normal.</w:t>
       </w:r>
     </w:p>
     <w:p>
@@ -2316,13 +2199,7 @@
         <w:pStyle w:val="BodyText"/>
       </w:pPr>
       <w:r>
-        <w:t xml:space="preserve">The numbers in the chart were to simulate two very important concepts, which are taught in 6.804:  Bayesian inference, and </w:t>
-      </w:r>
-      <w:r>
-        <w:t>Markov chain – with state transitions and stable forms</w:t>
-      </w:r>
-      <w:r>
-        <w:t>, all in hidden a hidden Markov Model.</w:t>
+        <w:t>The numbers in the chart were to simulate two very important concepts, which are taught in 6.804:  Bayesian inference, and Markov chain – with state transitions and stable forms, all in hidden a hidden Markov Model.</w:t>
       </w:r>
     </w:p>
     <w:p>
@@ -2343,9 +2220,6 @@
         <w:pStyle w:val="Heading1"/>
       </w:pPr>
       <w:r>
-        <w:rPr>
-          <w:lang w:val="en-US"/>
-        </w:rPr>
         <w:t>Mathematical Models</w:t>
       </w:r>
       <w:r>
@@ -2357,9 +2231,6 @@
         <w:pStyle w:val="Heading2"/>
       </w:pPr>
       <w:r>
-        <w:rPr>
-          <w:lang w:val="en-US"/>
-        </w:rPr>
         <w:t xml:space="preserve">The </w:t>
       </w:r>
       <w:r>
@@ -2406,13 +2277,7 @@
                 <w:rPr>
                   <w:rFonts w:ascii="Cambria Math" w:hAnsi="Cambria Math"/>
                 </w:rPr>
-                <m:t>R</m:t>
-              </m:r>
-              <m:r>
-                <w:rPr>
-                  <w:rFonts w:ascii="Cambria Math" w:hAnsi="Cambria Math"/>
-                </w:rPr>
-                <m:t xml:space="preserve"> played</m:t>
+                <m:t>R played</m:t>
               </m:r>
             </m:e>
             <m:e>
@@ -2420,13 +2285,7 @@
                 <w:rPr>
                   <w:rFonts w:ascii="Cambria Math" w:hAnsi="Cambria Math"/>
                 </w:rPr>
-                <m:t>R</m:t>
-              </m:r>
-              <m:r>
-                <w:rPr>
-                  <w:rFonts w:ascii="Cambria Math" w:hAnsi="Cambria Math"/>
-                </w:rPr>
-                <m:t>ocker</m:t>
+                <m:t>Rocker</m:t>
               </m:r>
             </m:e>
           </m:d>
@@ -2434,13 +2293,7 @@
             <w:rPr>
               <w:rFonts w:ascii="Cambria Math" w:hAnsi="Cambria Math"/>
             </w:rPr>
-            <m:t>=0.</m:t>
-          </m:r>
-          <m:r>
-            <w:rPr>
-              <w:rFonts w:ascii="Cambria Math" w:hAnsi="Cambria Math"/>
-            </w:rPr>
-            <m:t>7</m:t>
+            <m:t>=0.7</m:t>
           </m:r>
         </m:oMath>
       </m:oMathPara>
@@ -2474,13 +2327,7 @@
                 <w:rPr>
                   <w:rFonts w:ascii="Cambria Math" w:hAnsi="Cambria Math"/>
                 </w:rPr>
-                <m:t>P</m:t>
-              </m:r>
-              <m:r>
-                <w:rPr>
-                  <w:rFonts w:ascii="Cambria Math" w:hAnsi="Cambria Math"/>
-                </w:rPr>
-                <m:t xml:space="preserve"> played</m:t>
+                <m:t>P played</m:t>
               </m:r>
             </m:e>
             <m:e>
@@ -2499,6 +2346,9 @@
             <m:t>=0.15</m:t>
           </m:r>
           <m:r>
+            <m:rPr>
+              <m:sty m:val="p"/>
+            </m:rPr>
             <w:rPr>
               <w:rFonts w:ascii="Cambria Math" w:hAnsi="Cambria Math"/>
             </w:rPr>
@@ -2526,13 +2376,7 @@
                 <w:rPr>
                   <w:rFonts w:ascii="Cambria Math" w:hAnsi="Cambria Math"/>
                 </w:rPr>
-                <m:t>S</m:t>
-              </m:r>
-              <m:r>
-                <w:rPr>
-                  <w:rFonts w:ascii="Cambria Math" w:hAnsi="Cambria Math"/>
-                </w:rPr>
-                <m:t xml:space="preserve"> played</m:t>
+                <m:t>S played</m:t>
               </m:r>
             </m:e>
             <m:e>
@@ -2582,13 +2426,7 @@
                 <w:rPr>
                   <w:rFonts w:ascii="Cambria Math" w:hAnsi="Cambria Math"/>
                 </w:rPr>
-                <m:t>R</m:t>
-              </m:r>
-              <m:r>
-                <w:rPr>
-                  <w:rFonts w:ascii="Cambria Math" w:hAnsi="Cambria Math"/>
-                </w:rPr>
-                <m:t xml:space="preserve"> played</m:t>
+                <m:t>R played</m:t>
               </m:r>
             </m:e>
             <m:e>
@@ -2596,13 +2434,7 @@
                 <w:rPr>
                   <w:rFonts w:ascii="Cambria Math" w:hAnsi="Cambria Math"/>
                 </w:rPr>
-                <m:t>P</m:t>
-              </m:r>
-              <m:r>
-                <w:rPr>
-                  <w:rFonts w:ascii="Cambria Math" w:hAnsi="Cambria Math"/>
-                </w:rPr>
-                <m:t>aperer</m:t>
+                <m:t>Paperer</m:t>
               </m:r>
             </m:e>
           </m:d>
@@ -2613,6 +2445,9 @@
             <m:t>=0.1</m:t>
           </m:r>
           <m:r>
+            <m:rPr>
+              <m:sty m:val="p"/>
+            </m:rPr>
             <w:rPr>
               <w:rFonts w:ascii="Cambria Math" w:hAnsi="Cambria Math"/>
             </w:rPr>
@@ -2640,13 +2475,7 @@
                 <w:rPr>
                   <w:rFonts w:ascii="Cambria Math" w:hAnsi="Cambria Math"/>
                 </w:rPr>
-                <m:t>P</m:t>
-              </m:r>
-              <m:r>
-                <w:rPr>
-                  <w:rFonts w:ascii="Cambria Math" w:hAnsi="Cambria Math"/>
-                </w:rPr>
-                <m:t xml:space="preserve"> played</m:t>
+                <m:t>P played</m:t>
               </m:r>
             </m:e>
             <m:e>
@@ -2665,6 +2494,9 @@
             <m:t>=0.8</m:t>
           </m:r>
           <m:r>
+            <m:rPr>
+              <m:sty m:val="p"/>
+            </m:rPr>
             <w:rPr>
               <w:rFonts w:ascii="Cambria Math" w:hAnsi="Cambria Math"/>
             </w:rPr>
@@ -2692,13 +2524,7 @@
                 <w:rPr>
                   <w:rFonts w:ascii="Cambria Math" w:hAnsi="Cambria Math"/>
                 </w:rPr>
-                <m:t>S</m:t>
-              </m:r>
-              <m:r>
-                <w:rPr>
-                  <w:rFonts w:ascii="Cambria Math" w:hAnsi="Cambria Math"/>
-                </w:rPr>
-                <m:t xml:space="preserve"> played</m:t>
+                <m:t>S played</m:t>
               </m:r>
             </m:e>
             <m:e>
@@ -2717,6 +2543,9 @@
             <m:t>=0.1</m:t>
           </m:r>
           <m:r>
+            <m:rPr>
+              <m:sty m:val="p"/>
+            </m:rPr>
             <w:rPr>
               <w:rFonts w:ascii="Cambria Math" w:hAnsi="Cambria Math"/>
             </w:rPr>
@@ -2744,13 +2573,7 @@
                 <w:rPr>
                   <w:rFonts w:ascii="Cambria Math" w:hAnsi="Cambria Math"/>
                 </w:rPr>
-                <m:t>R</m:t>
-              </m:r>
-              <m:r>
-                <w:rPr>
-                  <w:rFonts w:ascii="Cambria Math" w:hAnsi="Cambria Math"/>
-                </w:rPr>
-                <m:t xml:space="preserve"> played</m:t>
+                <m:t>R played</m:t>
               </m:r>
             </m:e>
             <m:e>
@@ -2758,13 +2581,7 @@
                 <w:rPr>
                   <w:rFonts w:ascii="Cambria Math" w:hAnsi="Cambria Math"/>
                 </w:rPr>
-                <m:t>S</m:t>
-              </m:r>
-              <m:r>
-                <w:rPr>
-                  <w:rFonts w:ascii="Cambria Math" w:hAnsi="Cambria Math"/>
-                </w:rPr>
-                <m:t>cissorer</m:t>
+                <m:t>Scissorer</m:t>
               </m:r>
             </m:e>
           </m:d>
@@ -2775,6 +2592,9 @@
             <m:t>=0.05</m:t>
           </m:r>
           <m:r>
+            <m:rPr>
+              <m:sty m:val="p"/>
+            </m:rPr>
             <w:rPr>
               <w:rFonts w:ascii="Cambria Math" w:hAnsi="Cambria Math"/>
             </w:rPr>
@@ -2802,13 +2622,7 @@
                 <w:rPr>
                   <w:rFonts w:ascii="Cambria Math" w:hAnsi="Cambria Math"/>
                 </w:rPr>
-                <m:t>P</m:t>
-              </m:r>
-              <m:r>
-                <w:rPr>
-                  <w:rFonts w:ascii="Cambria Math" w:hAnsi="Cambria Math"/>
-                </w:rPr>
-                <m:t xml:space="preserve"> played</m:t>
+                <m:t>P played</m:t>
               </m:r>
             </m:e>
             <m:e>
@@ -2827,6 +2641,9 @@
             <m:t>=0.05</m:t>
           </m:r>
           <m:r>
+            <m:rPr>
+              <m:sty m:val="p"/>
+            </m:rPr>
             <w:rPr>
               <w:rFonts w:ascii="Cambria Math" w:hAnsi="Cambria Math"/>
             </w:rPr>
@@ -2854,13 +2671,7 @@
                 <w:rPr>
                   <w:rFonts w:ascii="Cambria Math" w:hAnsi="Cambria Math"/>
                 </w:rPr>
-                <m:t>S</m:t>
-              </m:r>
-              <m:r>
-                <w:rPr>
-                  <w:rFonts w:ascii="Cambria Math" w:hAnsi="Cambria Math"/>
-                </w:rPr>
-                <m:t xml:space="preserve"> played</m:t>
+                <m:t>S played</m:t>
               </m:r>
             </m:e>
             <m:e>
@@ -2868,13 +2679,7 @@
                 <w:rPr>
                   <w:rFonts w:ascii="Cambria Math" w:hAnsi="Cambria Math"/>
                 </w:rPr>
-                <m:t>S</m:t>
-              </m:r>
-              <m:r>
-                <w:rPr>
-                  <w:rFonts w:ascii="Cambria Math" w:hAnsi="Cambria Math"/>
-                </w:rPr>
-                <m:t>cissorer</m:t>
+                <m:t>Scissorer</m:t>
               </m:r>
             </m:e>
           </m:d>
@@ -2885,6 +2690,9 @@
             <m:t>=0.9</m:t>
           </m:r>
           <m:r>
+            <m:rPr>
+              <m:sty m:val="p"/>
+            </m:rPr>
             <w:rPr>
               <w:rFonts w:ascii="Cambria Math" w:hAnsi="Cambria Math"/>
             </w:rPr>
@@ -2918,10 +2726,7 @@
         </w:numPr>
       </w:pPr>
       <w:r>
-        <w:t>while that of Scenario P</w:t>
-      </w:r>
-      <w:r>
-        <w:t xml:space="preserve">, which started with prior of a </w:t>
+        <w:t xml:space="preserve">while that of Scenario P, which started with prior of a </w:t>
       </w:r>
       <w:proofErr w:type="spellStart"/>
       <w:r>
@@ -2929,10 +2734,7 @@
       </w:r>
       <w:proofErr w:type="spellEnd"/>
       <w:r>
-        <w:t xml:space="preserve">, and assumed no “consciousness </w:t>
-      </w:r>
-      <w:r>
-        <w:t xml:space="preserve">switch” was stable around P, </w:t>
+        <w:t xml:space="preserve">, and assumed no “consciousness switch” was stable around P, </w:t>
       </w:r>
     </w:p>
     <w:p>
@@ -2944,16 +2746,7 @@
         </w:numPr>
       </w:pPr>
       <w:r>
-        <w:t xml:space="preserve">while </w:t>
-      </w:r>
-      <w:r>
-        <w:t xml:space="preserve">that </w:t>
-      </w:r>
-      <w:r>
-        <w:t>of Scenario S</w:t>
-      </w:r>
-      <w:r>
-        <w:t xml:space="preserve">, which started with prior of a </w:t>
+        <w:t xml:space="preserve">while that of Scenario S, which started with prior of a </w:t>
       </w:r>
       <w:proofErr w:type="spellStart"/>
       <w:r>
@@ -2961,10 +2754,7 @@
       </w:r>
       <w:proofErr w:type="spellEnd"/>
       <w:r>
-        <w:t xml:space="preserve">, and assumed no “consciousness </w:t>
-      </w:r>
-      <w:r>
-        <w:t xml:space="preserve">switch” was stable around S, </w:t>
+        <w:t xml:space="preserve">, and assumed no “consciousness switch” was stable around S, </w:t>
       </w:r>
     </w:p>
     <w:p>
@@ -2981,25 +2771,7 @@
       </w:r>
       <w:proofErr w:type="gramEnd"/>
       <w:r>
-        <w:t xml:space="preserve"> </w:t>
-      </w:r>
-      <w:r>
-        <w:t xml:space="preserve">that </w:t>
-      </w:r>
-      <w:r>
-        <w:t>of Scenario N</w:t>
-      </w:r>
-      <w:r>
-        <w:t xml:space="preserve">, which started with prior of a </w:t>
-      </w:r>
-      <w:r>
-        <w:t>Normal</w:t>
-      </w:r>
-      <w:r>
-        <w:t>, and assumed no “consciousness switch” was</w:t>
-      </w:r>
-      <w:r>
-        <w:t xml:space="preserve"> uniformly distributed about all 3 options.</w:t>
+        <w:t xml:space="preserve"> that of Scenario N, which started with prior of a Normal, and assumed no “consciousness switch” was uniformly distributed about all 3 options.</w:t>
       </w:r>
     </w:p>
     <w:p>
@@ -3023,14 +2795,8 @@
     <w:p>
       <w:pPr>
         <w:pStyle w:val="Heading2"/>
-        <w:rPr>
-          <w:lang w:val="en-US"/>
-        </w:rPr>
-      </w:pPr>
-      <w:r>
-        <w:rPr>
-          <w:lang w:val="en-US"/>
-        </w:rPr>
+      </w:pPr>
+      <w:r>
         <w:t>The Markov chain Model</w:t>
       </w:r>
     </w:p>
@@ -3176,26 +2942,26 @@
     <w:tbl>
       <w:tblPr>
         <w:tblStyle w:val="TableGrid"/>
-        <w:tblW w:w="5580" w:type="dxa"/>
+        <w:tblW w:w="6139" w:type="dxa"/>
         <w:tblInd w:w="-95" w:type="dxa"/>
         <w:tblLayout w:type="fixed"/>
         <w:tblLook w:val="04A0" w:firstRow="1" w:lastRow="0" w:firstColumn="1" w:lastColumn="0" w:noHBand="0" w:noVBand="1"/>
       </w:tblPr>
       <w:tblGrid>
-        <w:gridCol w:w="1080"/>
-        <w:gridCol w:w="540"/>
-        <w:gridCol w:w="900"/>
-        <w:gridCol w:w="1080"/>
-        <w:gridCol w:w="1036"/>
-        <w:gridCol w:w="944"/>
+        <w:gridCol w:w="1188"/>
+        <w:gridCol w:w="594"/>
+        <w:gridCol w:w="990"/>
+        <w:gridCol w:w="1188"/>
+        <w:gridCol w:w="1140"/>
+        <w:gridCol w:w="1039"/>
       </w:tblGrid>
       <w:tr>
         <w:trPr>
-          <w:trHeight w:val="257"/>
+          <w:trHeight w:val="251"/>
         </w:trPr>
         <w:tc>
           <w:tcPr>
-            <w:tcW w:w="1080" w:type="dxa"/>
+            <w:tcW w:w="1188" w:type="dxa"/>
           </w:tcPr>
           <w:p>
             <w:pPr>
@@ -3209,7 +2975,7 @@
         </w:tc>
         <w:tc>
           <w:tcPr>
-            <w:tcW w:w="540" w:type="dxa"/>
+            <w:tcW w:w="594" w:type="dxa"/>
           </w:tcPr>
           <w:p>
             <w:pPr>
@@ -3223,7 +2989,7 @@
         </w:tc>
         <w:tc>
           <w:tcPr>
-            <w:tcW w:w="900" w:type="dxa"/>
+            <w:tcW w:w="990" w:type="dxa"/>
           </w:tcPr>
           <w:p>
             <w:pPr>
@@ -3243,7 +3009,7 @@
         </w:tc>
         <w:tc>
           <w:tcPr>
-            <w:tcW w:w="1080" w:type="dxa"/>
+            <w:tcW w:w="1188" w:type="dxa"/>
           </w:tcPr>
           <w:p>
             <w:pPr>
@@ -3265,7 +3031,7 @@
         </w:tc>
         <w:tc>
           <w:tcPr>
-            <w:tcW w:w="1036" w:type="dxa"/>
+            <w:tcW w:w="1140" w:type="dxa"/>
           </w:tcPr>
           <w:p>
             <w:pPr>
@@ -3287,7 +3053,7 @@
         </w:tc>
         <w:tc>
           <w:tcPr>
-            <w:tcW w:w="944" w:type="dxa"/>
+            <w:tcW w:w="1039" w:type="dxa"/>
           </w:tcPr>
           <w:p>
             <w:pPr>
@@ -3308,11 +3074,11 @@
       </w:tr>
       <w:tr>
         <w:trPr>
-          <w:trHeight w:val="257"/>
+          <w:trHeight w:val="251"/>
         </w:trPr>
         <w:tc>
           <w:tcPr>
-            <w:tcW w:w="1080" w:type="dxa"/>
+            <w:tcW w:w="1188" w:type="dxa"/>
           </w:tcPr>
           <w:p>
             <w:pPr>
@@ -3326,7 +3092,7 @@
         </w:tc>
         <w:tc>
           <w:tcPr>
-            <w:tcW w:w="540" w:type="dxa"/>
+            <w:tcW w:w="594" w:type="dxa"/>
           </w:tcPr>
           <w:p>
             <w:pPr>
@@ -3340,7 +3106,7 @@
         </w:tc>
         <w:tc>
           <w:tcPr>
-            <w:tcW w:w="900" w:type="dxa"/>
+            <w:tcW w:w="990" w:type="dxa"/>
           </w:tcPr>
           <w:p>
             <w:pPr>
@@ -3364,7 +3130,7 @@
         </w:tc>
         <w:tc>
           <w:tcPr>
-            <w:tcW w:w="1080" w:type="dxa"/>
+            <w:tcW w:w="1188" w:type="dxa"/>
           </w:tcPr>
           <w:p>
             <w:pPr>
@@ -3388,7 +3154,7 @@
         </w:tc>
         <w:tc>
           <w:tcPr>
-            <w:tcW w:w="1036" w:type="dxa"/>
+            <w:tcW w:w="1140" w:type="dxa"/>
           </w:tcPr>
           <w:p>
             <w:pPr>
@@ -3412,7 +3178,7 @@
         </w:tc>
         <w:tc>
           <w:tcPr>
-            <w:tcW w:w="944" w:type="dxa"/>
+            <w:tcW w:w="1039" w:type="dxa"/>
           </w:tcPr>
           <w:p>
             <w:pPr>
@@ -3437,11 +3203,11 @@
       </w:tr>
       <w:tr>
         <w:trPr>
-          <w:trHeight w:val="257"/>
+          <w:trHeight w:val="251"/>
         </w:trPr>
         <w:tc>
           <w:tcPr>
-            <w:tcW w:w="1080" w:type="dxa"/>
+            <w:tcW w:w="1188" w:type="dxa"/>
           </w:tcPr>
           <w:p>
             <w:pPr>
@@ -3461,7 +3227,7 @@
         </w:tc>
         <w:tc>
           <w:tcPr>
-            <w:tcW w:w="540" w:type="dxa"/>
+            <w:tcW w:w="594" w:type="dxa"/>
           </w:tcPr>
           <w:p>
             <w:pPr>
@@ -3485,7 +3251,7 @@
         </w:tc>
         <w:tc>
           <w:tcPr>
-            <w:tcW w:w="900" w:type="dxa"/>
+            <w:tcW w:w="990" w:type="dxa"/>
           </w:tcPr>
           <w:p>
             <w:pPr>
@@ -3505,7 +3271,7 @@
         </w:tc>
         <w:tc>
           <w:tcPr>
-            <w:tcW w:w="1080" w:type="dxa"/>
+            <w:tcW w:w="1188" w:type="dxa"/>
           </w:tcPr>
           <w:p>
             <w:pPr>
@@ -3525,7 +3291,7 @@
         </w:tc>
         <w:tc>
           <w:tcPr>
-            <w:tcW w:w="1036" w:type="dxa"/>
+            <w:tcW w:w="1140" w:type="dxa"/>
           </w:tcPr>
           <w:p>
             <w:pPr>
@@ -3545,7 +3311,7 @@
         </w:tc>
         <w:tc>
           <w:tcPr>
-            <w:tcW w:w="944" w:type="dxa"/>
+            <w:tcW w:w="1039" w:type="dxa"/>
           </w:tcPr>
           <w:p>
             <w:pPr>
@@ -3566,11 +3332,11 @@
       </w:tr>
       <w:tr>
         <w:trPr>
-          <w:trHeight w:val="257"/>
+          <w:trHeight w:val="251"/>
         </w:trPr>
         <w:tc>
           <w:tcPr>
-            <w:tcW w:w="1080" w:type="dxa"/>
+            <w:tcW w:w="1188" w:type="dxa"/>
           </w:tcPr>
           <w:p>
             <w:pPr>
@@ -3592,7 +3358,7 @@
         </w:tc>
         <w:tc>
           <w:tcPr>
-            <w:tcW w:w="540" w:type="dxa"/>
+            <w:tcW w:w="594" w:type="dxa"/>
           </w:tcPr>
           <w:p>
             <w:pPr>
@@ -3616,7 +3382,7 @@
         </w:tc>
         <w:tc>
           <w:tcPr>
-            <w:tcW w:w="900" w:type="dxa"/>
+            <w:tcW w:w="990" w:type="dxa"/>
           </w:tcPr>
           <w:p>
             <w:pPr>
@@ -3636,7 +3402,7 @@
         </w:tc>
         <w:tc>
           <w:tcPr>
-            <w:tcW w:w="1080" w:type="dxa"/>
+            <w:tcW w:w="1188" w:type="dxa"/>
           </w:tcPr>
           <w:p>
             <w:pPr>
@@ -3656,7 +3422,7 @@
         </w:tc>
         <w:tc>
           <w:tcPr>
-            <w:tcW w:w="1036" w:type="dxa"/>
+            <w:tcW w:w="1140" w:type="dxa"/>
           </w:tcPr>
           <w:p>
             <w:pPr>
@@ -3676,7 +3442,7 @@
         </w:tc>
         <w:tc>
           <w:tcPr>
-            <w:tcW w:w="944" w:type="dxa"/>
+            <w:tcW w:w="1039" w:type="dxa"/>
           </w:tcPr>
           <w:p>
             <w:pPr>
@@ -3697,11 +3463,11 @@
       </w:tr>
       <w:tr>
         <w:trPr>
-          <w:trHeight w:val="257"/>
+          <w:trHeight w:val="251"/>
         </w:trPr>
         <w:tc>
           <w:tcPr>
-            <w:tcW w:w="1080" w:type="dxa"/>
+            <w:tcW w:w="1188" w:type="dxa"/>
           </w:tcPr>
           <w:p>
             <w:pPr>
@@ -3723,7 +3489,7 @@
         </w:tc>
         <w:tc>
           <w:tcPr>
-            <w:tcW w:w="540" w:type="dxa"/>
+            <w:tcW w:w="594" w:type="dxa"/>
           </w:tcPr>
           <w:p>
             <w:pPr>
@@ -3747,7 +3513,7 @@
         </w:tc>
         <w:tc>
           <w:tcPr>
-            <w:tcW w:w="900" w:type="dxa"/>
+            <w:tcW w:w="990" w:type="dxa"/>
           </w:tcPr>
           <w:p>
             <w:pPr>
@@ -3767,7 +3533,7 @@
         </w:tc>
         <w:tc>
           <w:tcPr>
-            <w:tcW w:w="1080" w:type="dxa"/>
+            <w:tcW w:w="1188" w:type="dxa"/>
           </w:tcPr>
           <w:p>
             <w:pPr>
@@ -3787,7 +3553,7 @@
         </w:tc>
         <w:tc>
           <w:tcPr>
-            <w:tcW w:w="1036" w:type="dxa"/>
+            <w:tcW w:w="1140" w:type="dxa"/>
           </w:tcPr>
           <w:p>
             <w:pPr>
@@ -3807,7 +3573,7 @@
         </w:tc>
         <w:tc>
           <w:tcPr>
-            <w:tcW w:w="944" w:type="dxa"/>
+            <w:tcW w:w="1039" w:type="dxa"/>
           </w:tcPr>
           <w:p>
             <w:pPr>
@@ -3828,11 +3594,11 @@
       </w:tr>
       <w:tr>
         <w:trPr>
-          <w:trHeight w:val="257"/>
+          <w:trHeight w:val="251"/>
         </w:trPr>
         <w:tc>
           <w:tcPr>
-            <w:tcW w:w="1080" w:type="dxa"/>
+            <w:tcW w:w="1188" w:type="dxa"/>
           </w:tcPr>
           <w:p>
             <w:pPr>
@@ -3852,7 +3618,7 @@
         </w:tc>
         <w:tc>
           <w:tcPr>
-            <w:tcW w:w="540" w:type="dxa"/>
+            <w:tcW w:w="594" w:type="dxa"/>
           </w:tcPr>
           <w:p>
             <w:pPr>
@@ -3876,7 +3642,7 @@
         </w:tc>
         <w:tc>
           <w:tcPr>
-            <w:tcW w:w="900" w:type="dxa"/>
+            <w:tcW w:w="990" w:type="dxa"/>
           </w:tcPr>
           <w:p>
             <w:pPr>
@@ -3896,7 +3662,7 @@
         </w:tc>
         <w:tc>
           <w:tcPr>
-            <w:tcW w:w="1080" w:type="dxa"/>
+            <w:tcW w:w="1188" w:type="dxa"/>
           </w:tcPr>
           <w:p>
             <w:pPr>
@@ -3916,7 +3682,7 @@
         </w:tc>
         <w:tc>
           <w:tcPr>
-            <w:tcW w:w="1036" w:type="dxa"/>
+            <w:tcW w:w="1140" w:type="dxa"/>
           </w:tcPr>
           <w:p>
             <w:pPr>
@@ -3936,7 +3702,7 @@
         </w:tc>
         <w:tc>
           <w:tcPr>
-            <w:tcW w:w="944" w:type="dxa"/>
+            <w:tcW w:w="1039" w:type="dxa"/>
           </w:tcPr>
           <w:p>
             <w:pPr>
@@ -3976,6 +3742,7 @@
         <w:rPr>
           <w:lang w:eastAsia="en-US"/>
         </w:rPr>
+        <w:lastRenderedPageBreak/>
         <w:t>With the above model, the early gen</w:t>
       </w:r>
       <w:r>
@@ -4045,7 +3812,6 @@
         <w:rPr>
           <w:lang w:eastAsia="en-US"/>
         </w:rPr>
-        <w:lastRenderedPageBreak/>
         <w:t>This makes sense because, all groups except the Normal group, have a 10% chance of transitioning to a normal group, while the Normal group basically serves as trap</w:t>
       </w:r>
       <w:r>
@@ -4152,20 +3918,11 @@
     <w:p>
       <w:pPr>
         <w:pStyle w:val="Heading1"/>
-        <w:rPr>
-          <w:lang w:val="en-US"/>
-        </w:rPr>
-      </w:pPr>
-      <w:r>
-        <w:rPr>
-          <w:lang w:val="en-US"/>
-        </w:rPr>
+      </w:pPr>
+      <w:r>
         <w:t>Re</w:t>
       </w:r>
       <w:r>
-        <w:rPr>
-          <w:lang w:val="en-US"/>
-        </w:rPr>
         <w:t>sults</w:t>
       </w:r>
     </w:p>
@@ -4211,7 +3968,7 @@
         </w:rPr>
         <w:t xml:space="preserve">, readers are advised to skim through the </w:t>
       </w:r>
-      <w:hyperlink r:id="rId7" w:history="1">
+      <w:hyperlink r:id="rId8" w:history="1">
         <w:r>
           <w:rPr>
             <w:rStyle w:val="Hyperlink"/>
@@ -4475,6 +4232,29 @@
       <w:r>
         <w:t>2013, for all their help, in making me understand a lot of very fun concepts, giving me enough knowledge to make this project happen.</w:t>
       </w:r>
+    </w:p>
+    <w:p>
+      <w:pPr>
+        <w:pStyle w:val="BodyText"/>
+      </w:pPr>
+    </w:p>
+    <w:p>
+      <w:pPr>
+        <w:pStyle w:val="Caption"/>
+      </w:pPr>
+      <w:r>
+        <w:t>Fun Fact</w:t>
+      </w:r>
+    </w:p>
+    <w:p>
+      <w:pPr>
+        <w:pStyle w:val="BodyText"/>
+      </w:pPr>
+      <w:r>
+        <w:t>This project took over 60 hours, and more than 1500 lines of code in total.</w:t>
+      </w:r>
+      <w:bookmarkStart w:id="0" w:name="_GoBack"/>
+      <w:bookmarkEnd w:id="0"/>
     </w:p>
     <w:p>
       <w:pPr>
@@ -4510,7 +4290,7 @@
 </file>
 
 <file path=word/numbering.xml><?xml version="1.0" encoding="utf-8"?>
-<w:numbering xmlns:wpc="http://schemas.microsoft.com/office/word/2010/wordprocessingCanvas" xmlns:mc="http://schemas.openxmlformats.org/markup-compatibility/2006" xmlns:o="urn:schemas-microsoft-com:office:office" xmlns:r="http://schemas.openxmlformats.org/officeDocument/2006/relationships" xmlns:m="http://schemas.openxmlformats.org/officeDocument/2006/math" xmlns:v="urn:schemas-microsoft-com:vml" xmlns:wp14="http://schemas.microsoft.com/office/word/2010/wordprocessingDrawing" xmlns:wp="http://schemas.openxmlformats.org/drawingml/2006/wordprocessingDrawing" xmlns:w10="urn:schemas-microsoft-com:office:word" xmlns:w="http://schemas.openxmlformats.org/wordprocessingml/2006/main" xmlns:w14="http://schemas.microsoft.com/office/word/2010/wordml" xmlns:w15="http://schemas.microsoft.com/office/word/2012/wordml" xmlns:wpg="http://schemas.microsoft.com/office/word/2010/wordprocessingGroup" xmlns:wpi="http://schemas.microsoft.com/office/word/2010/wordprocessingInk" xmlns:wne="http://schemas.microsoft.com/office/word/2006/wordml" xmlns:wps="http://schemas.microsoft.com/office/word/2010/wordprocessingShape" mc:Ignorable="w14 w15 wp14">
+<w:numbering xmlns:wpc="http://schemas.microsoft.com/office/word/2010/wordprocessingCanvas" xmlns:mc="http://schemas.openxmlformats.org/markup-compatibility/2006" xmlns:o="urn:schemas-microsoft-com:office:office" xmlns:r="http://schemas.openxmlformats.org/officeDocument/2006/relationships" xmlns:m="http://schemas.openxmlformats.org/officeDocument/2006/math" xmlns:v="urn:schemas-microsoft-com:vml" xmlns:wp14="http://schemas.microsoft.com/office/word/2010/wordprocessingDrawing" xmlns:wp="http://schemas.openxmlformats.org/drawingml/2006/wordprocessingDrawing" xmlns:w10="urn:schemas-microsoft-com:office:word" xmlns:w="http://schemas.openxmlformats.org/wordprocessingml/2006/main" xmlns:w14="http://schemas.microsoft.com/office/word/2010/wordml" xmlns:wpg="http://schemas.microsoft.com/office/word/2010/wordprocessingGroup" xmlns:wpi="http://schemas.microsoft.com/office/word/2010/wordprocessingInk" xmlns:wne="http://schemas.microsoft.com/office/word/2006/wordml" xmlns:wps="http://schemas.microsoft.com/office/word/2010/wordprocessingShape" mc:Ignorable="w14 wp14">
   <w:abstractNum w:abstractNumId="0">
     <w:nsid w:val="00000001"/>
     <w:multiLevelType w:val="multilevel"/>
@@ -4518,6 +4298,7 @@
     <w:lvl w:ilvl="0">
       <w:start w:val="1"/>
       <w:numFmt w:val="upperRoman"/>
+      <w:pStyle w:val="Heading1"/>
       <w:suff w:val="space"/>
       <w:lvlText w:val="%1."/>
       <w:lvlJc w:val="center"/>
@@ -4536,6 +4317,7 @@
     <w:lvl w:ilvl="1">
       <w:start w:val="1"/>
       <w:numFmt w:val="upperLetter"/>
+      <w:pStyle w:val="Heading2"/>
       <w:lvlText w:val="%2."/>
       <w:lvlJc w:val="left"/>
       <w:pPr>
@@ -4551,6 +4333,7 @@
     <w:lvl w:ilvl="2">
       <w:start w:val="1"/>
       <w:numFmt w:val="decimal"/>
+      <w:pStyle w:val="Heading3"/>
       <w:lvlText w:val="%3)"/>
       <w:lvlJc w:val="left"/>
       <w:pPr>
@@ -4566,6 +4349,7 @@
     <w:lvl w:ilvl="3">
       <w:start w:val="1"/>
       <w:numFmt w:val="lowerLetter"/>
+      <w:pStyle w:val="Heading4"/>
       <w:lvlText w:val="%4)"/>
       <w:lvlJc w:val="left"/>
       <w:pPr>
@@ -4669,6 +4453,7 @@
     <w:lvl w:ilvl="0">
       <w:start w:val="1"/>
       <w:numFmt w:val="decimal"/>
+      <w:pStyle w:val="footnote"/>
       <w:lvlText w:val="%1 "/>
       <w:lvlJc w:val="left"/>
       <w:pPr>
@@ -4688,6 +4473,7 @@
         <w:strike w:val="0"/>
         <w:dstrike w:val="0"/>
         <w:vanish w:val="0"/>
+        <w:color w:val="000000"/>
         <w:sz w:val="16"/>
         <w:szCs w:val="16"/>
         <w:vertAlign w:val="superscript"/>
@@ -4699,11 +4485,6 @@
           <w14:prstDash w14:val="solid"/>
           <w14:bevel/>
         </w14:textOutline>
-        <w14:textFill>
-          <w14:solidFill>
-            <w14:srgbClr w14:val="000000"/>
-          </w14:solidFill>
-        </w14:textFill>
       </w:rPr>
     </w:lvl>
   </w:abstractNum>
@@ -4715,6 +4496,7 @@
     <w:lvl w:ilvl="0">
       <w:start w:val="1"/>
       <w:numFmt w:val="bullet"/>
+      <w:pStyle w:val="bulletlist"/>
       <w:lvlText w:val=""/>
       <w:lvlJc w:val="left"/>
       <w:pPr>
@@ -4736,6 +4518,7 @@
     <w:lvl w:ilvl="0">
       <w:start w:val="1"/>
       <w:numFmt w:val="decimal"/>
+      <w:pStyle w:val="references"/>
       <w:lvlText w:val="[%1]"/>
       <w:lvlJc w:val="left"/>
       <w:pPr>
@@ -4757,6 +4540,7 @@
     <w:lvl w:ilvl="0">
       <w:start w:val="1"/>
       <w:numFmt w:val="upperRoman"/>
+      <w:pStyle w:val="tablehead"/>
       <w:suff w:val="space"/>
       <w:lvlText w:val="TABLE %1. "/>
       <w:lvlJc w:val="left"/>
@@ -4773,7 +4557,7 @@
         <w:strike w:val="0"/>
         <w:dstrike w:val="0"/>
         <w:vanish w:val="0"/>
-        <w:color w:val="auto"/>
+        <w:color w:val="000000"/>
         <w:position w:val="0"/>
         <w:sz w:val="20"/>
         <w:szCs w:val="20"/>
@@ -4786,11 +4570,6 @@
           <w14:prstDash w14:val="solid"/>
           <w14:bevel/>
         </w14:textOutline>
-        <w14:textFill>
-          <w14:solidFill>
-            <w14:srgbClr w14:val="000000"/>
-          </w14:solidFill>
-        </w14:textFill>
       </w:rPr>
     </w:lvl>
   </w:abstractNum>
@@ -4802,6 +4581,7 @@
     <w:lvl w:ilvl="0">
       <w:start w:val="1"/>
       <w:numFmt w:val="decimal"/>
+      <w:pStyle w:val="figurecaption"/>
       <w:suff w:val="space"/>
       <w:lvlText w:val="Fig. %1. "/>
       <w:lvlJc w:val="left"/>
@@ -5192,7 +4972,7 @@
 </file>
 
 <file path=word/styles.xml><?xml version="1.0" encoding="utf-8"?>
-<w:styles xmlns:mc="http://schemas.openxmlformats.org/markup-compatibility/2006" xmlns:r="http://schemas.openxmlformats.org/officeDocument/2006/relationships" xmlns:w="http://schemas.openxmlformats.org/wordprocessingml/2006/main" xmlns:w14="http://schemas.microsoft.com/office/word/2010/wordml" xmlns:w15="http://schemas.microsoft.com/office/word/2012/wordml" mc:Ignorable="w14 w15">
+<w:styles xmlns:mc="http://schemas.openxmlformats.org/markup-compatibility/2006" xmlns:r="http://schemas.openxmlformats.org/officeDocument/2006/relationships" xmlns:w="http://schemas.openxmlformats.org/wordprocessingml/2006/main" xmlns:w14="http://schemas.microsoft.com/office/word/2010/wordml" mc:Ignorable="w14">
   <w:docDefaults>
     <w:rPrDefault>
       <w:rPr>
@@ -5202,378 +4982,144 @@
     </w:rPrDefault>
     <w:pPrDefault/>
   </w:docDefaults>
-  <w:latentStyles w:defLockedState="0" w:defUIPriority="99" w:defSemiHidden="0" w:defUnhideWhenUsed="0" w:defQFormat="0" w:count="371">
-    <w:lsdException w:name="Normal" w:uiPriority="0" w:qFormat="1"/>
-    <w:lsdException w:name="heading 1" w:uiPriority="9" w:qFormat="1"/>
-    <w:lsdException w:name="heading 2" w:uiPriority="9" w:qFormat="1"/>
-    <w:lsdException w:name="heading 3" w:uiPriority="9" w:qFormat="1"/>
-    <w:lsdException w:name="heading 4" w:uiPriority="9" w:qFormat="1"/>
-    <w:lsdException w:name="heading 5" w:uiPriority="9" w:qFormat="1"/>
-    <w:lsdException w:name="heading 6" w:semiHidden="1" w:uiPriority="9" w:unhideWhenUsed="1" w:qFormat="1"/>
-    <w:lsdException w:name="heading 7" w:semiHidden="1" w:uiPriority="9" w:unhideWhenUsed="1" w:qFormat="1"/>
-    <w:lsdException w:name="heading 8" w:semiHidden="1" w:uiPriority="9" w:unhideWhenUsed="1" w:qFormat="1"/>
-    <w:lsdException w:name="heading 9" w:semiHidden="1" w:uiPriority="9" w:unhideWhenUsed="1" w:qFormat="1"/>
-    <w:lsdException w:name="index 1" w:semiHidden="1" w:unhideWhenUsed="1"/>
-    <w:lsdException w:name="index 2" w:semiHidden="1" w:unhideWhenUsed="1"/>
-    <w:lsdException w:name="index 3" w:semiHidden="1" w:unhideWhenUsed="1"/>
-    <w:lsdException w:name="index 4" w:semiHidden="1" w:unhideWhenUsed="1"/>
-    <w:lsdException w:name="index 5" w:semiHidden="1" w:unhideWhenUsed="1"/>
-    <w:lsdException w:name="index 6" w:semiHidden="1" w:unhideWhenUsed="1"/>
-    <w:lsdException w:name="index 7" w:semiHidden="1" w:unhideWhenUsed="1"/>
-    <w:lsdException w:name="index 8" w:semiHidden="1" w:unhideWhenUsed="1"/>
-    <w:lsdException w:name="index 9" w:semiHidden="1" w:unhideWhenUsed="1"/>
-    <w:lsdException w:name="toc 1" w:semiHidden="1" w:uiPriority="39" w:unhideWhenUsed="1"/>
-    <w:lsdException w:name="toc 2" w:semiHidden="1" w:uiPriority="39" w:unhideWhenUsed="1"/>
-    <w:lsdException w:name="toc 3" w:semiHidden="1" w:uiPriority="39" w:unhideWhenUsed="1"/>
-    <w:lsdException w:name="toc 4" w:semiHidden="1" w:uiPriority="39" w:unhideWhenUsed="1"/>
-    <w:lsdException w:name="toc 5" w:semiHidden="1" w:uiPriority="39" w:unhideWhenUsed="1"/>
-    <w:lsdException w:name="toc 6" w:semiHidden="1" w:uiPriority="39" w:unhideWhenUsed="1"/>
-    <w:lsdException w:name="toc 7" w:semiHidden="1" w:uiPriority="39" w:unhideWhenUsed="1"/>
-    <w:lsdException w:name="toc 8" w:semiHidden="1" w:uiPriority="39" w:unhideWhenUsed="1"/>
-    <w:lsdException w:name="toc 9" w:semiHidden="1" w:uiPriority="39" w:unhideWhenUsed="1"/>
-    <w:lsdException w:name="Normal Indent" w:semiHidden="1" w:unhideWhenUsed="1"/>
-    <w:lsdException w:name="footnote text" w:semiHidden="1" w:unhideWhenUsed="1"/>
-    <w:lsdException w:name="annotation text" w:semiHidden="1" w:unhideWhenUsed="1"/>
-    <w:lsdException w:name="header" w:semiHidden="1" w:unhideWhenUsed="1"/>
-    <w:lsdException w:name="footer" w:semiHidden="1" w:unhideWhenUsed="1"/>
-    <w:lsdException w:name="index heading" w:semiHidden="1" w:unhideWhenUsed="1"/>
-    <w:lsdException w:name="caption" w:uiPriority="35" w:qFormat="1"/>
-    <w:lsdException w:name="table of figures" w:semiHidden="1" w:unhideWhenUsed="1"/>
-    <w:lsdException w:name="envelope address" w:semiHidden="1" w:unhideWhenUsed="1"/>
-    <w:lsdException w:name="envelope return" w:semiHidden="1" w:unhideWhenUsed="1"/>
-    <w:lsdException w:name="footnote reference" w:semiHidden="1" w:unhideWhenUsed="1"/>
-    <w:lsdException w:name="annotation reference" w:semiHidden="1" w:unhideWhenUsed="1"/>
-    <w:lsdException w:name="line number" w:semiHidden="1" w:unhideWhenUsed="1"/>
-    <w:lsdException w:name="page number" w:semiHidden="1" w:unhideWhenUsed="1"/>
-    <w:lsdException w:name="endnote reference" w:semiHidden="1" w:unhideWhenUsed="1"/>
-    <w:lsdException w:name="endnote text" w:semiHidden="1" w:unhideWhenUsed="1"/>
-    <w:lsdException w:name="table of authorities" w:semiHidden="1" w:unhideWhenUsed="1"/>
-    <w:lsdException w:name="macro" w:semiHidden="1" w:unhideWhenUsed="1"/>
-    <w:lsdException w:name="toa heading" w:semiHidden="1" w:unhideWhenUsed="1"/>
-    <w:lsdException w:name="List" w:semiHidden="1" w:unhideWhenUsed="1"/>
-    <w:lsdException w:name="List Bullet" w:semiHidden="1" w:unhideWhenUsed="1"/>
-    <w:lsdException w:name="List Number" w:semiHidden="1" w:unhideWhenUsed="1"/>
-    <w:lsdException w:name="List 2" w:semiHidden="1" w:unhideWhenUsed="1"/>
-    <w:lsdException w:name="List 3" w:semiHidden="1" w:unhideWhenUsed="1"/>
-    <w:lsdException w:name="List 4" w:semiHidden="1" w:unhideWhenUsed="1"/>
-    <w:lsdException w:name="List 5" w:semiHidden="1" w:unhideWhenUsed="1"/>
-    <w:lsdException w:name="List Bullet 2" w:semiHidden="1" w:unhideWhenUsed="1"/>
-    <w:lsdException w:name="List Bullet 3" w:semiHidden="1" w:unhideWhenUsed="1"/>
-    <w:lsdException w:name="List Bullet 4" w:semiHidden="1" w:unhideWhenUsed="1"/>
-    <w:lsdException w:name="List Bullet 5" w:semiHidden="1" w:unhideWhenUsed="1"/>
-    <w:lsdException w:name="List Number 2" w:semiHidden="1" w:unhideWhenUsed="1"/>
-    <w:lsdException w:name="List Number 3" w:semiHidden="1" w:unhideWhenUsed="1"/>
-    <w:lsdException w:name="List Number 4" w:semiHidden="1" w:unhideWhenUsed="1"/>
-    <w:lsdException w:name="List Number 5" w:semiHidden="1" w:unhideWhenUsed="1"/>
-    <w:lsdException w:name="Title" w:uiPriority="10" w:qFormat="1"/>
-    <w:lsdException w:name="Closing" w:semiHidden="1" w:unhideWhenUsed="1"/>
-    <w:lsdException w:name="Signature" w:semiHidden="1" w:unhideWhenUsed="1"/>
-    <w:lsdException w:name="Default Paragraph Font" w:semiHidden="1" w:uiPriority="1" w:unhideWhenUsed="1"/>
-    <w:lsdException w:name="Body Text" w:semiHidden="1" w:unhideWhenUsed="1"/>
-    <w:lsdException w:name="Body Text Indent" w:semiHidden="1" w:unhideWhenUsed="1"/>
-    <w:lsdException w:name="List Continue" w:semiHidden="1" w:unhideWhenUsed="1"/>
-    <w:lsdException w:name="List Continue 2" w:semiHidden="1" w:unhideWhenUsed="1"/>
-    <w:lsdException w:name="List Continue 3" w:semiHidden="1" w:unhideWhenUsed="1"/>
-    <w:lsdException w:name="List Continue 4" w:semiHidden="1" w:unhideWhenUsed="1"/>
-    <w:lsdException w:name="List Continue 5" w:semiHidden="1" w:unhideWhenUsed="1"/>
-    <w:lsdException w:name="Message Header" w:semiHidden="1" w:unhideWhenUsed="1"/>
-    <w:lsdException w:name="Subtitle" w:uiPriority="11" w:qFormat="1"/>
-    <w:lsdException w:name="Salutation" w:semiHidden="1" w:unhideWhenUsed="1"/>
-    <w:lsdException w:name="Date" w:semiHidden="1" w:unhideWhenUsed="1"/>
-    <w:lsdException w:name="Body Text First Indent" w:semiHidden="1" w:unhideWhenUsed="1"/>
-    <w:lsdException w:name="Body Text First Indent 2" w:semiHidden="1" w:unhideWhenUsed="1"/>
-    <w:lsdException w:name="Note Heading" w:semiHidden="1" w:unhideWhenUsed="1"/>
-    <w:lsdException w:name="Body Text 2" w:semiHidden="1" w:unhideWhenUsed="1"/>
-    <w:lsdException w:name="Body Text 3" w:semiHidden="1" w:unhideWhenUsed="1"/>
-    <w:lsdException w:name="Body Text Indent 2" w:semiHidden="1" w:unhideWhenUsed="1"/>
-    <w:lsdException w:name="Body Text Indent 3" w:semiHidden="1" w:unhideWhenUsed="1"/>
-    <w:lsdException w:name="Block Text" w:semiHidden="1" w:unhideWhenUsed="1"/>
-    <w:lsdException w:name="Hyperlink" w:semiHidden="1" w:unhideWhenUsed="1"/>
-    <w:lsdException w:name="FollowedHyperlink" w:semiHidden="1" w:unhideWhenUsed="1"/>
-    <w:lsdException w:name="Strong" w:uiPriority="22" w:qFormat="1"/>
-    <w:lsdException w:name="Emphasis" w:uiPriority="20" w:qFormat="1"/>
-    <w:lsdException w:name="Document Map" w:semiHidden="1" w:unhideWhenUsed="1"/>
-    <w:lsdException w:name="Plain Text" w:semiHidden="1" w:unhideWhenUsed="1"/>
-    <w:lsdException w:name="E-mail Signature" w:semiHidden="1" w:unhideWhenUsed="1"/>
-    <w:lsdException w:name="HTML Top of Form" w:semiHidden="1" w:unhideWhenUsed="1"/>
-    <w:lsdException w:name="HTML Bottom of Form" w:semiHidden="1" w:unhideWhenUsed="1"/>
-    <w:lsdException w:name="Normal (Web)" w:semiHidden="1" w:unhideWhenUsed="1"/>
-    <w:lsdException w:name="HTML Acronym" w:semiHidden="1" w:unhideWhenUsed="1"/>
-    <w:lsdException w:name="HTML Address" w:semiHidden="1" w:unhideWhenUsed="1"/>
-    <w:lsdException w:name="HTML Cite" w:semiHidden="1" w:unhideWhenUsed="1"/>
-    <w:lsdException w:name="HTML Code" w:semiHidden="1" w:unhideWhenUsed="1"/>
-    <w:lsdException w:name="HTML Definition" w:semiHidden="1" w:unhideWhenUsed="1"/>
-    <w:lsdException w:name="HTML Keyboard" w:semiHidden="1" w:unhideWhenUsed="1"/>
-    <w:lsdException w:name="HTML Preformatted" w:semiHidden="1" w:unhideWhenUsed="1"/>
-    <w:lsdException w:name="HTML Sample" w:semiHidden="1" w:unhideWhenUsed="1"/>
-    <w:lsdException w:name="HTML Typewriter" w:semiHidden="1" w:unhideWhenUsed="1"/>
-    <w:lsdException w:name="HTML Variable" w:semiHidden="1" w:unhideWhenUsed="1"/>
-    <w:lsdException w:name="Normal Table" w:semiHidden="1" w:unhideWhenUsed="1"/>
-    <w:lsdException w:name="annotation subject" w:semiHidden="1" w:unhideWhenUsed="1"/>
-    <w:lsdException w:name="No List" w:semiHidden="1" w:unhideWhenUsed="1"/>
-    <w:lsdException w:name="Outline List 1" w:semiHidden="1" w:unhideWhenUsed="1"/>
-    <w:lsdException w:name="Outline List 2" w:semiHidden="1" w:unhideWhenUsed="1"/>
-    <w:lsdException w:name="Outline List 3" w:semiHidden="1" w:unhideWhenUsed="1"/>
-    <w:lsdException w:name="Table Simple 1" w:semiHidden="1" w:unhideWhenUsed="1"/>
-    <w:lsdException w:name="Table Simple 2" w:semiHidden="1" w:unhideWhenUsed="1"/>
-    <w:lsdException w:name="Table Simple 3" w:semiHidden="1" w:unhideWhenUsed="1"/>
-    <w:lsdException w:name="Table Classic 1" w:semiHidden="1" w:unhideWhenUsed="1"/>
-    <w:lsdException w:name="Table Classic 2" w:semiHidden="1" w:unhideWhenUsed="1"/>
-    <w:lsdException w:name="Table Classic 3" w:semiHidden="1" w:unhideWhenUsed="1"/>
-    <w:lsdException w:name="Table Classic 4" w:semiHidden="1" w:unhideWhenUsed="1"/>
-    <w:lsdException w:name="Table Colorful 1" w:semiHidden="1" w:unhideWhenUsed="1"/>
-    <w:lsdException w:name="Table Colorful 2" w:semiHidden="1" w:unhideWhenUsed="1"/>
-    <w:lsdException w:name="Table Colorful 3" w:semiHidden="1" w:unhideWhenUsed="1"/>
-    <w:lsdException w:name="Table Columns 1" w:semiHidden="1" w:unhideWhenUsed="1"/>
-    <w:lsdException w:name="Table Columns 2" w:semiHidden="1" w:unhideWhenUsed="1"/>
-    <w:lsdException w:name="Table Columns 3" w:semiHidden="1" w:unhideWhenUsed="1"/>
-    <w:lsdException w:name="Table Columns 4" w:semiHidden="1" w:unhideWhenUsed="1"/>
-    <w:lsdException w:name="Table Columns 5" w:semiHidden="1" w:unhideWhenUsed="1"/>
-    <w:lsdException w:name="Table Grid 1" w:semiHidden="1" w:unhideWhenUsed="1"/>
-    <w:lsdException w:name="Table Grid 2" w:semiHidden="1" w:unhideWhenUsed="1"/>
-    <w:lsdException w:name="Table Grid 3" w:semiHidden="1" w:unhideWhenUsed="1"/>
-    <w:lsdException w:name="Table Grid 4" w:semiHidden="1" w:unhideWhenUsed="1"/>
-    <w:lsdException w:name="Table Grid 5" w:semiHidden="1" w:unhideWhenUsed="1"/>
-    <w:lsdException w:name="Table Grid 6" w:semiHidden="1" w:unhideWhenUsed="1"/>
-    <w:lsdException w:name="Table Grid 7" w:semiHidden="1" w:unhideWhenUsed="1"/>
-    <w:lsdException w:name="Table Grid 8" w:semiHidden="1" w:unhideWhenUsed="1"/>
-    <w:lsdException w:name="Table List 1" w:semiHidden="1" w:unhideWhenUsed="1"/>
-    <w:lsdException w:name="Table List 2" w:semiHidden="1" w:unhideWhenUsed="1"/>
-    <w:lsdException w:name="Table List 3" w:semiHidden="1" w:unhideWhenUsed="1"/>
-    <w:lsdException w:name="Table List 4" w:semiHidden="1" w:unhideWhenUsed="1"/>
-    <w:lsdException w:name="Table List 5" w:semiHidden="1" w:unhideWhenUsed="1"/>
-    <w:lsdException w:name="Table List 6" w:semiHidden="1" w:unhideWhenUsed="1"/>
-    <w:lsdException w:name="Table List 7" w:semiHidden="1" w:unhideWhenUsed="1"/>
-    <w:lsdException w:name="Table List 8" w:semiHidden="1" w:unhideWhenUsed="1"/>
-    <w:lsdException w:name="Table 3D effects 1" w:semiHidden="1" w:unhideWhenUsed="1"/>
-    <w:lsdException w:name="Table 3D effects 2" w:semiHidden="1" w:unhideWhenUsed="1"/>
-    <w:lsdException w:name="Table 3D effects 3" w:semiHidden="1" w:unhideWhenUsed="1"/>
-    <w:lsdException w:name="Table Contemporary" w:semiHidden="1" w:unhideWhenUsed="1"/>
-    <w:lsdException w:name="Table Elegant" w:semiHidden="1" w:unhideWhenUsed="1"/>
-    <w:lsdException w:name="Table Professional" w:semiHidden="1" w:unhideWhenUsed="1"/>
-    <w:lsdException w:name="Table Subtle 1" w:semiHidden="1" w:unhideWhenUsed="1"/>
-    <w:lsdException w:name="Table Subtle 2" w:semiHidden="1" w:unhideWhenUsed="1"/>
-    <w:lsdException w:name="Table Web 1" w:semiHidden="1" w:unhideWhenUsed="1"/>
-    <w:lsdException w:name="Table Web 2" w:semiHidden="1" w:unhideWhenUsed="1"/>
-    <w:lsdException w:name="Table Web 3" w:semiHidden="1" w:unhideWhenUsed="1"/>
-    <w:lsdException w:name="Balloon Text" w:semiHidden="1" w:unhideWhenUsed="1"/>
-    <w:lsdException w:name="Table Grid" w:uiPriority="39"/>
-    <w:lsdException w:name="Table Theme" w:semiHidden="1" w:unhideWhenUsed="1"/>
-    <w:lsdException w:name="Placeholder Text" w:semiHidden="1"/>
-    <w:lsdException w:name="No Spacing" w:uiPriority="1" w:qFormat="1"/>
-    <w:lsdException w:name="Light Shading" w:uiPriority="60"/>
-    <w:lsdException w:name="Light List" w:uiPriority="61"/>
-    <w:lsdException w:name="Light Grid" w:uiPriority="62"/>
-    <w:lsdException w:name="Medium Shading 1" w:uiPriority="63"/>
-    <w:lsdException w:name="Medium Shading 2" w:uiPriority="64"/>
-    <w:lsdException w:name="Medium List 1" w:uiPriority="65"/>
-    <w:lsdException w:name="Medium List 2" w:uiPriority="66"/>
-    <w:lsdException w:name="Medium Grid 1" w:uiPriority="67"/>
-    <w:lsdException w:name="Medium Grid 2" w:uiPriority="68"/>
-    <w:lsdException w:name="Medium Grid 3" w:uiPriority="69"/>
-    <w:lsdException w:name="Dark List" w:uiPriority="70"/>
-    <w:lsdException w:name="Colorful Shading" w:uiPriority="71"/>
-    <w:lsdException w:name="Colorful List" w:uiPriority="72"/>
-    <w:lsdException w:name="Colorful Grid" w:uiPriority="73"/>
-    <w:lsdException w:name="Light Shading Accent 1" w:uiPriority="60"/>
-    <w:lsdException w:name="Light List Accent 1" w:uiPriority="61"/>
-    <w:lsdException w:name="Light Grid Accent 1" w:uiPriority="62"/>
-    <w:lsdException w:name="Medium Shading 1 Accent 1" w:uiPriority="63"/>
-    <w:lsdException w:name="Medium Shading 2 Accent 1" w:uiPriority="64"/>
-    <w:lsdException w:name="Medium List 1 Accent 1" w:uiPriority="65"/>
-    <w:lsdException w:name="Revision" w:semiHidden="1"/>
-    <w:lsdException w:name="List Paragraph" w:uiPriority="34" w:qFormat="1"/>
-    <w:lsdException w:name="Quote" w:uiPriority="29" w:qFormat="1"/>
-    <w:lsdException w:name="Intense Quote" w:uiPriority="30" w:qFormat="1"/>
-    <w:lsdException w:name="Medium List 2 Accent 1" w:uiPriority="66"/>
-    <w:lsdException w:name="Medium Grid 1 Accent 1" w:uiPriority="67"/>
-    <w:lsdException w:name="Medium Grid 2 Accent 1" w:uiPriority="68"/>
-    <w:lsdException w:name="Medium Grid 3 Accent 1" w:uiPriority="69"/>
-    <w:lsdException w:name="Dark List Accent 1" w:uiPriority="70"/>
-    <w:lsdException w:name="Colorful Shading Accent 1" w:uiPriority="71"/>
-    <w:lsdException w:name="Colorful List Accent 1" w:uiPriority="72"/>
-    <w:lsdException w:name="Colorful Grid Accent 1" w:uiPriority="73"/>
-    <w:lsdException w:name="Light Shading Accent 2" w:uiPriority="60"/>
-    <w:lsdException w:name="Light List Accent 2" w:uiPriority="61"/>
-    <w:lsdException w:name="Light Grid Accent 2" w:uiPriority="62"/>
-    <w:lsdException w:name="Medium Shading 1 Accent 2" w:uiPriority="63"/>
-    <w:lsdException w:name="Medium Shading 2 Accent 2" w:uiPriority="64"/>
-    <w:lsdException w:name="Medium List 1 Accent 2" w:uiPriority="65"/>
-    <w:lsdException w:name="Medium List 2 Accent 2" w:uiPriority="66"/>
-    <w:lsdException w:name="Medium Grid 1 Accent 2" w:uiPriority="67"/>
-    <w:lsdException w:name="Medium Grid 2 Accent 2" w:uiPriority="68"/>
-    <w:lsdException w:name="Medium Grid 3 Accent 2" w:uiPriority="69"/>
-    <w:lsdException w:name="Dark List Accent 2" w:uiPriority="70"/>
-    <w:lsdException w:name="Colorful Shading Accent 2" w:uiPriority="71"/>
-    <w:lsdException w:name="Colorful List Accent 2" w:uiPriority="72"/>
-    <w:lsdException w:name="Colorful Grid Accent 2" w:uiPriority="73"/>
-    <w:lsdException w:name="Light Shading Accent 3" w:uiPriority="60"/>
-    <w:lsdException w:name="Light List Accent 3" w:uiPriority="61"/>
-    <w:lsdException w:name="Light Grid Accent 3" w:uiPriority="62"/>
-    <w:lsdException w:name="Medium Shading 1 Accent 3" w:uiPriority="63"/>
-    <w:lsdException w:name="Medium Shading 2 Accent 3" w:uiPriority="64"/>
-    <w:lsdException w:name="Medium List 1 Accent 3" w:uiPriority="65"/>
-    <w:lsdException w:name="Medium List 2 Accent 3" w:uiPriority="66"/>
-    <w:lsdException w:name="Medium Grid 1 Accent 3" w:uiPriority="67"/>
-    <w:lsdException w:name="Medium Grid 2 Accent 3" w:uiPriority="68"/>
-    <w:lsdException w:name="Medium Grid 3 Accent 3" w:uiPriority="69"/>
-    <w:lsdException w:name="Dark List Accent 3" w:uiPriority="70"/>
-    <w:lsdException w:name="Colorful Shading Accent 3" w:uiPriority="71"/>
-    <w:lsdException w:name="Colorful List Accent 3" w:uiPriority="72"/>
-    <w:lsdException w:name="Colorful Grid Accent 3" w:uiPriority="73"/>
-    <w:lsdException w:name="Light Shading Accent 4" w:uiPriority="60"/>
-    <w:lsdException w:name="Light List Accent 4" w:uiPriority="61"/>
-    <w:lsdException w:name="Light Grid Accent 4" w:uiPriority="62"/>
-    <w:lsdException w:name="Medium Shading 1 Accent 4" w:uiPriority="63"/>
-    <w:lsdException w:name="Medium Shading 2 Accent 4" w:uiPriority="64"/>
-    <w:lsdException w:name="Medium List 1 Accent 4" w:uiPriority="65"/>
-    <w:lsdException w:name="Medium List 2 Accent 4" w:uiPriority="66"/>
-    <w:lsdException w:name="Medium Grid 1 Accent 4" w:uiPriority="67"/>
-    <w:lsdException w:name="Medium Grid 2 Accent 4" w:uiPriority="68"/>
-    <w:lsdException w:name="Medium Grid 3 Accent 4" w:uiPriority="69"/>
-    <w:lsdException w:name="Dark List Accent 4" w:uiPriority="70"/>
-    <w:lsdException w:name="Colorful Shading Accent 4" w:uiPriority="71"/>
-    <w:lsdException w:name="Colorful List Accent 4" w:uiPriority="72"/>
-    <w:lsdException w:name="Colorful Grid Accent 4" w:uiPriority="73"/>
-    <w:lsdException w:name="Light Shading Accent 5" w:uiPriority="60"/>
-    <w:lsdException w:name="Light List Accent 5" w:uiPriority="61"/>
-    <w:lsdException w:name="Light Grid Accent 5" w:uiPriority="62"/>
-    <w:lsdException w:name="Medium Shading 1 Accent 5" w:uiPriority="63"/>
-    <w:lsdException w:name="Medium Shading 2 Accent 5" w:uiPriority="64"/>
-    <w:lsdException w:name="Medium List 1 Accent 5" w:uiPriority="65"/>
-    <w:lsdException w:name="Medium List 2 Accent 5" w:uiPriority="66"/>
-    <w:lsdException w:name="Medium Grid 1 Accent 5" w:uiPriority="67"/>
-    <w:lsdException w:name="Medium Grid 2 Accent 5" w:uiPriority="68"/>
-    <w:lsdException w:name="Medium Grid 3 Accent 5" w:uiPriority="69"/>
-    <w:lsdException w:name="Dark List Accent 5" w:uiPriority="70"/>
-    <w:lsdException w:name="Colorful Shading Accent 5" w:uiPriority="71"/>
-    <w:lsdException w:name="Colorful List Accent 5" w:uiPriority="72"/>
-    <w:lsdException w:name="Colorful Grid Accent 5" w:uiPriority="73"/>
-    <w:lsdException w:name="Light Shading Accent 6" w:uiPriority="60"/>
-    <w:lsdException w:name="Light List Accent 6" w:uiPriority="61"/>
-    <w:lsdException w:name="Light Grid Accent 6" w:uiPriority="62"/>
-    <w:lsdException w:name="Medium Shading 1 Accent 6" w:uiPriority="63"/>
-    <w:lsdException w:name="Medium Shading 2 Accent 6" w:uiPriority="64"/>
-    <w:lsdException w:name="Medium List 1 Accent 6" w:uiPriority="65"/>
-    <w:lsdException w:name="Medium List 2 Accent 6" w:uiPriority="66"/>
-    <w:lsdException w:name="Medium Grid 1 Accent 6" w:uiPriority="67"/>
-    <w:lsdException w:name="Medium Grid 2 Accent 6" w:uiPriority="68"/>
-    <w:lsdException w:name="Medium Grid 3 Accent 6" w:uiPriority="69"/>
-    <w:lsdException w:name="Dark List Accent 6" w:uiPriority="70"/>
-    <w:lsdException w:name="Colorful Shading Accent 6" w:uiPriority="71"/>
-    <w:lsdException w:name="Colorful List Accent 6" w:uiPriority="72"/>
-    <w:lsdException w:name="Colorful Grid Accent 6" w:uiPriority="73"/>
-    <w:lsdException w:name="Subtle Emphasis" w:uiPriority="19" w:qFormat="1"/>
-    <w:lsdException w:name="Intense Emphasis" w:uiPriority="21" w:qFormat="1"/>
-    <w:lsdException w:name="Subtle Reference" w:uiPriority="31" w:qFormat="1"/>
-    <w:lsdException w:name="Intense Reference" w:uiPriority="32" w:qFormat="1"/>
-    <w:lsdException w:name="Book Title" w:uiPriority="33" w:qFormat="1"/>
-    <w:lsdException w:name="Bibliography" w:semiHidden="1" w:uiPriority="37" w:unhideWhenUsed="1"/>
-    <w:lsdException w:name="TOC Heading" w:semiHidden="1" w:uiPriority="39" w:unhideWhenUsed="1" w:qFormat="1"/>
-    <w:lsdException w:name="Plain Table 1" w:uiPriority="41"/>
-    <w:lsdException w:name="Plain Table 2" w:uiPriority="42"/>
-    <w:lsdException w:name="Plain Table 3" w:uiPriority="43"/>
-    <w:lsdException w:name="Plain Table 4" w:uiPriority="44"/>
-    <w:lsdException w:name="Plain Table 5" w:uiPriority="45"/>
-    <w:lsdException w:name="Grid Table Light" w:uiPriority="40"/>
-    <w:lsdException w:name="Grid Table 1 Light" w:uiPriority="46"/>
-    <w:lsdException w:name="Grid Table 2" w:uiPriority="47"/>
-    <w:lsdException w:name="Grid Table 3" w:uiPriority="48"/>
-    <w:lsdException w:name="Grid Table 4" w:uiPriority="49"/>
-    <w:lsdException w:name="Grid Table 5 Dark" w:uiPriority="50"/>
-    <w:lsdException w:name="Grid Table 6 Colorful" w:uiPriority="51"/>
-    <w:lsdException w:name="Grid Table 7 Colorful" w:uiPriority="52"/>
-    <w:lsdException w:name="Grid Table 1 Light Accent 1" w:uiPriority="46"/>
-    <w:lsdException w:name="Grid Table 2 Accent 1" w:uiPriority="47"/>
-    <w:lsdException w:name="Grid Table 3 Accent 1" w:uiPriority="48"/>
-    <w:lsdException w:name="Grid Table 4 Accent 1" w:uiPriority="49"/>
-    <w:lsdException w:name="Grid Table 5 Dark Accent 1" w:uiPriority="50"/>
-    <w:lsdException w:name="Grid Table 6 Colorful Accent 1" w:uiPriority="51"/>
-    <w:lsdException w:name="Grid Table 7 Colorful Accent 1" w:uiPriority="52"/>
-    <w:lsdException w:name="Grid Table 1 Light Accent 2" w:uiPriority="46"/>
-    <w:lsdException w:name="Grid Table 2 Accent 2" w:uiPriority="47"/>
-    <w:lsdException w:name="Grid Table 3 Accent 2" w:uiPriority="48"/>
-    <w:lsdException w:name="Grid Table 4 Accent 2" w:uiPriority="49"/>
-    <w:lsdException w:name="Grid Table 5 Dark Accent 2" w:uiPriority="50"/>
-    <w:lsdException w:name="Grid Table 6 Colorful Accent 2" w:uiPriority="51"/>
-    <w:lsdException w:name="Grid Table 7 Colorful Accent 2" w:uiPriority="52"/>
-    <w:lsdException w:name="Grid Table 1 Light Accent 3" w:uiPriority="46"/>
-    <w:lsdException w:name="Grid Table 2 Accent 3" w:uiPriority="47"/>
-    <w:lsdException w:name="Grid Table 3 Accent 3" w:uiPriority="48"/>
-    <w:lsdException w:name="Grid Table 4 Accent 3" w:uiPriority="49"/>
-    <w:lsdException w:name="Grid Table 5 Dark Accent 3" w:uiPriority="50"/>
-    <w:lsdException w:name="Grid Table 6 Colorful Accent 3" w:uiPriority="51"/>
-    <w:lsdException w:name="Grid Table 7 Colorful Accent 3" w:uiPriority="52"/>
-    <w:lsdException w:name="Grid Table 1 Light Accent 4" w:uiPriority="46"/>
-    <w:lsdException w:name="Grid Table 2 Accent 4" w:uiPriority="47"/>
-    <w:lsdException w:name="Grid Table 3 Accent 4" w:uiPriority="48"/>
-    <w:lsdException w:name="Grid Table 4 Accent 4" w:uiPriority="49"/>
-    <w:lsdException w:name="Grid Table 5 Dark Accent 4" w:uiPriority="50"/>
-    <w:lsdException w:name="Grid Table 6 Colorful Accent 4" w:uiPriority="51"/>
-    <w:lsdException w:name="Grid Table 7 Colorful Accent 4" w:uiPriority="52"/>
-    <w:lsdException w:name="Grid Table 1 Light Accent 5" w:uiPriority="46"/>
-    <w:lsdException w:name="Grid Table 2 Accent 5" w:uiPriority="47"/>
-    <w:lsdException w:name="Grid Table 3 Accent 5" w:uiPriority="48"/>
-    <w:lsdException w:name="Grid Table 4 Accent 5" w:uiPriority="49"/>
-    <w:lsdException w:name="Grid Table 5 Dark Accent 5" w:uiPriority="50"/>
-    <w:lsdException w:name="Grid Table 6 Colorful Accent 5" w:uiPriority="51"/>
-    <w:lsdException w:name="Grid Table 7 Colorful Accent 5" w:uiPriority="52"/>
-    <w:lsdException w:name="Grid Table 1 Light Accent 6" w:uiPriority="46"/>
-    <w:lsdException w:name="Grid Table 2 Accent 6" w:uiPriority="47"/>
-    <w:lsdException w:name="Grid Table 3 Accent 6" w:uiPriority="48"/>
-    <w:lsdException w:name="Grid Table 4 Accent 6" w:uiPriority="49"/>
-    <w:lsdException w:name="Grid Table 5 Dark Accent 6" w:uiPriority="50"/>
-    <w:lsdException w:name="Grid Table 6 Colorful Accent 6" w:uiPriority="51"/>
-    <w:lsdException w:name="Grid Table 7 Colorful Accent 6" w:uiPriority="52"/>
-    <w:lsdException w:name="List Table 1 Light" w:uiPriority="46"/>
-    <w:lsdException w:name="List Table 2" w:uiPriority="47"/>
-    <w:lsdException w:name="List Table 3" w:uiPriority="48"/>
-    <w:lsdException w:name="List Table 4" w:uiPriority="49"/>
-    <w:lsdException w:name="List Table 5 Dark" w:uiPriority="50"/>
-    <w:lsdException w:name="List Table 6 Colorful" w:uiPriority="51"/>
-    <w:lsdException w:name="List Table 7 Colorful" w:uiPriority="52"/>
-    <w:lsdException w:name="List Table 1 Light Accent 1" w:uiPriority="46"/>
-    <w:lsdException w:name="List Table 2 Accent 1" w:uiPriority="47"/>
-    <w:lsdException w:name="List Table 3 Accent 1" w:uiPriority="48"/>
-    <w:lsdException w:name="List Table 4 Accent 1" w:uiPriority="49"/>
-    <w:lsdException w:name="List Table 5 Dark Accent 1" w:uiPriority="50"/>
-    <w:lsdException w:name="List Table 6 Colorful Accent 1" w:uiPriority="51"/>
-    <w:lsdException w:name="List Table 7 Colorful Accent 1" w:uiPriority="52"/>
-    <w:lsdException w:name="List Table 1 Light Accent 2" w:uiPriority="46"/>
-    <w:lsdException w:name="List Table 2 Accent 2" w:uiPriority="47"/>
-    <w:lsdException w:name="List Table 3 Accent 2" w:uiPriority="48"/>
-    <w:lsdException w:name="List Table 4 Accent 2" w:uiPriority="49"/>
-    <w:lsdException w:name="List Table 5 Dark Accent 2" w:uiPriority="50"/>
-    <w:lsdException w:name="List Table 6 Colorful Accent 2" w:uiPriority="51"/>
-    <w:lsdException w:name="List Table 7 Colorful Accent 2" w:uiPriority="52"/>
-    <w:lsdException w:name="List Table 1 Light Accent 3" w:uiPriority="46"/>
-    <w:lsdException w:name="List Table 2 Accent 3" w:uiPriority="47"/>
-    <w:lsdException w:name="List Table 3 Accent 3" w:uiPriority="48"/>
-    <w:lsdException w:name="List Table 4 Accent 3" w:uiPriority="49"/>
-    <w:lsdException w:name="List Table 5 Dark Accent 3" w:uiPriority="50"/>
-    <w:lsdException w:name="List Table 6 Colorful Accent 3" w:uiPriority="51"/>
-    <w:lsdException w:name="List Table 7 Colorful Accent 3" w:uiPriority="52"/>
-    <w:lsdException w:name="List Table 1 Light Accent 4" w:uiPriority="46"/>
-    <w:lsdException w:name="List Table 2 Accent 4" w:uiPriority="47"/>
-    <w:lsdException w:name="List Table 3 Accent 4" w:uiPriority="48"/>
-    <w:lsdException w:name="List Table 4 Accent 4" w:uiPriority="49"/>
-    <w:lsdException w:name="List Table 5 Dark Accent 4" w:uiPriority="50"/>
-    <w:lsdException w:name="List Table 6 Colorful Accent 4" w:uiPriority="51"/>
-    <w:lsdException w:name="List Table 7 Colorful Accent 4" w:uiPriority="52"/>
-    <w:lsdException w:name="List Table 1 Light Accent 5" w:uiPriority="46"/>
-    <w:lsdException w:name="List Table 2 Accent 5" w:uiPriority="47"/>
-    <w:lsdException w:name="List Table 3 Accent 5" w:uiPriority="48"/>
-    <w:lsdException w:name="List Table 4 Accent 5" w:uiPriority="49"/>
-    <w:lsdException w:name="List Table 5 Dark Accent 5" w:uiPriority="50"/>
-    <w:lsdException w:name="List Table 6 Colorful Accent 5" w:uiPriority="51"/>
-    <w:lsdException w:name="List Table 7 Colorful Accent 5" w:uiPriority="52"/>
-    <w:lsdException w:name="List Table 1 Light Accent 6" w:uiPriority="46"/>
-    <w:lsdException w:name="List Table 2 Accent 6" w:uiPriority="47"/>
-    <w:lsdException w:name="List Table 3 Accent 6" w:uiPriority="48"/>
-    <w:lsdException w:name="List Table 4 Accent 6" w:uiPriority="49"/>
-    <w:lsdException w:name="List Table 5 Dark Accent 6" w:uiPriority="50"/>
-    <w:lsdException w:name="List Table 6 Colorful Accent 6" w:uiPriority="51"/>
-    <w:lsdException w:name="List Table 7 Colorful Accent 6" w:uiPriority="52"/>
+  <w:latentStyles w:defLockedState="0" w:defUIPriority="99" w:defSemiHidden="1" w:defUnhideWhenUsed="1" w:defQFormat="0" w:count="267">
+    <w:lsdException w:name="Normal" w:semiHidden="0" w:uiPriority="0" w:unhideWhenUsed="0" w:qFormat="1"/>
+    <w:lsdException w:name="heading 1" w:semiHidden="0" w:uiPriority="9" w:unhideWhenUsed="0" w:qFormat="1"/>
+    <w:lsdException w:name="heading 2" w:semiHidden="0" w:uiPriority="9" w:unhideWhenUsed="0" w:qFormat="1"/>
+    <w:lsdException w:name="heading 3" w:semiHidden="0" w:uiPriority="9" w:unhideWhenUsed="0" w:qFormat="1"/>
+    <w:lsdException w:name="heading 4" w:semiHidden="0" w:uiPriority="9" w:unhideWhenUsed="0" w:qFormat="1"/>
+    <w:lsdException w:name="heading 5" w:semiHidden="0" w:uiPriority="9" w:unhideWhenUsed="0" w:qFormat="1"/>
+    <w:lsdException w:name="heading 6" w:uiPriority="9" w:qFormat="1"/>
+    <w:lsdException w:name="heading 7" w:uiPriority="9" w:qFormat="1"/>
+    <w:lsdException w:name="heading 8" w:uiPriority="9" w:qFormat="1"/>
+    <w:lsdException w:name="heading 9" w:uiPriority="9" w:qFormat="1"/>
+    <w:lsdException w:name="toc 1" w:uiPriority="39"/>
+    <w:lsdException w:name="toc 2" w:uiPriority="39"/>
+    <w:lsdException w:name="toc 3" w:uiPriority="39"/>
+    <w:lsdException w:name="toc 4" w:uiPriority="39"/>
+    <w:lsdException w:name="toc 5" w:uiPriority="39"/>
+    <w:lsdException w:name="toc 6" w:uiPriority="39"/>
+    <w:lsdException w:name="toc 7" w:uiPriority="39"/>
+    <w:lsdException w:name="toc 8" w:uiPriority="39"/>
+    <w:lsdException w:name="toc 9" w:uiPriority="39"/>
+    <w:lsdException w:name="caption" w:semiHidden="0" w:uiPriority="35" w:unhideWhenUsed="0" w:qFormat="1"/>
+    <w:lsdException w:name="Title" w:semiHidden="0" w:uiPriority="10" w:unhideWhenUsed="0" w:qFormat="1"/>
+    <w:lsdException w:name="Default Paragraph Font" w:uiPriority="1"/>
+    <w:lsdException w:name="Subtitle" w:semiHidden="0" w:uiPriority="11" w:unhideWhenUsed="0" w:qFormat="1"/>
+    <w:lsdException w:name="Strong" w:semiHidden="0" w:uiPriority="22" w:unhideWhenUsed="0" w:qFormat="1"/>
+    <w:lsdException w:name="Emphasis" w:semiHidden="0" w:uiPriority="20" w:unhideWhenUsed="0" w:qFormat="1"/>
+    <w:lsdException w:name="Table Grid" w:semiHidden="0" w:uiPriority="39" w:unhideWhenUsed="0"/>
+    <w:lsdException w:name="Placeholder Text" w:unhideWhenUsed="0"/>
+    <w:lsdException w:name="No Spacing" w:semiHidden="0" w:uiPriority="1" w:unhideWhenUsed="0" w:qFormat="1"/>
+    <w:lsdException w:name="Light Shading" w:semiHidden="0" w:uiPriority="60" w:unhideWhenUsed="0"/>
+    <w:lsdException w:name="Light List" w:semiHidden="0" w:uiPriority="61" w:unhideWhenUsed="0"/>
+    <w:lsdException w:name="Light Grid" w:semiHidden="0" w:uiPriority="62" w:unhideWhenUsed="0"/>
+    <w:lsdException w:name="Medium Shading 1" w:semiHidden="0" w:uiPriority="63" w:unhideWhenUsed="0"/>
+    <w:lsdException w:name="Medium Shading 2" w:semiHidden="0" w:uiPriority="64" w:unhideWhenUsed="0"/>
+    <w:lsdException w:name="Medium List 1" w:semiHidden="0" w:uiPriority="65" w:unhideWhenUsed="0"/>
+    <w:lsdException w:name="Medium List 2" w:semiHidden="0" w:uiPriority="66" w:unhideWhenUsed="0"/>
+    <w:lsdException w:name="Medium Grid 1" w:semiHidden="0" w:uiPriority="67" w:unhideWhenUsed="0"/>
+    <w:lsdException w:name="Medium Grid 2" w:semiHidden="0" w:uiPriority="68" w:unhideWhenUsed="0"/>
+    <w:lsdException w:name="Medium Grid 3" w:semiHidden="0" w:uiPriority="69" w:unhideWhenUsed="0"/>
+    <w:lsdException w:name="Dark List" w:semiHidden="0" w:uiPriority="70" w:unhideWhenUsed="0"/>
+    <w:lsdException w:name="Colorful Shading" w:semiHidden="0" w:uiPriority="71" w:unhideWhenUsed="0"/>
+    <w:lsdException w:name="Colorful List" w:semiHidden="0" w:uiPriority="72" w:unhideWhenUsed="0"/>
+    <w:lsdException w:name="Colorful Grid" w:semiHidden="0" w:uiPriority="73" w:unhideWhenUsed="0"/>
+    <w:lsdException w:name="Light Shading Accent 1" w:semiHidden="0" w:uiPriority="60" w:unhideWhenUsed="0"/>
+    <w:lsdException w:name="Light List Accent 1" w:semiHidden="0" w:uiPriority="61" w:unhideWhenUsed="0"/>
+    <w:lsdException w:name="Light Grid Accent 1" w:semiHidden="0" w:uiPriority="62" w:unhideWhenUsed="0"/>
+    <w:lsdException w:name="Medium Shading 1 Accent 1" w:semiHidden="0" w:uiPriority="63" w:unhideWhenUsed="0"/>
+    <w:lsdException w:name="Medium Shading 2 Accent 1" w:semiHidden="0" w:uiPriority="64" w:unhideWhenUsed="0"/>
+    <w:lsdException w:name="Medium List 1 Accent 1" w:semiHidden="0" w:uiPriority="65" w:unhideWhenUsed="0"/>
+    <w:lsdException w:name="Revision" w:unhideWhenUsed="0"/>
+    <w:lsdException w:name="List Paragraph" w:semiHidden="0" w:uiPriority="34" w:unhideWhenUsed="0" w:qFormat="1"/>
+    <w:lsdException w:name="Quote" w:semiHidden="0" w:uiPriority="29" w:unhideWhenUsed="0" w:qFormat="1"/>
+    <w:lsdException w:name="Intense Quote" w:semiHidden="0" w:uiPriority="30" w:unhideWhenUsed="0" w:qFormat="1"/>
+    <w:lsdException w:name="Medium List 2 Accent 1" w:semiHidden="0" w:uiPriority="66" w:unhideWhenUsed="0"/>
+    <w:lsdException w:name="Medium Grid 1 Accent 1" w:semiHidden="0" w:uiPriority="67" w:unhideWhenUsed="0"/>
+    <w:lsdException w:name="Medium Grid 2 Accent 1" w:semiHidden="0" w:uiPriority="68" w:unhideWhenUsed="0"/>
+    <w:lsdException w:name="Medium Grid 3 Accent 1" w:semiHidden="0" w:uiPriority="69" w:unhideWhenUsed="0"/>
+    <w:lsdException w:name="Dark List Accent 1" w:semiHidden="0" w:uiPriority="70" w:unhideWhenUsed="0"/>
+    <w:lsdException w:name="Colorful Shading Accent 1" w:semiHidden="0" w:uiPriority="71" w:unhideWhenUsed="0"/>
+    <w:lsdException w:name="Colorful List Accent 1" w:semiHidden="0" w:uiPriority="72" w:unhideWhenUsed="0"/>
+    <w:lsdException w:name="Colorful Grid Accent 1" w:semiHidden="0" w:uiPriority="73" w:unhideWhenUsed="0"/>
+    <w:lsdException w:name="Light Shading Accent 2" w:semiHidden="0" w:uiPriority="60" w:unhideWhenUsed="0"/>
+    <w:lsdException w:name="Light List Accent 2" w:semiHidden="0" w:uiPriority="61" w:unhideWhenUsed="0"/>
+    <w:lsdException w:name="Light Grid Accent 2" w:semiHidden="0" w:uiPriority="62" w:unhideWhenUsed="0"/>
+    <w:lsdException w:name="Medium Shading 1 Accent 2" w:semiHidden="0" w:uiPriority="63" w:unhideWhenUsed="0"/>
+    <w:lsdException w:name="Medium Shading 2 Accent 2" w:semiHidden="0" w:uiPriority="64" w:unhideWhenUsed="0"/>
+    <w:lsdException w:name="Medium List 1 Accent 2" w:semiHidden="0" w:uiPriority="65" w:unhideWhenUsed="0"/>
+    <w:lsdException w:name="Medium List 2 Accent 2" w:semiHidden="0" w:uiPriority="66" w:unhideWhenUsed="0"/>
+    <w:lsdException w:name="Medium Grid 1 Accent 2" w:semiHidden="0" w:uiPriority="67" w:unhideWhenUsed="0"/>
+    <w:lsdException w:name="Medium Grid 2 Accent 2" w:semiHidden="0" w:uiPriority="68" w:unhideWhenUsed="0"/>
+    <w:lsdException w:name="Medium Grid 3 Accent 2" w:semiHidden="0" w:uiPriority="69" w:unhideWhenUsed="0"/>
+    <w:lsdException w:name="Dark List Accent 2" w:semiHidden="0" w:uiPriority="70" w:unhideWhenUsed="0"/>
+    <w:lsdException w:name="Colorful Shading Accent 2" w:semiHidden="0" w:uiPriority="71" w:unhideWhenUsed="0"/>
+    <w:lsdException w:name="Colorful List Accent 2" w:semiHidden="0" w:uiPriority="72" w:unhideWhenUsed="0"/>
+    <w:lsdException w:name="Colorful Grid Accent 2" w:semiHidden="0" w:uiPriority="73" w:unhideWhenUsed="0"/>
+    <w:lsdException w:name="Light Shading Accent 3" w:semiHidden="0" w:uiPriority="60" w:unhideWhenUsed="0"/>
+    <w:lsdException w:name="Light List Accent 3" w:semiHidden="0" w:uiPriority="61" w:unhideWhenUsed="0"/>
+    <w:lsdException w:name="Light Grid Accent 3" w:semiHidden="0" w:uiPriority="62" w:unhideWhenUsed="0"/>
+    <w:lsdException w:name="Medium Shading 1 Accent 3" w:semiHidden="0" w:uiPriority="63" w:unhideWhenUsed="0"/>
+    <w:lsdException w:name="Medium Shading 2 Accent 3" w:semiHidden="0" w:uiPriority="64" w:unhideWhenUsed="0"/>
+    <w:lsdException w:name="Medium List 1 Accent 3" w:semiHidden="0" w:uiPriority="65" w:unhideWhenUsed="0"/>
+    <w:lsdException w:name="Medium List 2 Accent 3" w:semiHidden="0" w:uiPriority="66" w:unhideWhenUsed="0"/>
+    <w:lsdException w:name="Medium Grid 1 Accent 3" w:semiHidden="0" w:uiPriority="67" w:unhideWhenUsed="0"/>
+    <w:lsdException w:name="Medium Grid 2 Accent 3" w:semiHidden="0" w:uiPriority="68" w:unhideWhenUsed="0"/>
+    <w:lsdException w:name="Medium Grid 3 Accent 3" w:semiHidden="0" w:uiPriority="69" w:unhideWhenUsed="0"/>
+    <w:lsdException w:name="Dark List Accent 3" w:semiHidden="0" w:uiPriority="70" w:unhideWhenUsed="0"/>
+    <w:lsdException w:name="Colorful Shading Accent 3" w:semiHidden="0" w:uiPriority="71" w:unhideWhenUsed="0"/>
+    <w:lsdException w:name="Colorful List Accent 3" w:semiHidden="0" w:uiPriority="72" w:unhideWhenUsed="0"/>
+    <w:lsdException w:name="Colorful Grid Accent 3" w:semiHidden="0" w:uiPriority="73" w:unhideWhenUsed="0"/>
+    <w:lsdException w:name="Light Shading Accent 4" w:semiHidden="0" w:uiPriority="60" w:unhideWhenUsed="0"/>
+    <w:lsdException w:name="Light List Accent 4" w:semiHidden="0" w:uiPriority="61" w:unhideWhenUsed="0"/>
+    <w:lsdException w:name="Light Grid Accent 4" w:semiHidden="0" w:uiPriority="62" w:unhideWhenUsed="0"/>
+    <w:lsdException w:name="Medium Shading 1 Accent 4" w:semiHidden="0" w:uiPriority="63" w:unhideWhenUsed="0"/>
+    <w:lsdException w:name="Medium Shading 2 Accent 4" w:semiHidden="0" w:uiPriority="64" w:unhideWhenUsed="0"/>
+    <w:lsdException w:name="Medium List 1 Accent 4" w:semiHidden="0" w:uiPriority="65" w:unhideWhenUsed="0"/>
+    <w:lsdException w:name="Medium List 2 Accent 4" w:semiHidden="0" w:uiPriority="66" w:unhideWhenUsed="0"/>
+    <w:lsdException w:name="Medium Grid 1 Accent 4" w:semiHidden="0" w:uiPriority="67" w:unhideWhenUsed="0"/>
+    <w:lsdException w:name="Medium Grid 2 Accent 4" w:semiHidden="0" w:uiPriority="68" w:unhideWhenUsed="0"/>
+    <w:lsdException w:name="Medium Grid 3 Accent 4" w:semiHidden="0" w:uiPriority="69" w:unhideWhenUsed="0"/>
+    <w:lsdException w:name="Dark List Accent 4" w:semiHidden="0" w:uiPriority="70" w:unhideWhenUsed="0"/>
+    <w:lsdException w:name="Colorful Shading Accent 4" w:semiHidden="0" w:uiPriority="71" w:unhideWhenUsed="0"/>
+    <w:lsdException w:name="Colorful List Accent 4" w:semiHidden="0" w:uiPriority="72" w:unhideWhenUsed="0"/>
+    <w:lsdException w:name="Colorful Grid Accent 4" w:semiHidden="0" w:uiPriority="73" w:unhideWhenUsed="0"/>
+    <w:lsdException w:name="Light Shading Accent 5" w:semiHidden="0" w:uiPriority="60" w:unhideWhenUsed="0"/>
+    <w:lsdException w:name="Light List Accent 5" w:semiHidden="0" w:uiPriority="61" w:unhideWhenUsed="0"/>
+    <w:lsdException w:name="Light Grid Accent 5" w:semiHidden="0" w:uiPriority="62" w:unhideWhenUsed="0"/>
+    <w:lsdException w:name="Medium Shading 1 Accent 5" w:semiHidden="0" w:uiPriority="63" w:unhideWhenUsed="0"/>
+    <w:lsdException w:name="Medium Shading 2 Accent 5" w:semiHidden="0" w:uiPriority="64" w:unhideWhenUsed="0"/>
+    <w:lsdException w:name="Medium List 1 Accent 5" w:semiHidden="0" w:uiPriority="65" w:unhideWhenUsed="0"/>
+    <w:lsdException w:name="Medium List 2 Accent 5" w:semiHidden="0" w:uiPriority="66" w:unhideWhenUsed="0"/>
+    <w:lsdException w:name="Medium Grid 1 Accent 5" w:semiHidden="0" w:uiPriority="67" w:unhideWhenUsed="0"/>
+    <w:lsdException w:name="Medium Grid 2 Accent 5" w:semiHidden="0" w:uiPriority="68" w:unhideWhenUsed="0"/>
+    <w:lsdException w:name="Medium Grid 3 Accent 5" w:semiHidden="0" w:uiPriority="69" w:unhideWhenUsed="0"/>
+    <w:lsdException w:name="Dark List Accent 5" w:semiHidden="0" w:uiPriority="70" w:unhideWhenUsed="0"/>
+    <w:lsdException w:name="Colorful Shading Accent 5" w:semiHidden="0" w:uiPriority="71" w:unhideWhenUsed="0"/>
+    <w:lsdException w:name="Colorful List Accent 5" w:semiHidden="0" w:uiPriority="72" w:unhideWhenUsed="0"/>
+    <w:lsdException w:name="Colorful Grid Accent 5" w:semiHidden="0" w:uiPriority="73" w:unhideWhenUsed="0"/>
+    <w:lsdException w:name="Light Shading Accent 6" w:semiHidden="0" w:uiPriority="60" w:unhideWhenUsed="0"/>
+    <w:lsdException w:name="Light List Accent 6" w:semiHidden="0" w:uiPriority="61" w:unhideWhenUsed="0"/>
+    <w:lsdException w:name="Light Grid Accent 6" w:semiHidden="0" w:uiPriority="62" w:unhideWhenUsed="0"/>
+    <w:lsdException w:name="Medium Shading 1 Accent 6" w:semiHidden="0" w:uiPriority="63" w:unhideWhenUsed="0"/>
+    <w:lsdException w:name="Medium Shading 2 Accent 6" w:semiHidden="0" w:uiPriority="64" w:unhideWhenUsed="0"/>
+    <w:lsdException w:name="Medium List 1 Accent 6" w:semiHidden="0" w:uiPriority="65" w:unhideWhenUsed="0"/>
+    <w:lsdException w:name="Medium List 2 Accent 6" w:semiHidden="0" w:uiPriority="66" w:unhideWhenUsed="0"/>
+    <w:lsdException w:name="Medium Grid 1 Accent 6" w:semiHidden="0" w:uiPriority="67" w:unhideWhenUsed="0"/>
+    <w:lsdException w:name="Medium Grid 2 Accent 6" w:semiHidden="0" w:uiPriority="68" w:unhideWhenUsed="0"/>
+    <w:lsdException w:name="Medium Grid 3 Accent 6" w:semiHidden="0" w:uiPriority="69" w:unhideWhenUsed="0"/>
+    <w:lsdException w:name="Dark List Accent 6" w:semiHidden="0" w:uiPriority="70" w:unhideWhenUsed="0"/>
+    <w:lsdException w:name="Colorful Shading Accent 6" w:semiHidden="0" w:uiPriority="71" w:unhideWhenUsed="0"/>
+    <w:lsdException w:name="Colorful List Accent 6" w:semiHidden="0" w:uiPriority="72" w:unhideWhenUsed="0"/>
+    <w:lsdException w:name="Colorful Grid Accent 6" w:semiHidden="0" w:uiPriority="73" w:unhideWhenUsed="0"/>
+    <w:lsdException w:name="Subtle Emphasis" w:semiHidden="0" w:uiPriority="19" w:unhideWhenUsed="0" w:qFormat="1"/>
+    <w:lsdException w:name="Intense Emphasis" w:semiHidden="0" w:uiPriority="21" w:unhideWhenUsed="0" w:qFormat="1"/>
+    <w:lsdException w:name="Subtle Reference" w:semiHidden="0" w:uiPriority="31" w:unhideWhenUsed="0" w:qFormat="1"/>
+    <w:lsdException w:name="Intense Reference" w:semiHidden="0" w:uiPriority="32" w:unhideWhenUsed="0" w:qFormat="1"/>
+    <w:lsdException w:name="Book Title" w:semiHidden="0" w:uiPriority="33" w:unhideWhenUsed="0" w:qFormat="1"/>
+    <w:lsdException w:name="Bibliography" w:uiPriority="37"/>
+    <w:lsdException w:name="TOC Heading" w:uiPriority="39" w:qFormat="1"/>
   </w:latentStyles>
   <w:style w:type="paragraph" w:default="1" w:styleId="Normal">
     <w:name w:val="Normal"/>
@@ -5611,7 +5157,7 @@
     </w:pPr>
     <w:rPr>
       <w:smallCaps/>
-      <w:lang w:val="en-US" w:eastAsia="en-US"/>
+      <w:lang w:eastAsia="en-US"/>
     </w:rPr>
   </w:style>
   <w:style w:type="paragraph" w:styleId="Heading2">
@@ -5633,7 +5179,7 @@
     <w:rPr>
       <w:i/>
       <w:iCs/>
-      <w:lang w:val="en-US" w:eastAsia="en-US"/>
+      <w:lang w:eastAsia="en-US"/>
     </w:rPr>
   </w:style>
   <w:style w:type="paragraph" w:styleId="Heading3">
@@ -5656,7 +5202,7 @@
     <w:rPr>
       <w:i/>
       <w:iCs/>
-      <w:lang w:val="en-US" w:eastAsia="en-US"/>
+      <w:lang w:eastAsia="en-US"/>
     </w:rPr>
   </w:style>
   <w:style w:type="paragraph" w:styleId="Heading4">
@@ -5679,7 +5225,7 @@
     <w:rPr>
       <w:i/>
       <w:iCs/>
-      <w:lang w:val="en-US" w:eastAsia="en-US"/>
+      <w:lang w:eastAsia="en-US"/>
     </w:rPr>
   </w:style>
   <w:style w:type="paragraph" w:styleId="Heading5">
@@ -5696,11 +5242,14 @@
     </w:pPr>
     <w:rPr>
       <w:smallCaps/>
-      <w:lang w:val="en-US" w:eastAsia="en-US"/>
+      <w:lang w:eastAsia="en-US"/>
     </w:rPr>
   </w:style>
   <w:style w:type="character" w:default="1" w:styleId="DefaultParagraphFont">
     <w:name w:val="Default Paragraph Font"/>
+    <w:uiPriority w:val="1"/>
+    <w:semiHidden/>
+    <w:unhideWhenUsed/>
   </w:style>
   <w:style w:type="table" w:default="1" w:styleId="TableNormal">
     <w:name w:val="Normal Table"/>
@@ -5762,6 +5311,7 @@
       <w:strike w:val="0"/>
       <w:dstrike w:val="0"/>
       <w:vanish w:val="0"/>
+      <w:color w:val="000000"/>
       <w:sz w:val="16"/>
       <w:szCs w:val="16"/>
       <w:vertAlign w:val="superscript"/>
@@ -5773,11 +5323,6 @@
         <w14:prstDash w14:val="solid"/>
         <w14:bevel/>
       </w14:textOutline>
-      <w14:textFill>
-        <w14:solidFill>
-          <w14:srgbClr w14:val="000000"/>
-        </w14:solidFill>
-      </w14:textFill>
     </w:rPr>
   </w:style>
   <w:style w:type="character" w:customStyle="1" w:styleId="WW8Num3z0">
@@ -5801,7 +5346,7 @@
       <w:strike w:val="0"/>
       <w:dstrike w:val="0"/>
       <w:vanish w:val="0"/>
-      <w:color w:val="auto"/>
+      <w:color w:val="000000"/>
       <w:position w:val="0"/>
       <w:sz w:val="20"/>
       <w:szCs w:val="20"/>
@@ -5814,11 +5359,6 @@
         <w14:prstDash w14:val="solid"/>
         <w14:bevel/>
       </w14:textOutline>
-      <w14:textFill>
-        <w14:solidFill>
-          <w14:srgbClr w14:val="000000"/>
-        </w14:solidFill>
-      </w14:textFill>
     </w:rPr>
   </w:style>
   <w:style w:type="character" w:customStyle="1" w:styleId="WW8Num6z0">
@@ -5848,9 +5388,6 @@
       <w:sz w:val="16"/>
       <w:szCs w:val="16"/>
     </w:rPr>
-  </w:style>
-  <w:style w:type="character" w:styleId="DefaultParagraphFont0">
-    <w:name w:val="Default Paragraph Font"/>
   </w:style>
   <w:style w:type="character" w:customStyle="1" w:styleId="WW-DefaultParagraphFont">
     <w:name w:val="WW-Default Paragraph Font"/>
@@ -5919,7 +5456,7 @@
       <w:strike w:val="0"/>
       <w:dstrike w:val="0"/>
       <w:vanish w:val="0"/>
-      <w:color w:val="auto"/>
+      <w:color w:val="000000"/>
       <w:position w:val="0"/>
       <w:sz w:val="20"/>
       <w:szCs w:val="20"/>
@@ -5932,11 +5469,6 @@
         <w14:prstDash w14:val="solid"/>
         <w14:bevel/>
       </w14:textOutline>
-      <w14:textFill>
-        <w14:solidFill>
-          <w14:srgbClr w14:val="000000"/>
-        </w14:solidFill>
-      </w14:textFill>
     </w:rPr>
   </w:style>
   <w:style w:type="character" w:customStyle="1" w:styleId="WW8Num5z3">
@@ -6076,7 +5608,6 @@
       <w:rFonts w:eastAsia="SimSun"/>
       <w:sz w:val="22"/>
       <w:szCs w:val="22"/>
-      <w:lang w:eastAsia="en-US"/>
     </w:rPr>
   </w:style>
   <w:style w:type="paragraph" w:customStyle="1" w:styleId="bulletlist">
@@ -6119,7 +5650,6 @@
       <w:rFonts w:eastAsia="SimSun"/>
       <w:sz w:val="16"/>
       <w:szCs w:val="16"/>
-      <w:lang w:eastAsia="en-US"/>
     </w:rPr>
   </w:style>
   <w:style w:type="paragraph" w:customStyle="1" w:styleId="footnote">
@@ -6156,7 +5686,6 @@
       <w:iCs/>
       <w:sz w:val="18"/>
       <w:szCs w:val="18"/>
-      <w:lang w:eastAsia="en-US"/>
     </w:rPr>
   </w:style>
   <w:style w:type="paragraph" w:customStyle="1" w:styleId="papersubtitle">
@@ -6170,7 +5699,6 @@
       <w:rFonts w:eastAsia="MS Mincho"/>
       <w:sz w:val="28"/>
       <w:szCs w:val="28"/>
-      <w:lang w:eastAsia="en-US"/>
     </w:rPr>
   </w:style>
   <w:style w:type="paragraph" w:customStyle="1" w:styleId="papertitle">
@@ -6184,7 +5712,6 @@
       <w:rFonts w:eastAsia="MS Mincho"/>
       <w:sz w:val="48"/>
       <w:szCs w:val="48"/>
-      <w:lang w:eastAsia="en-US"/>
     </w:rPr>
   </w:style>
   <w:style w:type="paragraph" w:customStyle="1" w:styleId="references">
@@ -6201,7 +5728,6 @@
       <w:rFonts w:eastAsia="MS Mincho"/>
       <w:sz w:val="18"/>
       <w:szCs w:val="16"/>
-      <w:lang w:eastAsia="en-US"/>
     </w:rPr>
   </w:style>
   <w:style w:type="paragraph" w:customStyle="1" w:styleId="sponsors">
@@ -6250,7 +5776,6 @@
       <w:rFonts w:eastAsia="SimSun"/>
       <w:sz w:val="16"/>
       <w:szCs w:val="16"/>
-      <w:lang w:eastAsia="en-US"/>
     </w:rPr>
   </w:style>
   <w:style w:type="paragraph" w:customStyle="1" w:styleId="tablefootnote">
@@ -6285,7 +5810,6 @@
       <w:smallCaps/>
       <w:sz w:val="16"/>
       <w:szCs w:val="16"/>
-      <w:lang w:eastAsia="en-US"/>
     </w:rPr>
   </w:style>
   <w:style w:type="paragraph" w:customStyle="1" w:styleId="Framecontents">
@@ -6360,6 +5884,980 @@
     <w:rsid w:val="00881025"/>
     <w:rPr>
       <w:color w:val="808080"/>
+    </w:rPr>
+  </w:style>
+  <w:style w:type="paragraph" w:styleId="BalloonText">
+    <w:name w:val="Balloon Text"/>
+    <w:basedOn w:val="Normal"/>
+    <w:link w:val="BalloonTextChar"/>
+    <w:uiPriority w:val="99"/>
+    <w:semiHidden/>
+    <w:unhideWhenUsed/>
+    <w:rsid w:val="006D7283"/>
+    <w:rPr>
+      <w:rFonts w:ascii="Tahoma" w:hAnsi="Tahoma" w:cs="Tahoma"/>
+      <w:sz w:val="16"/>
+      <w:szCs w:val="16"/>
+    </w:rPr>
+  </w:style>
+  <w:style w:type="character" w:customStyle="1" w:styleId="BalloonTextChar">
+    <w:name w:val="Balloon Text Char"/>
+    <w:basedOn w:val="DefaultParagraphFont"/>
+    <w:link w:val="BalloonText"/>
+    <w:uiPriority w:val="99"/>
+    <w:semiHidden/>
+    <w:rsid w:val="006D7283"/>
+    <w:rPr>
+      <w:rFonts w:ascii="Tahoma" w:eastAsia="SimSun" w:hAnsi="Tahoma" w:cs="Tahoma"/>
+      <w:sz w:val="16"/>
+      <w:szCs w:val="16"/>
+      <w:lang w:eastAsia="zh-CN"/>
+    </w:rPr>
+  </w:style>
+</w:styles>
+</file>
+
+<file path=word/stylesWithEffects.xml><?xml version="1.0" encoding="utf-8"?>
+<w:styles xmlns:wpc="http://schemas.microsoft.com/office/word/2010/wordprocessingCanvas" xmlns:mc="http://schemas.openxmlformats.org/markup-compatibility/2006" xmlns:o="urn:schemas-microsoft-com:office:office" xmlns:r="http://schemas.openxmlformats.org/officeDocument/2006/relationships" xmlns:m="http://schemas.openxmlformats.org/officeDocument/2006/math" xmlns:v="urn:schemas-microsoft-com:vml" xmlns:wp14="http://schemas.microsoft.com/office/word/2010/wordprocessingDrawing" xmlns:wp="http://schemas.openxmlformats.org/drawingml/2006/wordprocessingDrawing" xmlns:w10="urn:schemas-microsoft-com:office:word" xmlns:w="http://schemas.openxmlformats.org/wordprocessingml/2006/main" xmlns:w14="http://schemas.microsoft.com/office/word/2010/wordml" xmlns:wpg="http://schemas.microsoft.com/office/word/2010/wordprocessingGroup" xmlns:wpi="http://schemas.microsoft.com/office/word/2010/wordprocessingInk" xmlns:wne="http://schemas.microsoft.com/office/word/2006/wordml" xmlns:wps="http://schemas.microsoft.com/office/word/2010/wordprocessingShape" mc:Ignorable="w14 wp14">
+  <w:docDefaults>
+    <w:rPrDefault>
+      <w:rPr>
+        <w:rFonts w:ascii="Times New Roman" w:eastAsia="Times New Roman" w:hAnsi="Times New Roman" w:cs="Times New Roman"/>
+        <w:lang w:val="en-US" w:eastAsia="en-US" w:bidi="ar-SA"/>
+      </w:rPr>
+    </w:rPrDefault>
+    <w:pPrDefault/>
+  </w:docDefaults>
+  <w:latentStyles w:defLockedState="0" w:defUIPriority="99" w:defSemiHidden="1" w:defUnhideWhenUsed="1" w:defQFormat="0" w:count="267">
+    <w:lsdException w:name="Normal" w:semiHidden="0" w:uiPriority="0" w:unhideWhenUsed="0" w:qFormat="1"/>
+    <w:lsdException w:name="heading 1" w:semiHidden="0" w:uiPriority="9" w:unhideWhenUsed="0" w:qFormat="1"/>
+    <w:lsdException w:name="heading 2" w:semiHidden="0" w:uiPriority="9" w:unhideWhenUsed="0" w:qFormat="1"/>
+    <w:lsdException w:name="heading 3" w:semiHidden="0" w:uiPriority="9" w:unhideWhenUsed="0" w:qFormat="1"/>
+    <w:lsdException w:name="heading 4" w:semiHidden="0" w:uiPriority="9" w:unhideWhenUsed="0" w:qFormat="1"/>
+    <w:lsdException w:name="heading 5" w:semiHidden="0" w:uiPriority="9" w:unhideWhenUsed="0" w:qFormat="1"/>
+    <w:lsdException w:name="heading 6" w:uiPriority="9" w:qFormat="1"/>
+    <w:lsdException w:name="heading 7" w:uiPriority="9" w:qFormat="1"/>
+    <w:lsdException w:name="heading 8" w:uiPriority="9" w:qFormat="1"/>
+    <w:lsdException w:name="heading 9" w:uiPriority="9" w:qFormat="1"/>
+    <w:lsdException w:name="toc 1" w:uiPriority="39"/>
+    <w:lsdException w:name="toc 2" w:uiPriority="39"/>
+    <w:lsdException w:name="toc 3" w:uiPriority="39"/>
+    <w:lsdException w:name="toc 4" w:uiPriority="39"/>
+    <w:lsdException w:name="toc 5" w:uiPriority="39"/>
+    <w:lsdException w:name="toc 6" w:uiPriority="39"/>
+    <w:lsdException w:name="toc 7" w:uiPriority="39"/>
+    <w:lsdException w:name="toc 8" w:uiPriority="39"/>
+    <w:lsdException w:name="toc 9" w:uiPriority="39"/>
+    <w:lsdException w:name="caption" w:semiHidden="0" w:uiPriority="35" w:unhideWhenUsed="0" w:qFormat="1"/>
+    <w:lsdException w:name="Title" w:semiHidden="0" w:uiPriority="10" w:unhideWhenUsed="0" w:qFormat="1"/>
+    <w:lsdException w:name="Default Paragraph Font" w:uiPriority="1"/>
+    <w:lsdException w:name="Subtitle" w:semiHidden="0" w:uiPriority="11" w:unhideWhenUsed="0" w:qFormat="1"/>
+    <w:lsdException w:name="Strong" w:semiHidden="0" w:uiPriority="22" w:unhideWhenUsed="0" w:qFormat="1"/>
+    <w:lsdException w:name="Emphasis" w:semiHidden="0" w:uiPriority="20" w:unhideWhenUsed="0" w:qFormat="1"/>
+    <w:lsdException w:name="Table Grid" w:semiHidden="0" w:uiPriority="39" w:unhideWhenUsed="0"/>
+    <w:lsdException w:name="Placeholder Text" w:unhideWhenUsed="0"/>
+    <w:lsdException w:name="No Spacing" w:semiHidden="0" w:uiPriority="1" w:unhideWhenUsed="0" w:qFormat="1"/>
+    <w:lsdException w:name="Light Shading" w:semiHidden="0" w:uiPriority="60" w:unhideWhenUsed="0"/>
+    <w:lsdException w:name="Light List" w:semiHidden="0" w:uiPriority="61" w:unhideWhenUsed="0"/>
+    <w:lsdException w:name="Light Grid" w:semiHidden="0" w:uiPriority="62" w:unhideWhenUsed="0"/>
+    <w:lsdException w:name="Medium Shading 1" w:semiHidden="0" w:uiPriority="63" w:unhideWhenUsed="0"/>
+    <w:lsdException w:name="Medium Shading 2" w:semiHidden="0" w:uiPriority="64" w:unhideWhenUsed="0"/>
+    <w:lsdException w:name="Medium List 1" w:semiHidden="0" w:uiPriority="65" w:unhideWhenUsed="0"/>
+    <w:lsdException w:name="Medium List 2" w:semiHidden="0" w:uiPriority="66" w:unhideWhenUsed="0"/>
+    <w:lsdException w:name="Medium Grid 1" w:semiHidden="0" w:uiPriority="67" w:unhideWhenUsed="0"/>
+    <w:lsdException w:name="Medium Grid 2" w:semiHidden="0" w:uiPriority="68" w:unhideWhenUsed="0"/>
+    <w:lsdException w:name="Medium Grid 3" w:semiHidden="0" w:uiPriority="69" w:unhideWhenUsed="0"/>
+    <w:lsdException w:name="Dark List" w:semiHidden="0" w:uiPriority="70" w:unhideWhenUsed="0"/>
+    <w:lsdException w:name="Colorful Shading" w:semiHidden="0" w:uiPriority="71" w:unhideWhenUsed="0"/>
+    <w:lsdException w:name="Colorful List" w:semiHidden="0" w:uiPriority="72" w:unhideWhenUsed="0"/>
+    <w:lsdException w:name="Colorful Grid" w:semiHidden="0" w:uiPriority="73" w:unhideWhenUsed="0"/>
+    <w:lsdException w:name="Light Shading Accent 1" w:semiHidden="0" w:uiPriority="60" w:unhideWhenUsed="0"/>
+    <w:lsdException w:name="Light List Accent 1" w:semiHidden="0" w:uiPriority="61" w:unhideWhenUsed="0"/>
+    <w:lsdException w:name="Light Grid Accent 1" w:semiHidden="0" w:uiPriority="62" w:unhideWhenUsed="0"/>
+    <w:lsdException w:name="Medium Shading 1 Accent 1" w:semiHidden="0" w:uiPriority="63" w:unhideWhenUsed="0"/>
+    <w:lsdException w:name="Medium Shading 2 Accent 1" w:semiHidden="0" w:uiPriority="64" w:unhideWhenUsed="0"/>
+    <w:lsdException w:name="Medium List 1 Accent 1" w:semiHidden="0" w:uiPriority="65" w:unhideWhenUsed="0"/>
+    <w:lsdException w:name="Revision" w:unhideWhenUsed="0"/>
+    <w:lsdException w:name="List Paragraph" w:semiHidden="0" w:uiPriority="34" w:unhideWhenUsed="0" w:qFormat="1"/>
+    <w:lsdException w:name="Quote" w:semiHidden="0" w:uiPriority="29" w:unhideWhenUsed="0" w:qFormat="1"/>
+    <w:lsdException w:name="Intense Quote" w:semiHidden="0" w:uiPriority="30" w:unhideWhenUsed="0" w:qFormat="1"/>
+    <w:lsdException w:name="Medium List 2 Accent 1" w:semiHidden="0" w:uiPriority="66" w:unhideWhenUsed="0"/>
+    <w:lsdException w:name="Medium Grid 1 Accent 1" w:semiHidden="0" w:uiPriority="67" w:unhideWhenUsed="0"/>
+    <w:lsdException w:name="Medium Grid 2 Accent 1" w:semiHidden="0" w:uiPriority="68" w:unhideWhenUsed="0"/>
+    <w:lsdException w:name="Medium Grid 3 Accent 1" w:semiHidden="0" w:uiPriority="69" w:unhideWhenUsed="0"/>
+    <w:lsdException w:name="Dark List Accent 1" w:semiHidden="0" w:uiPriority="70" w:unhideWhenUsed="0"/>
+    <w:lsdException w:name="Colorful Shading Accent 1" w:semiHidden="0" w:uiPriority="71" w:unhideWhenUsed="0"/>
+    <w:lsdException w:name="Colorful List Accent 1" w:semiHidden="0" w:uiPriority="72" w:unhideWhenUsed="0"/>
+    <w:lsdException w:name="Colorful Grid Accent 1" w:semiHidden="0" w:uiPriority="73" w:unhideWhenUsed="0"/>
+    <w:lsdException w:name="Light Shading Accent 2" w:semiHidden="0" w:uiPriority="60" w:unhideWhenUsed="0"/>
+    <w:lsdException w:name="Light List Accent 2" w:semiHidden="0" w:uiPriority="61" w:unhideWhenUsed="0"/>
+    <w:lsdException w:name="Light Grid Accent 2" w:semiHidden="0" w:uiPriority="62" w:unhideWhenUsed="0"/>
+    <w:lsdException w:name="Medium Shading 1 Accent 2" w:semiHidden="0" w:uiPriority="63" w:unhideWhenUsed="0"/>
+    <w:lsdException w:name="Medium Shading 2 Accent 2" w:semiHidden="0" w:uiPriority="64" w:unhideWhenUsed="0"/>
+    <w:lsdException w:name="Medium List 1 Accent 2" w:semiHidden="0" w:uiPriority="65" w:unhideWhenUsed="0"/>
+    <w:lsdException w:name="Medium List 2 Accent 2" w:semiHidden="0" w:uiPriority="66" w:unhideWhenUsed="0"/>
+    <w:lsdException w:name="Medium Grid 1 Accent 2" w:semiHidden="0" w:uiPriority="67" w:unhideWhenUsed="0"/>
+    <w:lsdException w:name="Medium Grid 2 Accent 2" w:semiHidden="0" w:uiPriority="68" w:unhideWhenUsed="0"/>
+    <w:lsdException w:name="Medium Grid 3 Accent 2" w:semiHidden="0" w:uiPriority="69" w:unhideWhenUsed="0"/>
+    <w:lsdException w:name="Dark List Accent 2" w:semiHidden="0" w:uiPriority="70" w:unhideWhenUsed="0"/>
+    <w:lsdException w:name="Colorful Shading Accent 2" w:semiHidden="0" w:uiPriority="71" w:unhideWhenUsed="0"/>
+    <w:lsdException w:name="Colorful List Accent 2" w:semiHidden="0" w:uiPriority="72" w:unhideWhenUsed="0"/>
+    <w:lsdException w:name="Colorful Grid Accent 2" w:semiHidden="0" w:uiPriority="73" w:unhideWhenUsed="0"/>
+    <w:lsdException w:name="Light Shading Accent 3" w:semiHidden="0" w:uiPriority="60" w:unhideWhenUsed="0"/>
+    <w:lsdException w:name="Light List Accent 3" w:semiHidden="0" w:uiPriority="61" w:unhideWhenUsed="0"/>
+    <w:lsdException w:name="Light Grid Accent 3" w:semiHidden="0" w:uiPriority="62" w:unhideWhenUsed="0"/>
+    <w:lsdException w:name="Medium Shading 1 Accent 3" w:semiHidden="0" w:uiPriority="63" w:unhideWhenUsed="0"/>
+    <w:lsdException w:name="Medium Shading 2 Accent 3" w:semiHidden="0" w:uiPriority="64" w:unhideWhenUsed="0"/>
+    <w:lsdException w:name="Medium List 1 Accent 3" w:semiHidden="0" w:uiPriority="65" w:unhideWhenUsed="0"/>
+    <w:lsdException w:name="Medium List 2 Accent 3" w:semiHidden="0" w:uiPriority="66" w:unhideWhenUsed="0"/>
+    <w:lsdException w:name="Medium Grid 1 Accent 3" w:semiHidden="0" w:uiPriority="67" w:unhideWhenUsed="0"/>
+    <w:lsdException w:name="Medium Grid 2 Accent 3" w:semiHidden="0" w:uiPriority="68" w:unhideWhenUsed="0"/>
+    <w:lsdException w:name="Medium Grid 3 Accent 3" w:semiHidden="0" w:uiPriority="69" w:unhideWhenUsed="0"/>
+    <w:lsdException w:name="Dark List Accent 3" w:semiHidden="0" w:uiPriority="70" w:unhideWhenUsed="0"/>
+    <w:lsdException w:name="Colorful Shading Accent 3" w:semiHidden="0" w:uiPriority="71" w:unhideWhenUsed="0"/>
+    <w:lsdException w:name="Colorful List Accent 3" w:semiHidden="0" w:uiPriority="72" w:unhideWhenUsed="0"/>
+    <w:lsdException w:name="Colorful Grid Accent 3" w:semiHidden="0" w:uiPriority="73" w:unhideWhenUsed="0"/>
+    <w:lsdException w:name="Light Shading Accent 4" w:semiHidden="0" w:uiPriority="60" w:unhideWhenUsed="0"/>
+    <w:lsdException w:name="Light List Accent 4" w:semiHidden="0" w:uiPriority="61" w:unhideWhenUsed="0"/>
+    <w:lsdException w:name="Light Grid Accent 4" w:semiHidden="0" w:uiPriority="62" w:unhideWhenUsed="0"/>
+    <w:lsdException w:name="Medium Shading 1 Accent 4" w:semiHidden="0" w:uiPriority="63" w:unhideWhenUsed="0"/>
+    <w:lsdException w:name="Medium Shading 2 Accent 4" w:semiHidden="0" w:uiPriority="64" w:unhideWhenUsed="0"/>
+    <w:lsdException w:name="Medium List 1 Accent 4" w:semiHidden="0" w:uiPriority="65" w:unhideWhenUsed="0"/>
+    <w:lsdException w:name="Medium List 2 Accent 4" w:semiHidden="0" w:uiPriority="66" w:unhideWhenUsed="0"/>
+    <w:lsdException w:name="Medium Grid 1 Accent 4" w:semiHidden="0" w:uiPriority="67" w:unhideWhenUsed="0"/>
+    <w:lsdException w:name="Medium Grid 2 Accent 4" w:semiHidden="0" w:uiPriority="68" w:unhideWhenUsed="0"/>
+    <w:lsdException w:name="Medium Grid 3 Accent 4" w:semiHidden="0" w:uiPriority="69" w:unhideWhenUsed="0"/>
+    <w:lsdException w:name="Dark List Accent 4" w:semiHidden="0" w:uiPriority="70" w:unhideWhenUsed="0"/>
+    <w:lsdException w:name="Colorful Shading Accent 4" w:semiHidden="0" w:uiPriority="71" w:unhideWhenUsed="0"/>
+    <w:lsdException w:name="Colorful List Accent 4" w:semiHidden="0" w:uiPriority="72" w:unhideWhenUsed="0"/>
+    <w:lsdException w:name="Colorful Grid Accent 4" w:semiHidden="0" w:uiPriority="73" w:unhideWhenUsed="0"/>
+    <w:lsdException w:name="Light Shading Accent 5" w:semiHidden="0" w:uiPriority="60" w:unhideWhenUsed="0"/>
+    <w:lsdException w:name="Light List Accent 5" w:semiHidden="0" w:uiPriority="61" w:unhideWhenUsed="0"/>
+    <w:lsdException w:name="Light Grid Accent 5" w:semiHidden="0" w:uiPriority="62" w:unhideWhenUsed="0"/>
+    <w:lsdException w:name="Medium Shading 1 Accent 5" w:semiHidden="0" w:uiPriority="63" w:unhideWhenUsed="0"/>
+    <w:lsdException w:name="Medium Shading 2 Accent 5" w:semiHidden="0" w:uiPriority="64" w:unhideWhenUsed="0"/>
+    <w:lsdException w:name="Medium List 1 Accent 5" w:semiHidden="0" w:uiPriority="65" w:unhideWhenUsed="0"/>
+    <w:lsdException w:name="Medium List 2 Accent 5" w:semiHidden="0" w:uiPriority="66" w:unhideWhenUsed="0"/>
+    <w:lsdException w:name="Medium Grid 1 Accent 5" w:semiHidden="0" w:uiPriority="67" w:unhideWhenUsed="0"/>
+    <w:lsdException w:name="Medium Grid 2 Accent 5" w:semiHidden="0" w:uiPriority="68" w:unhideWhenUsed="0"/>
+    <w:lsdException w:name="Medium Grid 3 Accent 5" w:semiHidden="0" w:uiPriority="69" w:unhideWhenUsed="0"/>
+    <w:lsdException w:name="Dark List Accent 5" w:semiHidden="0" w:uiPriority="70" w:unhideWhenUsed="0"/>
+    <w:lsdException w:name="Colorful Shading Accent 5" w:semiHidden="0" w:uiPriority="71" w:unhideWhenUsed="0"/>
+    <w:lsdException w:name="Colorful List Accent 5" w:semiHidden="0" w:uiPriority="72" w:unhideWhenUsed="0"/>
+    <w:lsdException w:name="Colorful Grid Accent 5" w:semiHidden="0" w:uiPriority="73" w:unhideWhenUsed="0"/>
+    <w:lsdException w:name="Light Shading Accent 6" w:semiHidden="0" w:uiPriority="60" w:unhideWhenUsed="0"/>
+    <w:lsdException w:name="Light List Accent 6" w:semiHidden="0" w:uiPriority="61" w:unhideWhenUsed="0"/>
+    <w:lsdException w:name="Light Grid Accent 6" w:semiHidden="0" w:uiPriority="62" w:unhideWhenUsed="0"/>
+    <w:lsdException w:name="Medium Shading 1 Accent 6" w:semiHidden="0" w:uiPriority="63" w:unhideWhenUsed="0"/>
+    <w:lsdException w:name="Medium Shading 2 Accent 6" w:semiHidden="0" w:uiPriority="64" w:unhideWhenUsed="0"/>
+    <w:lsdException w:name="Medium List 1 Accent 6" w:semiHidden="0" w:uiPriority="65" w:unhideWhenUsed="0"/>
+    <w:lsdException w:name="Medium List 2 Accent 6" w:semiHidden="0" w:uiPriority="66" w:unhideWhenUsed="0"/>
+    <w:lsdException w:name="Medium Grid 1 Accent 6" w:semiHidden="0" w:uiPriority="67" w:unhideWhenUsed="0"/>
+    <w:lsdException w:name="Medium Grid 2 Accent 6" w:semiHidden="0" w:uiPriority="68" w:unhideWhenUsed="0"/>
+    <w:lsdException w:name="Medium Grid 3 Accent 6" w:semiHidden="0" w:uiPriority="69" w:unhideWhenUsed="0"/>
+    <w:lsdException w:name="Dark List Accent 6" w:semiHidden="0" w:uiPriority="70" w:unhideWhenUsed="0"/>
+    <w:lsdException w:name="Colorful Shading Accent 6" w:semiHidden="0" w:uiPriority="71" w:unhideWhenUsed="0"/>
+    <w:lsdException w:name="Colorful List Accent 6" w:semiHidden="0" w:uiPriority="72" w:unhideWhenUsed="0"/>
+    <w:lsdException w:name="Colorful Grid Accent 6" w:semiHidden="0" w:uiPriority="73" w:unhideWhenUsed="0"/>
+    <w:lsdException w:name="Subtle Emphasis" w:semiHidden="0" w:uiPriority="19" w:unhideWhenUsed="0" w:qFormat="1"/>
+    <w:lsdException w:name="Intense Emphasis" w:semiHidden="0" w:uiPriority="21" w:unhideWhenUsed="0" w:qFormat="1"/>
+    <w:lsdException w:name="Subtle Reference" w:semiHidden="0" w:uiPriority="31" w:unhideWhenUsed="0" w:qFormat="1"/>
+    <w:lsdException w:name="Intense Reference" w:semiHidden="0" w:uiPriority="32" w:unhideWhenUsed="0" w:qFormat="1"/>
+    <w:lsdException w:name="Book Title" w:semiHidden="0" w:uiPriority="33" w:unhideWhenUsed="0" w:qFormat="1"/>
+    <w:lsdException w:name="Bibliography" w:uiPriority="37"/>
+    <w:lsdException w:name="TOC Heading" w:uiPriority="39" w:qFormat="1"/>
+  </w:latentStyles>
+  <w:style w:type="paragraph" w:default="1" w:styleId="Normal">
+    <w:name w:val="Normal"/>
+    <w:qFormat/>
+    <w:rsid w:val="00A248A6"/>
+    <w:pPr>
+      <w:suppressAutoHyphens/>
+      <w:jc w:val="center"/>
+    </w:pPr>
+    <w:rPr>
+      <w:rFonts w:eastAsia="SimSun"/>
+      <w:sz w:val="22"/>
+      <w:lang w:eastAsia="zh-CN"/>
+    </w:rPr>
+  </w:style>
+  <w:style w:type="paragraph" w:styleId="Heading1">
+    <w:name w:val="heading 1"/>
+    <w:basedOn w:val="Normal"/>
+    <w:next w:val="BodyText"/>
+    <w:qFormat/>
+    <w:pPr>
+      <w:keepNext/>
+      <w:keepLines/>
+      <w:numPr>
+        <w:numId w:val="1"/>
+      </w:numPr>
+      <w:tabs>
+        <w:tab w:val="left" w:pos="216"/>
+        <w:tab w:val="left" w:pos="283"/>
+        <w:tab w:val="left" w:pos="340"/>
+        <w:tab w:val="left" w:pos="397"/>
+      </w:tabs>
+      <w:spacing w:before="160" w:after="80"/>
+      <w:outlineLvl w:val="0"/>
+    </w:pPr>
+    <w:rPr>
+      <w:smallCaps/>
+      <w:lang w:eastAsia="en-US"/>
+    </w:rPr>
+  </w:style>
+  <w:style w:type="paragraph" w:styleId="Heading2">
+    <w:name w:val="heading 2"/>
+    <w:basedOn w:val="Normal"/>
+    <w:next w:val="BodyText"/>
+    <w:qFormat/>
+    <w:pPr>
+      <w:keepNext/>
+      <w:keepLines/>
+      <w:numPr>
+        <w:ilvl w:val="1"/>
+        <w:numId w:val="1"/>
+      </w:numPr>
+      <w:spacing w:before="120" w:after="60"/>
+      <w:jc w:val="left"/>
+      <w:outlineLvl w:val="1"/>
+    </w:pPr>
+    <w:rPr>
+      <w:i/>
+      <w:iCs/>
+      <w:lang w:eastAsia="en-US"/>
+    </w:rPr>
+  </w:style>
+  <w:style w:type="paragraph" w:styleId="Heading3">
+    <w:name w:val="heading 3"/>
+    <w:basedOn w:val="Normal"/>
+    <w:next w:val="BodyText"/>
+    <w:qFormat/>
+    <w:pPr>
+      <w:numPr>
+        <w:ilvl w:val="2"/>
+        <w:numId w:val="1"/>
+      </w:numPr>
+      <w:tabs>
+        <w:tab w:val="left" w:pos="540"/>
+      </w:tabs>
+      <w:spacing w:line="240" w:lineRule="exact"/>
+      <w:jc w:val="both"/>
+      <w:outlineLvl w:val="2"/>
+    </w:pPr>
+    <w:rPr>
+      <w:i/>
+      <w:iCs/>
+      <w:lang w:eastAsia="en-US"/>
+    </w:rPr>
+  </w:style>
+  <w:style w:type="paragraph" w:styleId="Heading4">
+    <w:name w:val="heading 4"/>
+    <w:basedOn w:val="Normal"/>
+    <w:next w:val="BodyText"/>
+    <w:qFormat/>
+    <w:pPr>
+      <w:numPr>
+        <w:ilvl w:val="3"/>
+        <w:numId w:val="1"/>
+      </w:numPr>
+      <w:tabs>
+        <w:tab w:val="left" w:pos="720"/>
+      </w:tabs>
+      <w:spacing w:before="40" w:after="40"/>
+      <w:jc w:val="both"/>
+      <w:outlineLvl w:val="3"/>
+    </w:pPr>
+    <w:rPr>
+      <w:i/>
+      <w:iCs/>
+      <w:lang w:eastAsia="en-US"/>
+    </w:rPr>
+  </w:style>
+  <w:style w:type="paragraph" w:styleId="Heading5">
+    <w:name w:val="heading 5"/>
+    <w:basedOn w:val="Normal"/>
+    <w:next w:val="BodyText"/>
+    <w:qFormat/>
+    <w:pPr>
+      <w:tabs>
+        <w:tab w:val="left" w:pos="360"/>
+      </w:tabs>
+      <w:spacing w:before="160" w:after="80"/>
+      <w:outlineLvl w:val="4"/>
+    </w:pPr>
+    <w:rPr>
+      <w:smallCaps/>
+      <w:lang w:eastAsia="en-US"/>
+    </w:rPr>
+  </w:style>
+  <w:style w:type="character" w:default="1" w:styleId="DefaultParagraphFont">
+    <w:name w:val="Default Paragraph Font"/>
+    <w:uiPriority w:val="1"/>
+    <w:semiHidden/>
+    <w:unhideWhenUsed/>
+  </w:style>
+  <w:style w:type="table" w:default="1" w:styleId="TableNormal">
+    <w:name w:val="Normal Table"/>
+    <w:uiPriority w:val="99"/>
+    <w:semiHidden/>
+    <w:unhideWhenUsed/>
+    <w:tblPr>
+      <w:tblInd w:w="0" w:type="dxa"/>
+      <w:tblCellMar>
+        <w:top w:w="0" w:type="dxa"/>
+        <w:left w:w="108" w:type="dxa"/>
+        <w:bottom w:w="0" w:type="dxa"/>
+        <w:right w:w="108" w:type="dxa"/>
+      </w:tblCellMar>
+    </w:tblPr>
+  </w:style>
+  <w:style w:type="numbering" w:default="1" w:styleId="NoList">
+    <w:name w:val="No List"/>
+    <w:uiPriority w:val="99"/>
+    <w:semiHidden/>
+    <w:unhideWhenUsed/>
+  </w:style>
+  <w:style w:type="character" w:customStyle="1" w:styleId="WW8Num1z0">
+    <w:name w:val="WW8Num1z0"/>
+    <w:rPr>
+      <w:rFonts w:cs="Times New Roman"/>
+      <w:i w:val="0"/>
+      <w:iCs w:val="0"/>
+    </w:rPr>
+  </w:style>
+  <w:style w:type="character" w:customStyle="1" w:styleId="WW8Num1z1">
+    <w:name w:val="WW8Num1z1"/>
+    <w:rPr>
+      <w:rFonts w:cs="Times New Roman"/>
+    </w:rPr>
+  </w:style>
+  <w:style w:type="character" w:customStyle="1" w:styleId="WW8Num1z3">
+    <w:name w:val="WW8Num1z3"/>
+    <w:rPr>
+      <w:rFonts w:ascii="Times New Roman" w:hAnsi="Times New Roman" w:cs="Times New Roman"/>
+      <w:b w:val="0"/>
+      <w:bCs w:val="0"/>
+      <w:i/>
+      <w:iCs/>
+      <w:sz w:val="20"/>
+      <w:szCs w:val="20"/>
+    </w:rPr>
+  </w:style>
+  <w:style w:type="character" w:customStyle="1" w:styleId="WW8Num2z0">
+    <w:name w:val="WW8Num2z0"/>
+    <w:rPr>
+      <w:rFonts w:ascii="Times New Roman" w:hAnsi="Times New Roman" w:cs="Times New Roman"/>
+      <w:b w:val="0"/>
+      <w:bCs w:val="0"/>
+      <w:i w:val="0"/>
+      <w:iCs w:val="0"/>
+      <w:caps w:val="0"/>
+      <w:smallCaps w:val="0"/>
+      <w:strike w:val="0"/>
+      <w:dstrike w:val="0"/>
+      <w:vanish w:val="0"/>
+      <w:color w:val="000000"/>
+      <w:sz w:val="16"/>
+      <w:szCs w:val="16"/>
+      <w:vertAlign w:val="superscript"/>
+      <w14:shadow w14:blurRad="0" w14:dist="0" w14:dir="0" w14:sx="0" w14:sy="0" w14:kx="0" w14:ky="0" w14:algn="none">
+        <w14:srgbClr w14:val="000000"/>
+      </w14:shadow>
+      <w14:textOutline w14:w="0" w14:cap="rnd" w14:cmpd="sng" w14:algn="ctr">
+        <w14:noFill/>
+        <w14:prstDash w14:val="solid"/>
+        <w14:bevel/>
+      </w14:textOutline>
+    </w:rPr>
+  </w:style>
+  <w:style w:type="character" w:customStyle="1" w:styleId="WW8Num3z0">
+    <w:name w:val="WW8Num3z0"/>
+    <w:rPr>
+      <w:rFonts w:ascii="Symbol" w:hAnsi="Symbol" w:cs="Symbol"/>
+    </w:rPr>
+  </w:style>
+  <w:style w:type="character" w:customStyle="1" w:styleId="WW8Num4z0">
+    <w:name w:val="WW8Num4z0"/>
+    <w:rPr>
+      <w:rFonts w:cs="Times New Roman"/>
+    </w:rPr>
+  </w:style>
+  <w:style w:type="character" w:customStyle="1" w:styleId="WW8Num5z0">
+    <w:name w:val="WW8Num5z0"/>
+    <w:rPr>
+      <w:rFonts w:ascii="Times New Roman" w:hAnsi="Times New Roman" w:cs="Times New Roman"/>
+      <w:caps w:val="0"/>
+      <w:smallCaps w:val="0"/>
+      <w:strike w:val="0"/>
+      <w:dstrike w:val="0"/>
+      <w:vanish w:val="0"/>
+      <w:color w:val="000000"/>
+      <w:position w:val="0"/>
+      <w:sz w:val="20"/>
+      <w:szCs w:val="20"/>
+      <w:vertAlign w:val="baseline"/>
+      <w14:shadow w14:blurRad="0" w14:dist="0" w14:dir="0" w14:sx="0" w14:sy="0" w14:kx="0" w14:ky="0" w14:algn="none">
+        <w14:srgbClr w14:val="000000"/>
+      </w14:shadow>
+      <w14:textOutline w14:w="0" w14:cap="rnd" w14:cmpd="sng" w14:algn="ctr">
+        <w14:noFill/>
+        <w14:prstDash w14:val="solid"/>
+        <w14:bevel/>
+      </w14:textOutline>
+    </w:rPr>
+  </w:style>
+  <w:style w:type="character" w:customStyle="1" w:styleId="WW8Num6z0">
+    <w:name w:val="WW8Num6z0"/>
+    <w:rPr>
+      <w:rFonts w:ascii="Times New Roman" w:hAnsi="Times New Roman" w:cs="Times New Roman"/>
+      <w:b w:val="0"/>
+      <w:bCs w:val="0"/>
+      <w:i w:val="0"/>
+      <w:iCs w:val="0"/>
+      <w:sz w:val="16"/>
+      <w:szCs w:val="16"/>
+    </w:rPr>
+  </w:style>
+  <w:style w:type="character" w:customStyle="1" w:styleId="Absatz-Standardschriftart">
+    <w:name w:val="Absatz-Standardschriftart"/>
+  </w:style>
+  <w:style w:type="character" w:customStyle="1" w:styleId="WW8Num7z0">
+    <w:name w:val="WW8Num7z0"/>
+    <w:rPr>
+      <w:rFonts w:ascii="Times New Roman" w:hAnsi="Times New Roman" w:cs="Times New Roman"/>
+      <w:b w:val="0"/>
+      <w:bCs w:val="0"/>
+      <w:i w:val="0"/>
+      <w:iCs w:val="0"/>
+      <w:color w:val="auto"/>
+      <w:sz w:val="16"/>
+      <w:szCs w:val="16"/>
+    </w:rPr>
+  </w:style>
+  <w:style w:type="character" w:customStyle="1" w:styleId="WW-DefaultParagraphFont">
+    <w:name w:val="WW-Default Paragraph Font"/>
+  </w:style>
+  <w:style w:type="character" w:customStyle="1" w:styleId="WW-Absatz-Standardschriftart">
+    <w:name w:val="WW-Absatz-Standardschriftart"/>
+  </w:style>
+  <w:style w:type="character" w:customStyle="1" w:styleId="WW-Absatz-Standardschriftart1">
+    <w:name w:val="WW-Absatz-Standardschriftart1"/>
+  </w:style>
+  <w:style w:type="character" w:customStyle="1" w:styleId="WW-Absatz-Standardschriftart11">
+    <w:name w:val="WW-Absatz-Standardschriftart11"/>
+  </w:style>
+  <w:style w:type="character" w:customStyle="1" w:styleId="WW-Absatz-Standardschriftart111">
+    <w:name w:val="WW-Absatz-Standardschriftart111"/>
+  </w:style>
+  <w:style w:type="character" w:customStyle="1" w:styleId="WW-Absatz-Standardschriftart1111">
+    <w:name w:val="WW-Absatz-Standardschriftart1111"/>
+  </w:style>
+  <w:style w:type="character" w:customStyle="1" w:styleId="WW-Absatz-Standardschriftart11111">
+    <w:name w:val="WW-Absatz-Standardschriftart11111"/>
+  </w:style>
+  <w:style w:type="character" w:customStyle="1" w:styleId="WW-Absatz-Standardschriftart111111">
+    <w:name w:val="WW-Absatz-Standardschriftart111111"/>
+  </w:style>
+  <w:style w:type="character" w:customStyle="1" w:styleId="WW-Absatz-Standardschriftart1111111">
+    <w:name w:val="WW-Absatz-Standardschriftart1111111"/>
+  </w:style>
+  <w:style w:type="character" w:customStyle="1" w:styleId="WW8Num1z4">
+    <w:name w:val="WW8Num1z4"/>
+    <w:rPr>
+      <w:rFonts w:cs="Times New Roman"/>
+    </w:rPr>
+  </w:style>
+  <w:style w:type="character" w:customStyle="1" w:styleId="WW-Absatz-Standardschriftart11111111">
+    <w:name w:val="WW-Absatz-Standardschriftart11111111"/>
+  </w:style>
+  <w:style w:type="character" w:customStyle="1" w:styleId="WW8Num2z1">
+    <w:name w:val="WW8Num2z1"/>
+    <w:rPr>
+      <w:rFonts w:cs="Times New Roman"/>
+    </w:rPr>
+  </w:style>
+  <w:style w:type="character" w:customStyle="1" w:styleId="WW8Num3z1">
+    <w:name w:val="WW8Num3z1"/>
+    <w:rPr>
+      <w:rFonts w:ascii="Courier New" w:hAnsi="Courier New" w:cs="Courier New"/>
+    </w:rPr>
+  </w:style>
+  <w:style w:type="character" w:customStyle="1" w:styleId="WW8Num3z2">
+    <w:name w:val="WW8Num3z2"/>
+    <w:rPr>
+      <w:rFonts w:ascii="Wingdings" w:hAnsi="Wingdings" w:cs="Wingdings"/>
+    </w:rPr>
+  </w:style>
+  <w:style w:type="character" w:customStyle="1" w:styleId="WW8Num5z1">
+    <w:name w:val="WW8Num5z1"/>
+    <w:rPr>
+      <w:rFonts w:ascii="Times New Roman" w:hAnsi="Times New Roman" w:cs="Times New Roman"/>
+      <w:b w:val="0"/>
+      <w:bCs w:val="0"/>
+      <w:i/>
+      <w:iCs/>
+      <w:caps w:val="0"/>
+      <w:smallCaps w:val="0"/>
+      <w:strike w:val="0"/>
+      <w:dstrike w:val="0"/>
+      <w:vanish w:val="0"/>
+      <w:color w:val="000000"/>
+      <w:position w:val="0"/>
+      <w:sz w:val="20"/>
+      <w:szCs w:val="20"/>
+      <w:vertAlign w:val="baseline"/>
+      <w14:shadow w14:blurRad="0" w14:dist="0" w14:dir="0" w14:sx="0" w14:sy="0" w14:kx="0" w14:ky="0" w14:algn="none">
+        <w14:srgbClr w14:val="000000"/>
+      </w14:shadow>
+      <w14:textOutline w14:w="0" w14:cap="rnd" w14:cmpd="sng" w14:algn="ctr">
+        <w14:noFill/>
+        <w14:prstDash w14:val="solid"/>
+        <w14:bevel/>
+      </w14:textOutline>
+    </w:rPr>
+  </w:style>
+  <w:style w:type="character" w:customStyle="1" w:styleId="WW8Num5z3">
+    <w:name w:val="WW8Num5z3"/>
+    <w:rPr>
+      <w:rFonts w:ascii="Times New Roman" w:hAnsi="Times New Roman" w:cs="Times New Roman"/>
+      <w:b w:val="0"/>
+      <w:bCs w:val="0"/>
+      <w:i/>
+      <w:iCs/>
+      <w:sz w:val="20"/>
+      <w:szCs w:val="20"/>
+    </w:rPr>
+  </w:style>
+  <w:style w:type="character" w:customStyle="1" w:styleId="WW8Num5z4">
+    <w:name w:val="WW8Num5z4"/>
+    <w:rPr>
+      <w:rFonts w:cs="Times New Roman"/>
+    </w:rPr>
+  </w:style>
+  <w:style w:type="character" w:customStyle="1" w:styleId="WW8Num7z1">
+    <w:name w:val="WW8Num7z1"/>
+    <w:rPr>
+      <w:rFonts w:cs="Times New Roman"/>
+    </w:rPr>
+  </w:style>
+  <w:style w:type="character" w:customStyle="1" w:styleId="WW8Num8z0">
+    <w:name w:val="WW8Num8z0"/>
+    <w:rPr>
+      <w:rFonts w:ascii="Times New Roman" w:hAnsi="Times New Roman" w:cs="Times New Roman"/>
+      <w:b w:val="0"/>
+      <w:bCs w:val="0"/>
+      <w:i w:val="0"/>
+      <w:iCs w:val="0"/>
+      <w:sz w:val="16"/>
+      <w:szCs w:val="16"/>
+    </w:rPr>
+  </w:style>
+  <w:style w:type="character" w:customStyle="1" w:styleId="WW-DefaultParagraphFont1">
+    <w:name w:val="WW-Default Paragraph Font1"/>
+  </w:style>
+  <w:style w:type="paragraph" w:customStyle="1" w:styleId="Heading">
+    <w:name w:val="Heading"/>
+    <w:basedOn w:val="Normal"/>
+    <w:next w:val="BodyText"/>
+    <w:pPr>
+      <w:keepNext/>
+      <w:spacing w:before="240" w:after="120"/>
+    </w:pPr>
+    <w:rPr>
+      <w:rFonts w:ascii="Arial" w:eastAsia="DejaVu Sans" w:hAnsi="Arial" w:cs="Lohit Hindi"/>
+      <w:sz w:val="28"/>
+      <w:szCs w:val="28"/>
+    </w:rPr>
+  </w:style>
+  <w:style w:type="paragraph" w:styleId="BodyText">
+    <w:name w:val="Body Text"/>
+    <w:basedOn w:val="Normal"/>
+    <w:pPr>
+      <w:spacing w:after="6"/>
+      <w:ind w:firstLine="288"/>
+      <w:jc w:val="both"/>
+    </w:pPr>
+    <w:rPr>
+      <w:spacing w:val="-1"/>
+    </w:rPr>
+  </w:style>
+  <w:style w:type="paragraph" w:styleId="List">
+    <w:name w:val="List"/>
+    <w:basedOn w:val="BodyText"/>
+    <w:rPr>
+      <w:rFonts w:cs="Lohit Hindi"/>
+    </w:rPr>
+  </w:style>
+  <w:style w:type="paragraph" w:styleId="Caption">
+    <w:name w:val="caption"/>
+    <w:basedOn w:val="Normal"/>
+    <w:qFormat/>
+    <w:pPr>
+      <w:suppressLineNumbers/>
+      <w:spacing w:before="120" w:after="120"/>
+    </w:pPr>
+    <w:rPr>
+      <w:rFonts w:cs="Lohit Hindi"/>
+      <w:i/>
+      <w:iCs/>
+      <w:sz w:val="24"/>
+      <w:szCs w:val="24"/>
+    </w:rPr>
+  </w:style>
+  <w:style w:type="paragraph" w:customStyle="1" w:styleId="Index">
+    <w:name w:val="Index"/>
+    <w:basedOn w:val="Normal"/>
+    <w:pPr>
+      <w:suppressLineNumbers/>
+    </w:pPr>
+    <w:rPr>
+      <w:rFonts w:cs="Lohit Hindi"/>
+    </w:rPr>
+  </w:style>
+  <w:style w:type="paragraph" w:customStyle="1" w:styleId="Abstract">
+    <w:name w:val="Abstract"/>
+    <w:pPr>
+      <w:suppressAutoHyphens/>
+      <w:spacing w:after="200"/>
+      <w:ind w:firstLine="170"/>
+      <w:jc w:val="both"/>
+    </w:pPr>
+    <w:rPr>
+      <w:rFonts w:eastAsia="SimSun"/>
+      <w:b/>
+      <w:bCs/>
+      <w:sz w:val="18"/>
+      <w:szCs w:val="18"/>
+      <w:lang w:eastAsia="zh-CN"/>
+    </w:rPr>
+  </w:style>
+  <w:style w:type="paragraph" w:customStyle="1" w:styleId="Affiliation">
+    <w:name w:val="Affiliation"/>
+    <w:pPr>
+      <w:suppressAutoHyphens/>
+      <w:jc w:val="center"/>
+    </w:pPr>
+    <w:rPr>
+      <w:rFonts w:eastAsia="SimSun"/>
+      <w:lang w:eastAsia="zh-CN"/>
+    </w:rPr>
+  </w:style>
+  <w:style w:type="paragraph" w:customStyle="1" w:styleId="Author">
+    <w:name w:val="Author"/>
+    <w:pPr>
+      <w:suppressAutoHyphens/>
+      <w:spacing w:before="360" w:after="40"/>
+      <w:jc w:val="center"/>
+    </w:pPr>
+    <w:rPr>
+      <w:rFonts w:eastAsia="SimSun"/>
+      <w:sz w:val="22"/>
+      <w:szCs w:val="22"/>
+    </w:rPr>
+  </w:style>
+  <w:style w:type="paragraph" w:customStyle="1" w:styleId="bulletlist">
+    <w:name w:val="bullet list"/>
+    <w:basedOn w:val="BodyText"/>
+    <w:pPr>
+      <w:numPr>
+        <w:numId w:val="3"/>
+      </w:numPr>
+      <w:tabs>
+        <w:tab w:val="left" w:pos="648"/>
+      </w:tabs>
+    </w:pPr>
+  </w:style>
+  <w:style w:type="paragraph" w:customStyle="1" w:styleId="equation">
+    <w:name w:val="equation"/>
+    <w:basedOn w:val="Normal"/>
+    <w:pPr>
+      <w:tabs>
+        <w:tab w:val="center" w:pos="2520"/>
+        <w:tab w:val="right" w:pos="5040"/>
+      </w:tabs>
+      <w:spacing w:before="240" w:after="240" w:line="216" w:lineRule="auto"/>
+    </w:pPr>
+    <w:rPr>
+      <w:rFonts w:ascii="Symbol" w:hAnsi="Symbol" w:cs="Symbol"/>
+    </w:rPr>
+  </w:style>
+  <w:style w:type="paragraph" w:customStyle="1" w:styleId="figurecaption">
+    <w:name w:val="figure caption"/>
+    <w:pPr>
+      <w:numPr>
+        <w:numId w:val="6"/>
+      </w:numPr>
+      <w:suppressAutoHyphens/>
+      <w:spacing w:before="80" w:after="200"/>
+      <w:jc w:val="center"/>
+    </w:pPr>
+    <w:rPr>
+      <w:rFonts w:eastAsia="SimSun"/>
+      <w:sz w:val="16"/>
+      <w:szCs w:val="16"/>
+    </w:rPr>
+  </w:style>
+  <w:style w:type="paragraph" w:customStyle="1" w:styleId="footnote">
+    <w:name w:val="footnote"/>
+    <w:pPr>
+      <w:numPr>
+        <w:numId w:val="2"/>
+      </w:numPr>
+      <w:tabs>
+        <w:tab w:val="left" w:pos="648"/>
+      </w:tabs>
+      <w:suppressAutoHyphens/>
+      <w:spacing w:after="40"/>
+    </w:pPr>
+    <w:rPr>
+      <w:rFonts w:eastAsia="SimSun"/>
+      <w:sz w:val="16"/>
+      <w:szCs w:val="16"/>
+      <w:lang w:eastAsia="zh-CN"/>
+    </w:rPr>
+  </w:style>
+  <w:style w:type="paragraph" w:customStyle="1" w:styleId="keywords">
+    <w:name w:val="key words"/>
+    <w:pPr>
+      <w:suppressAutoHyphens/>
+      <w:spacing w:after="120"/>
+      <w:ind w:firstLine="288"/>
+      <w:jc w:val="both"/>
+    </w:pPr>
+    <w:rPr>
+      <w:rFonts w:eastAsia="SimSun"/>
+      <w:b/>
+      <w:bCs/>
+      <w:iCs/>
+      <w:sz w:val="18"/>
+      <w:szCs w:val="18"/>
+    </w:rPr>
+  </w:style>
+  <w:style w:type="paragraph" w:customStyle="1" w:styleId="papersubtitle">
+    <w:name w:val="paper subtitle"/>
+    <w:pPr>
+      <w:suppressAutoHyphens/>
+      <w:spacing w:after="120"/>
+      <w:jc w:val="center"/>
+    </w:pPr>
+    <w:rPr>
+      <w:rFonts w:eastAsia="MS Mincho"/>
+      <w:sz w:val="28"/>
+      <w:szCs w:val="28"/>
+    </w:rPr>
+  </w:style>
+  <w:style w:type="paragraph" w:customStyle="1" w:styleId="papertitle">
+    <w:name w:val="paper title"/>
+    <w:pPr>
+      <w:suppressAutoHyphens/>
+      <w:spacing w:after="120"/>
+      <w:jc w:val="center"/>
+    </w:pPr>
+    <w:rPr>
+      <w:rFonts w:eastAsia="MS Mincho"/>
+      <w:sz w:val="48"/>
+      <w:szCs w:val="48"/>
+    </w:rPr>
+  </w:style>
+  <w:style w:type="paragraph" w:customStyle="1" w:styleId="references">
+    <w:name w:val="references"/>
+    <w:pPr>
+      <w:numPr>
+        <w:numId w:val="4"/>
+      </w:numPr>
+      <w:suppressAutoHyphens/>
+      <w:spacing w:after="50" w:line="180" w:lineRule="atLeast"/>
+      <w:jc w:val="both"/>
+    </w:pPr>
+    <w:rPr>
+      <w:rFonts w:eastAsia="MS Mincho"/>
+      <w:sz w:val="18"/>
+      <w:szCs w:val="16"/>
+    </w:rPr>
+  </w:style>
+  <w:style w:type="paragraph" w:customStyle="1" w:styleId="sponsors">
+    <w:name w:val="sponsors"/>
+    <w:pPr>
+      <w:pBdr>
+        <w:top w:val="single" w:sz="4" w:space="2" w:color="000000"/>
+      </w:pBdr>
+      <w:suppressAutoHyphens/>
+      <w:ind w:firstLine="288"/>
+    </w:pPr>
+    <w:rPr>
+      <w:rFonts w:eastAsia="SimSun"/>
+      <w:sz w:val="16"/>
+      <w:szCs w:val="16"/>
+      <w:lang w:eastAsia="zh-CN"/>
+    </w:rPr>
+  </w:style>
+  <w:style w:type="paragraph" w:customStyle="1" w:styleId="tablecolhead">
+    <w:name w:val="table col head"/>
+    <w:basedOn w:val="Normal"/>
+    <w:rPr>
+      <w:b/>
+      <w:bCs/>
+      <w:sz w:val="16"/>
+      <w:szCs w:val="16"/>
+    </w:rPr>
+  </w:style>
+  <w:style w:type="paragraph" w:customStyle="1" w:styleId="tablecolsubhead">
+    <w:name w:val="table col subhead"/>
+    <w:basedOn w:val="tablecolhead"/>
+    <w:rPr>
+      <w:i/>
+      <w:iCs/>
+      <w:sz w:val="15"/>
+      <w:szCs w:val="15"/>
+    </w:rPr>
+  </w:style>
+  <w:style w:type="paragraph" w:customStyle="1" w:styleId="tablecopy">
+    <w:name w:val="table copy"/>
+    <w:pPr>
+      <w:suppressAutoHyphens/>
+      <w:jc w:val="both"/>
+    </w:pPr>
+    <w:rPr>
+      <w:rFonts w:eastAsia="SimSun"/>
+      <w:sz w:val="16"/>
+      <w:szCs w:val="16"/>
+    </w:rPr>
+  </w:style>
+  <w:style w:type="paragraph" w:customStyle="1" w:styleId="tablefootnote">
+    <w:name w:val="table footnote"/>
+    <w:pPr>
+      <w:suppressAutoHyphens/>
+      <w:spacing w:before="60" w:after="30"/>
+      <w:jc w:val="right"/>
+    </w:pPr>
+    <w:rPr>
+      <w:rFonts w:eastAsia="SimSun"/>
+      <w:sz w:val="12"/>
+      <w:szCs w:val="12"/>
+      <w:lang w:eastAsia="zh-CN"/>
+    </w:rPr>
+  </w:style>
+  <w:style w:type="paragraph" w:customStyle="1" w:styleId="tablehead">
+    <w:name w:val="table head"/>
+    <w:pPr>
+      <w:numPr>
+        <w:numId w:val="5"/>
+      </w:numPr>
+      <w:tabs>
+        <w:tab w:val="left" w:pos="1080"/>
+      </w:tabs>
+      <w:suppressAutoHyphens/>
+      <w:spacing w:before="240" w:after="120" w:line="216" w:lineRule="auto"/>
+      <w:jc w:val="center"/>
+    </w:pPr>
+    <w:rPr>
+      <w:rFonts w:eastAsia="SimSun"/>
+      <w:smallCaps/>
+      <w:sz w:val="16"/>
+      <w:szCs w:val="16"/>
+    </w:rPr>
+  </w:style>
+  <w:style w:type="paragraph" w:customStyle="1" w:styleId="Framecontents">
+    <w:name w:val="Frame contents"/>
+    <w:basedOn w:val="BodyText"/>
+  </w:style>
+  <w:style w:type="paragraph" w:customStyle="1" w:styleId="TableContents">
+    <w:name w:val="Table Contents"/>
+    <w:basedOn w:val="Normal"/>
+    <w:pPr>
+      <w:suppressLineNumbers/>
+    </w:pPr>
+  </w:style>
+  <w:style w:type="paragraph" w:customStyle="1" w:styleId="TableHeading">
+    <w:name w:val="Table Heading"/>
+    <w:basedOn w:val="TableContents"/>
+    <w:rPr>
+      <w:b/>
+      <w:bCs/>
+    </w:rPr>
+  </w:style>
+  <w:style w:type="character" w:styleId="Hyperlink">
+    <w:name w:val="Hyperlink"/>
+    <w:uiPriority w:val="99"/>
+    <w:unhideWhenUsed/>
+    <w:rsid w:val="003504E7"/>
+    <w:rPr>
+      <w:color w:val="0000FF"/>
+      <w:u w:val="single"/>
+    </w:rPr>
+  </w:style>
+  <w:style w:type="character" w:styleId="FollowedHyperlink">
+    <w:name w:val="FollowedHyperlink"/>
+    <w:basedOn w:val="DefaultParagraphFont"/>
+    <w:uiPriority w:val="99"/>
+    <w:semiHidden/>
+    <w:unhideWhenUsed/>
+    <w:rsid w:val="0082747B"/>
+    <w:rPr>
+      <w:color w:val="954F72" w:themeColor="followedHyperlink"/>
+      <w:u w:val="single"/>
+    </w:rPr>
+  </w:style>
+  <w:style w:type="table" w:styleId="TableGrid">
+    <w:name w:val="Table Grid"/>
+    <w:basedOn w:val="TableNormal"/>
+    <w:uiPriority w:val="39"/>
+    <w:rsid w:val="007059A2"/>
+    <w:tblPr>
+      <w:tblInd w:w="0" w:type="dxa"/>
+      <w:tblBorders>
+        <w:top w:val="single" w:sz="4" w:space="0" w:color="auto"/>
+        <w:left w:val="single" w:sz="4" w:space="0" w:color="auto"/>
+        <w:bottom w:val="single" w:sz="4" w:space="0" w:color="auto"/>
+        <w:right w:val="single" w:sz="4" w:space="0" w:color="auto"/>
+        <w:insideH w:val="single" w:sz="4" w:space="0" w:color="auto"/>
+        <w:insideV w:val="single" w:sz="4" w:space="0" w:color="auto"/>
+      </w:tblBorders>
+      <w:tblCellMar>
+        <w:top w:w="0" w:type="dxa"/>
+        <w:left w:w="108" w:type="dxa"/>
+        <w:bottom w:w="0" w:type="dxa"/>
+        <w:right w:w="108" w:type="dxa"/>
+      </w:tblCellMar>
+    </w:tblPr>
+  </w:style>
+  <w:style w:type="character" w:styleId="PlaceholderText">
+    <w:name w:val="Placeholder Text"/>
+    <w:basedOn w:val="DefaultParagraphFont"/>
+    <w:uiPriority w:val="99"/>
+    <w:semiHidden/>
+    <w:rsid w:val="00881025"/>
+    <w:rPr>
+      <w:color w:val="808080"/>
+    </w:rPr>
+  </w:style>
+  <w:style w:type="paragraph" w:styleId="BalloonText">
+    <w:name w:val="Balloon Text"/>
+    <w:basedOn w:val="Normal"/>
+    <w:link w:val="BalloonTextChar"/>
+    <w:uiPriority w:val="99"/>
+    <w:semiHidden/>
+    <w:unhideWhenUsed/>
+    <w:rsid w:val="006D7283"/>
+    <w:rPr>
+      <w:rFonts w:ascii="Tahoma" w:hAnsi="Tahoma" w:cs="Tahoma"/>
+      <w:sz w:val="16"/>
+      <w:szCs w:val="16"/>
+    </w:rPr>
+  </w:style>
+  <w:style w:type="character" w:customStyle="1" w:styleId="BalloonTextChar">
+    <w:name w:val="Balloon Text Char"/>
+    <w:basedOn w:val="DefaultParagraphFont"/>
+    <w:link w:val="BalloonText"/>
+    <w:uiPriority w:val="99"/>
+    <w:semiHidden/>
+    <w:rsid w:val="006D7283"/>
+    <w:rPr>
+      <w:rFonts w:ascii="Tahoma" w:eastAsia="SimSun" w:hAnsi="Tahoma" w:cs="Tahoma"/>
+      <w:sz w:val="16"/>
+      <w:szCs w:val="16"/>
+      <w:lang w:eastAsia="zh-CN"/>
     </w:rPr>
   </w:style>
 </w:styles>
@@ -6620,7 +7118,7 @@
   <a:extraClrSchemeLst/>
   <a:extLst>
     <a:ext uri="{05A4C25C-085E-4340-85A3-A5531E510DB2}">
-      <thm15:themeFamily xmlns:thm15="http://schemas.microsoft.com/office/thememl/2012/main" name="Office Theme" id="{62F939B6-93AF-4DB8-9C6B-D6C7DFDC589F}" vid="{4A3C46E8-61CC-4603-A589-7422A47A8E4A}"/>
+      <thm15:themeFamily xmlns:thm15="http://schemas.microsoft.com/office/thememl/2012/main" xmlns="" name="Office Theme" id="{62F939B6-93AF-4DB8-9C6B-D6C7DFDC589F}" vid="{4A3C46E8-61CC-4603-A589-7422A47A8E4A}"/>
     </a:ext>
   </a:extLst>
 </a:theme>
